--- a/1_SRD/SRD.docx
+++ b/1_SRD/SRD.docx
@@ -1,10 +1,10 @@
 
 <file path=word/document.xml><?xml version="1.0" encoding="utf-8"?>
-<w:document xmlns:wpc="http://schemas.microsoft.com/office/word/2010/wordprocessingCanvas" xmlns:cx="http://schemas.microsoft.com/office/drawing/2014/chartex" xmlns:cx1="http://schemas.microsoft.com/office/drawing/2015/9/8/chartex" xmlns:cx2="http://schemas.microsoft.com/office/drawing/2015/10/21/chartex" xmlns:cx3="http://schemas.microsoft.com/office/drawing/2016/5/9/chartex" xmlns:cx4="http://schemas.microsoft.com/office/drawing/2016/5/10/chartex" xmlns:cx5="http://schemas.microsoft.com/office/drawing/2016/5/11/chartex" xmlns:cx6="http://schemas.microsoft.com/office/drawing/2016/5/12/chartex" xmlns:cx7="http://schemas.microsoft.com/office/drawing/2016/5/13/chartex" xmlns:cx8="http://schemas.microsoft.com/office/drawing/2016/5/14/chartex" xmlns:mc="http://schemas.openxmlformats.org/markup-compatibility/2006" xmlns:aink="http://schemas.microsoft.com/office/drawing/2016/ink" xmlns:am3d="http://schemas.microsoft.com/office/drawing/2017/model3d" xmlns:o="urn:schemas-microsoft-com:office:office" xmlns:r="http://schemas.openxmlformats.org/officeDocument/2006/relationships" xmlns:m="http://schemas.openxmlformats.org/officeDocument/2006/math" xmlns:v="urn:schemas-microsoft-com:vml" xmlns:wp14="http://schemas.microsoft.com/office/word/2010/wordprocessingDrawing" xmlns:wp="http://schemas.openxmlformats.org/drawingml/2006/wordprocessingDrawing" xmlns:w10="urn:schemas-microsoft-com:office:word" xmlns:w="http://schemas.openxmlformats.org/wordprocessingml/2006/main" xmlns:w14="http://schemas.microsoft.com/office/word/2010/wordml" xmlns:w15="http://schemas.microsoft.com/office/word/2012/wordml" xmlns:w16cex="http://schemas.microsoft.com/office/word/2018/wordml/cex" xmlns:w16cid="http://schemas.microsoft.com/office/word/2016/wordml/cid" xmlns:w16="http://schemas.microsoft.com/office/word/2018/wordml" xmlns:w16sdtdh="http://schemas.microsoft.com/office/word/2020/wordml/sdtdatahash" xmlns:w16se="http://schemas.microsoft.com/office/word/2015/wordml/symex" xmlns:wpg="http://schemas.microsoft.com/office/word/2010/wordprocessingGroup" xmlns:wpi="http://schemas.microsoft.com/office/word/2010/wordprocessingInk" xmlns:wne="http://schemas.microsoft.com/office/word/2006/wordml" xmlns:wps="http://schemas.microsoft.com/office/word/2010/wordprocessingShape" mc:Ignorable="w14 w15 w16se w16cid w16 w16cex w16sdtdh wp14">
+<w:document xmlns:wpc="http://schemas.microsoft.com/office/word/2010/wordprocessingCanvas" xmlns:cx="http://schemas.microsoft.com/office/drawing/2014/chartex" xmlns:cx1="http://schemas.microsoft.com/office/drawing/2015/9/8/chartex" xmlns:cx2="http://schemas.microsoft.com/office/drawing/2015/10/21/chartex" xmlns:cx3="http://schemas.microsoft.com/office/drawing/2016/5/9/chartex" xmlns:cx4="http://schemas.microsoft.com/office/drawing/2016/5/10/chartex" xmlns:cx5="http://schemas.microsoft.com/office/drawing/2016/5/11/chartex" xmlns:cx6="http://schemas.microsoft.com/office/drawing/2016/5/12/chartex" xmlns:cx7="http://schemas.microsoft.com/office/drawing/2016/5/13/chartex" xmlns:cx8="http://schemas.microsoft.com/office/drawing/2016/5/14/chartex" xmlns:mc="http://schemas.openxmlformats.org/markup-compatibility/2006" xmlns:aink="http://schemas.microsoft.com/office/drawing/2016/ink" xmlns:am3d="http://schemas.microsoft.com/office/drawing/2017/model3d" xmlns:o="urn:schemas-microsoft-com:office:office" xmlns:oel="http://schemas.microsoft.com/office/2019/extlst" xmlns:r="http://schemas.openxmlformats.org/officeDocument/2006/relationships" xmlns:m="http://schemas.openxmlformats.org/officeDocument/2006/math" xmlns:v="urn:schemas-microsoft-com:vml" xmlns:wp14="http://schemas.microsoft.com/office/word/2010/wordprocessingDrawing" xmlns:wp="http://schemas.openxmlformats.org/drawingml/2006/wordprocessingDrawing" xmlns:w10="urn:schemas-microsoft-com:office:word" xmlns:w="http://schemas.openxmlformats.org/wordprocessingml/2006/main" xmlns:w14="http://schemas.microsoft.com/office/word/2010/wordml" xmlns:w15="http://schemas.microsoft.com/office/word/2012/wordml" xmlns:w16cex="http://schemas.microsoft.com/office/word/2018/wordml/cex" xmlns:w16cid="http://schemas.microsoft.com/office/word/2016/wordml/cid" xmlns:w16="http://schemas.microsoft.com/office/word/2018/wordml" xmlns:w16du="http://schemas.microsoft.com/office/word/2023/wordml/word16du" xmlns:w16sdtdh="http://schemas.microsoft.com/office/word/2020/wordml/sdtdatahash" xmlns:w16sdtfl="http://schemas.microsoft.com/office/word/2024/wordml/sdtformatlock" xmlns:w16se="http://schemas.microsoft.com/office/word/2015/wordml/symex" xmlns:wpg="http://schemas.microsoft.com/office/word/2010/wordprocessingGroup" xmlns:wpi="http://schemas.microsoft.com/office/word/2010/wordprocessingInk" xmlns:wne="http://schemas.microsoft.com/office/word/2006/wordml" xmlns:wps="http://schemas.microsoft.com/office/word/2010/wordprocessingShape" mc:Ignorable="w14 w15 w16se w16cid w16 w16cex w16sdtdh w16sdtfl w16du wp14">
   <w:body>
     <w:p>
       <w:pPr>
-        <w:pStyle w:val="Title"/>
+        <w:pStyle w:val="Titlu"/>
         <w:jc w:val="center"/>
         <w:rPr>
           <w:lang w:val="ro-RO"/>
@@ -179,7 +179,7 @@
     </w:p>
     <w:p>
       <w:pPr>
-        <w:pStyle w:val="ListParagraph"/>
+        <w:pStyle w:val="Listparagraf"/>
         <w:numPr>
           <w:ilvl w:val="0"/>
           <w:numId w:val="1"/>
@@ -200,7 +200,7 @@
     </w:p>
     <w:p>
       <w:pPr>
-        <w:pStyle w:val="ListParagraph"/>
+        <w:pStyle w:val="Listparagraf"/>
         <w:numPr>
           <w:ilvl w:val="0"/>
           <w:numId w:val="1"/>
@@ -250,6 +250,11 @@
     <w:sdt>
       <w:sdtPr>
         <w:rPr>
+          <w:rFonts w:eastAsiaTheme="minorHAnsi"/>
+          <w:spacing w:val="0"/>
+          <w:kern w:val="0"/>
+          <w:sz w:val="24"/>
+          <w:szCs w:val="24"/>
           <w:lang w:val="ro-RO"/>
         </w:rPr>
         <w:id w:val="1478887601"/>
@@ -260,20 +265,15 @@
       </w:sdtPr>
       <w:sdtEndPr>
         <w:rPr>
-          <w:rFonts w:eastAsiaTheme="minorHAnsi"/>
           <w:b/>
           <w:bCs/>
           <w:noProof/>
-          <w:spacing w:val="0"/>
-          <w:kern w:val="0"/>
-          <w:sz w:val="24"/>
-          <w:szCs w:val="24"/>
         </w:rPr>
       </w:sdtEndPr>
       <w:sdtContent>
         <w:p>
           <w:pPr>
-            <w:pStyle w:val="Title"/>
+            <w:pStyle w:val="Titlu"/>
             <w:jc w:val="both"/>
             <w:rPr>
               <w:lang w:val="ro-RO"/>
@@ -288,7 +288,7 @@
         </w:p>
         <w:p>
           <w:pPr>
-            <w:pStyle w:val="TOC1"/>
+            <w:pStyle w:val="Cuprins1"/>
             <w:tabs>
               <w:tab w:val="right" w:leader="dot" w:pos="9350"/>
             </w:tabs>
@@ -384,7 +384,7 @@
         </w:p>
         <w:p>
           <w:pPr>
-            <w:pStyle w:val="TOC2"/>
+            <w:pStyle w:val="Cuprins2"/>
             <w:tabs>
               <w:tab w:val="left" w:pos="880"/>
               <w:tab w:val="right" w:leader="dot" w:pos="9350"/>
@@ -478,7 +478,7 @@
         </w:p>
         <w:p>
           <w:pPr>
-            <w:pStyle w:val="TOC2"/>
+            <w:pStyle w:val="Cuprins2"/>
             <w:tabs>
               <w:tab w:val="left" w:pos="880"/>
               <w:tab w:val="right" w:leader="dot" w:pos="9350"/>
@@ -572,7 +572,7 @@
         </w:p>
         <w:p>
           <w:pPr>
-            <w:pStyle w:val="TOC2"/>
+            <w:pStyle w:val="Cuprins2"/>
             <w:tabs>
               <w:tab w:val="left" w:pos="880"/>
               <w:tab w:val="right" w:leader="dot" w:pos="9350"/>
@@ -666,7 +666,7 @@
         </w:p>
         <w:p>
           <w:pPr>
-            <w:pStyle w:val="TOC2"/>
+            <w:pStyle w:val="Cuprins2"/>
             <w:tabs>
               <w:tab w:val="left" w:pos="880"/>
               <w:tab w:val="right" w:leader="dot" w:pos="9350"/>
@@ -760,7 +760,7 @@
         </w:p>
         <w:p>
           <w:pPr>
-            <w:pStyle w:val="TOC1"/>
+            <w:pStyle w:val="Cuprins1"/>
             <w:tabs>
               <w:tab w:val="right" w:leader="dot" w:pos="9350"/>
             </w:tabs>
@@ -838,7 +838,7 @@
         </w:p>
         <w:p>
           <w:pPr>
-            <w:pStyle w:val="TOC2"/>
+            <w:pStyle w:val="Cuprins2"/>
             <w:tabs>
               <w:tab w:val="right" w:leader="dot" w:pos="9350"/>
             </w:tabs>
@@ -916,7 +916,7 @@
         </w:p>
         <w:p>
           <w:pPr>
-            <w:pStyle w:val="TOC2"/>
+            <w:pStyle w:val="Cuprins2"/>
             <w:tabs>
               <w:tab w:val="right" w:leader="dot" w:pos="9350"/>
             </w:tabs>
@@ -994,7 +994,7 @@
         </w:p>
         <w:p>
           <w:pPr>
-            <w:pStyle w:val="TOC2"/>
+            <w:pStyle w:val="Cuprins2"/>
             <w:tabs>
               <w:tab w:val="right" w:leader="dot" w:pos="9350"/>
             </w:tabs>
@@ -1072,7 +1072,7 @@
         </w:p>
         <w:p>
           <w:pPr>
-            <w:pStyle w:val="TOC1"/>
+            <w:pStyle w:val="Cuprins1"/>
             <w:tabs>
               <w:tab w:val="right" w:leader="dot" w:pos="9350"/>
             </w:tabs>
@@ -1150,7 +1150,7 @@
         </w:p>
         <w:p>
           <w:pPr>
-            <w:pStyle w:val="TOC2"/>
+            <w:pStyle w:val="Cuprins2"/>
             <w:tabs>
               <w:tab w:val="right" w:leader="dot" w:pos="9350"/>
             </w:tabs>
@@ -1228,7 +1228,7 @@
         </w:p>
         <w:p>
           <w:pPr>
-            <w:pStyle w:val="TOC2"/>
+            <w:pStyle w:val="Cuprins2"/>
             <w:tabs>
               <w:tab w:val="right" w:leader="dot" w:pos="9350"/>
             </w:tabs>
@@ -1306,7 +1306,7 @@
         </w:p>
         <w:p>
           <w:pPr>
-            <w:pStyle w:val="TOC1"/>
+            <w:pStyle w:val="Cuprins1"/>
             <w:tabs>
               <w:tab w:val="right" w:leader="dot" w:pos="9350"/>
             </w:tabs>
@@ -1384,7 +1384,7 @@
         </w:p>
         <w:p>
           <w:pPr>
-            <w:pStyle w:val="TOC2"/>
+            <w:pStyle w:val="Cuprins2"/>
             <w:tabs>
               <w:tab w:val="right" w:leader="dot" w:pos="9350"/>
             </w:tabs>
@@ -1462,7 +1462,7 @@
         </w:p>
         <w:p>
           <w:pPr>
-            <w:pStyle w:val="TOC2"/>
+            <w:pStyle w:val="Cuprins2"/>
             <w:tabs>
               <w:tab w:val="right" w:leader="dot" w:pos="9350"/>
             </w:tabs>
@@ -1578,7 +1578,7 @@
     </w:p>
     <w:p>
       <w:pPr>
-        <w:pStyle w:val="Heading1"/>
+        <w:pStyle w:val="Titlu1"/>
         <w:jc w:val="both"/>
         <w:rPr>
           <w:lang w:val="ro-RO"/>
@@ -1596,7 +1596,7 @@
     </w:p>
     <w:p>
       <w:pPr>
-        <w:pStyle w:val="Heading2"/>
+        <w:pStyle w:val="Titlu2"/>
         <w:numPr>
           <w:ilvl w:val="1"/>
           <w:numId w:val="3"/>
@@ -1617,7 +1617,7 @@
     </w:p>
     <w:p>
       <w:pPr>
-        <w:pStyle w:val="NoSpacing"/>
+        <w:pStyle w:val="Frspaiere"/>
         <w:ind w:firstLine="720"/>
         <w:jc w:val="both"/>
         <w:rPr>
@@ -1629,12 +1629,12 @@
         <w:rPr>
           <w:lang w:val="ro-RO"/>
         </w:rPr>
-        <w:t>Această aplicație este dezvoltată pentru a stoca într-un mod sigur documentele utilizatorilor prin utilizarea unor metode avansate de criptare și partajare securizată. Aplicația își propune să asigure un nivel înalt de confidențialitate, integritate și accesibilitate pentru utilizatorii săi.</w:t>
-      </w:r>
-    </w:p>
-    <w:p>
-      <w:pPr>
-        <w:pStyle w:val="NoSpacing"/>
+        <w:t>Această aplicație este dezvoltată pentru a stoca într-un mod sigur documentele utilizatorilor prin utilizarea unor metode de criptare și partajare securizată. Aplicația își propune să asigure un nivel de confidențialitate, integritate și accesibilitate pentru utilizatorii săi.</w:t>
+      </w:r>
+    </w:p>
+    <w:p>
+      <w:pPr>
+        <w:pStyle w:val="Frspaiere"/>
         <w:ind w:firstLine="720"/>
         <w:jc w:val="both"/>
         <w:rPr>
@@ -1645,12 +1645,24 @@
         <w:rPr>
           <w:lang w:val="ro-RO"/>
         </w:rPr>
-        <w:t>Conexiunea dintre client și server va fi privată, iar transferul de date se va realiza prin intermediul unor canale de comunicație securizate utilizând protocoale de securitate precum HTTPS/TLS. Acest lucru protejează datele utilizatorilor împotriva interceptării și asigură confidențialitatea.</w:t>
-      </w:r>
-    </w:p>
-    <w:p>
-      <w:pPr>
-        <w:pStyle w:val="NoSpacing"/>
+        <w:t>Conexiunea dintre client și server va fi privată, iar transferul de date se va realiza prin intermediul unor canale de comunicație securizate utilizând protocoale</w:t>
+      </w:r>
+      <w:r>
+        <w:rPr>
+          <w:lang w:val="ro-RO"/>
+        </w:rPr>
+        <w:t xml:space="preserve"> proprii de criptare cu cifru XOR</w:t>
+      </w:r>
+      <w:r>
+        <w:rPr>
+          <w:lang w:val="ro-RO"/>
+        </w:rPr>
+        <w:t>. Acest lucru protejează datele utilizatorilor împotriva interceptării și asigură confidențialitatea.</w:t>
+      </w:r>
+    </w:p>
+    <w:p>
+      <w:pPr>
+        <w:pStyle w:val="Frspaiere"/>
         <w:ind w:firstLine="720"/>
         <w:jc w:val="both"/>
         <w:rPr>
@@ -1661,12 +1673,26 @@
         <w:rPr>
           <w:lang w:val="ro-RO"/>
         </w:rPr>
-        <w:t>Documentele vor fi criptate local pe dispozitivul utilizatorului înainte de a fi încărcate pe server. Criptarea va fi realizată printr-o cheie simetrică generată individual pentru fiecare fișier, garantând astfel o protecție personalizată și fiabilă.</w:t>
-      </w:r>
-    </w:p>
-    <w:p>
-      <w:pPr>
-        <w:pStyle w:val="NoSpacing"/>
+        <w:t xml:space="preserve">Documentele vor fi criptate local pe dispozitivul utilizatorului înainte de a fi încărcate pe server. Criptarea va fi realizată printr-o cheie individual pentru fiecare </w:t>
+      </w:r>
+      <w:proofErr w:type="spellStart"/>
+      <w:r>
+        <w:rPr>
+          <w:lang w:val="ro-RO"/>
+        </w:rPr>
+        <w:t>user</w:t>
+      </w:r>
+      <w:proofErr w:type="spellEnd"/>
+      <w:r>
+        <w:rPr>
+          <w:lang w:val="ro-RO"/>
+        </w:rPr>
+        <w:t>, garantând astfel o protecție personalizată și fiabilă.</w:t>
+      </w:r>
+    </w:p>
+    <w:p>
+      <w:pPr>
+        <w:pStyle w:val="Frspaiere"/>
         <w:ind w:firstLine="720"/>
         <w:jc w:val="both"/>
         <w:rPr>
@@ -1677,26 +1703,12 @@
         <w:rPr>
           <w:lang w:val="ro-RO"/>
         </w:rPr>
-        <w:t xml:space="preserve">Pentru confidențialitate sporită, aplicația oferă utilizatorilor opțiunea de a ascunde denumirea fișierelor prin generarea unui </w:t>
-      </w:r>
-      <w:proofErr w:type="spellStart"/>
-      <w:r>
-        <w:rPr>
-          <w:lang w:val="ro-RO"/>
-        </w:rPr>
-        <w:t>hash</w:t>
-      </w:r>
-      <w:proofErr w:type="spellEnd"/>
-      <w:r>
-        <w:rPr>
-          <w:lang w:val="ro-RO"/>
-        </w:rPr>
-        <w:t xml:space="preserve"> unic. Pe lângă acest proces, cheile simetrice vor fi stocate local de către client, iar pentru partajare, acestea vor fi criptate folosind cheia publică a destinatarului, garantând astfel că doar destinatarul poate decripta fișierul cu cheia sa privată.</w:t>
-      </w:r>
-    </w:p>
-    <w:p>
-      <w:pPr>
-        <w:pStyle w:val="NoSpacing"/>
+        <w:t>Aplicația permite partajarea securizată a fișierelor, oferind utilizatorilor posibilitatea de a selecta contactele dorite pentru partajare. Sistemul gestionează cu ușurință procesul de partajare, oferind o experiență simplă și eficientă.</w:t>
+      </w:r>
+    </w:p>
+    <w:p>
+      <w:pPr>
+        <w:pStyle w:val="Frspaiere"/>
         <w:ind w:firstLine="720"/>
         <w:jc w:val="both"/>
         <w:rPr>
@@ -1707,23 +1719,19 @@
         <w:rPr>
           <w:lang w:val="ro-RO"/>
         </w:rPr>
-        <w:t>Aplicația permite partajarea securizată a fișierelor, oferind utilizatorilor posibilitatea de a selecta contactele dorite pentru partajare. Sistemul gestionează cu ușurință distribuirea cheilor de criptare, notificarea destinatarilor și procesul de partajare, oferind o experiență simplă și eficientă.</w:t>
-      </w:r>
-    </w:p>
-    <w:p>
-      <w:pPr>
-        <w:pStyle w:val="NoSpacing"/>
-        <w:ind w:firstLine="720"/>
-        <w:jc w:val="both"/>
-        <w:rPr>
-          <w:lang w:val="ro-RO"/>
-        </w:rPr>
-      </w:pPr>
-      <w:r>
-        <w:rPr>
-          <w:lang w:val="ro-RO"/>
-        </w:rPr>
-        <w:t xml:space="preserve">Autentificarea utilizatorilor se va realiza pe baza unui sistem de nume de utilizator și parolă, unde parola va fi stocată local sub formă de </w:t>
+        <w:t>Autentificarea utilizatorilor se va realiza pe baza unui sistem de nume de utilizator și parolă, unde parola</w:t>
+      </w:r>
+      <w:r>
+        <w:rPr>
+          <w:lang w:val="ro-RO"/>
+        </w:rPr>
+        <w:t xml:space="preserve"> si numele de utilizator</w:t>
+      </w:r>
+      <w:r>
+        <w:rPr>
+          <w:lang w:val="ro-RO"/>
+        </w:rPr>
+        <w:t xml:space="preserve"> va fi stocată local sub formă de </w:t>
       </w:r>
       <w:proofErr w:type="spellStart"/>
       <w:r>
@@ -1742,7 +1750,7 @@
     </w:p>
     <w:p>
       <w:pPr>
-        <w:pStyle w:val="NoSpacing"/>
+        <w:pStyle w:val="Frspaiere"/>
         <w:ind w:firstLine="720"/>
         <w:jc w:val="both"/>
         <w:rPr>
@@ -1762,7 +1770,7 @@
     </w:p>
     <w:p>
       <w:pPr>
-        <w:pStyle w:val="Heading2"/>
+        <w:pStyle w:val="Titlu2"/>
         <w:numPr>
           <w:ilvl w:val="1"/>
           <w:numId w:val="3"/>
@@ -1815,104 +1823,6 @@
           <w:lang w:val="ro-RO"/>
         </w:rPr>
       </w:pPr>
-      <w:r>
-        <w:rPr>
-          <w:lang w:val="ro-RO"/>
-        </w:rPr>
-        <w:t xml:space="preserve">TLS (Transport </w:t>
-      </w:r>
-      <w:proofErr w:type="spellStart"/>
-      <w:r>
-        <w:rPr>
-          <w:lang w:val="ro-RO"/>
-        </w:rPr>
-        <w:t>Layer</w:t>
-      </w:r>
-      <w:proofErr w:type="spellEnd"/>
-      <w:r>
-        <w:rPr>
-          <w:lang w:val="ro-RO"/>
-        </w:rPr>
-        <w:t xml:space="preserve"> </w:t>
-      </w:r>
-      <w:proofErr w:type="spellStart"/>
-      <w:r>
-        <w:rPr>
-          <w:lang w:val="ro-RO"/>
-        </w:rPr>
-        <w:t>Security</w:t>
-      </w:r>
-      <w:proofErr w:type="spellEnd"/>
-      <w:r>
-        <w:rPr>
-          <w:lang w:val="ro-RO"/>
-        </w:rPr>
-        <w:t>): un protocol de securitate care protejează comunicațiile prin criptarea datelor transmise între client și server</w:t>
-      </w:r>
-    </w:p>
-    <w:p>
-      <w:pPr>
-        <w:jc w:val="both"/>
-        <w:rPr>
-          <w:lang w:val="ro-RO"/>
-        </w:rPr>
-      </w:pPr>
-      <w:r>
-        <w:rPr>
-          <w:lang w:val="ro-RO"/>
-        </w:rPr>
-        <w:t xml:space="preserve">HTTPS: o extensie securizată a HTTP care utilizează TLS, nepermițând atacuri cum ar fi </w:t>
-      </w:r>
-      <w:proofErr w:type="spellStart"/>
-      <w:r>
-        <w:rPr>
-          <w:lang w:val="ro-RO"/>
-        </w:rPr>
-        <w:t>MitM</w:t>
-      </w:r>
-      <w:proofErr w:type="spellEnd"/>
-      <w:r>
-        <w:rPr>
-          <w:lang w:val="ro-RO"/>
-        </w:rPr>
-        <w:t xml:space="preserve"> (Man-in-</w:t>
-      </w:r>
-      <w:proofErr w:type="spellStart"/>
-      <w:r>
-        <w:rPr>
-          <w:lang w:val="ro-RO"/>
-        </w:rPr>
-        <w:t>the</w:t>
-      </w:r>
-      <w:proofErr w:type="spellEnd"/>
-      <w:r>
-        <w:rPr>
-          <w:lang w:val="ro-RO"/>
-        </w:rPr>
-        <w:t>-</w:t>
-      </w:r>
-      <w:proofErr w:type="spellStart"/>
-      <w:r>
-        <w:rPr>
-          <w:lang w:val="ro-RO"/>
-        </w:rPr>
-        <w:t>Middle</w:t>
-      </w:r>
-      <w:proofErr w:type="spellEnd"/>
-      <w:r>
-        <w:rPr>
-          <w:lang w:val="ro-RO"/>
-        </w:rPr>
-        <w:t>)</w:t>
-      </w:r>
-    </w:p>
-    <w:p>
-      <w:pPr>
-        <w:jc w:val="both"/>
-        <w:rPr>
-          <w:lang w:val="ro-RO"/>
-        </w:rPr>
-      </w:pPr>
       <w:proofErr w:type="spellStart"/>
       <w:r>
         <w:rPr>
@@ -1944,7 +1854,7 @@
     </w:p>
     <w:p>
       <w:pPr>
-        <w:pStyle w:val="Heading2"/>
+        <w:pStyle w:val="Titlu2"/>
         <w:numPr>
           <w:ilvl w:val="1"/>
           <w:numId w:val="3"/>
@@ -1994,7 +1904,7 @@
     </w:p>
     <w:p>
       <w:pPr>
-        <w:pStyle w:val="Heading2"/>
+        <w:pStyle w:val="Titlu2"/>
         <w:numPr>
           <w:ilvl w:val="1"/>
           <w:numId w:val="3"/>
@@ -2009,98 +1919,98 @@
         <w:rPr>
           <w:lang w:val="ro-RO"/>
         </w:rPr>
+        <w:t>Structura DCS</w:t>
+      </w:r>
+      <w:bookmarkEnd w:id="4"/>
+    </w:p>
+    <w:p>
+      <w:pPr>
+        <w:jc w:val="both"/>
+        <w:rPr>
+          <w:lang w:val="ro-RO"/>
+        </w:rPr>
+      </w:pPr>
+      <w:r>
+        <w:rPr>
+          <w:lang w:val="ro-RO"/>
+        </w:rPr>
+        <w:t xml:space="preserve">Capitolul 1 – Introducere: </w:t>
+      </w:r>
+      <w:r>
+        <w:rPr>
+          <w:lang w:val="ro-RO"/>
+        </w:rPr>
+        <w:t>oferă o imagine de ansamblu asupra scopului aplicației, termenilor tehnici și referințelor relevante utilizate în dezvoltarea proiectului. Oferă contextul și terminologia necesară</w:t>
+      </w:r>
+    </w:p>
+    <w:p>
+      <w:pPr>
+        <w:jc w:val="both"/>
+        <w:rPr>
+          <w:lang w:val="ro-RO"/>
+        </w:rPr>
+      </w:pPr>
+      <w:r>
+        <w:rPr>
+          <w:lang w:val="ro-RO"/>
+        </w:rPr>
+        <w:t>Capitolul 2 – Descrierea generală a produsului software: se concentrează pe o descriere detaliată a aplicației, a  platformei hardware/software necesare și a eventualelor constrângeri de proiectare. În plus aici se găsesc detalii despre mediul operațional și specificațiile platformei</w:t>
+      </w:r>
+    </w:p>
+    <w:p>
+      <w:pPr>
+        <w:jc w:val="both"/>
+        <w:rPr>
+          <w:lang w:val="ro-RO"/>
+        </w:rPr>
+      </w:pPr>
+      <w:r>
+        <w:rPr>
+          <w:lang w:val="ro-RO"/>
+        </w:rPr>
+        <w:t>Capitolul 3 – Cerințe specifice: este cel mai detaliat capitol, incluzând cerințele funcționale și cerințele nefuncționale.</w:t>
+      </w:r>
+    </w:p>
+    <w:p>
+      <w:pPr>
+        <w:jc w:val="both"/>
+        <w:rPr>
+          <w:lang w:val="ro-RO"/>
+        </w:rPr>
+      </w:pPr>
+      <w:r>
+        <w:rPr>
+          <w:lang w:val="ro-RO"/>
+        </w:rPr>
         <w:lastRenderedPageBreak/>
-        <w:t>Structura DCS</w:t>
-      </w:r>
-      <w:bookmarkEnd w:id="4"/>
-    </w:p>
-    <w:p>
-      <w:pPr>
+        <w:t>Capitolul 4 – Anexe: oferă suport grafic și documentație suplimentară pentru cerințele definite. Include modele logice, diagrame ale claselor, fluxuri de date și alte elemente grafice relevante pentru implementare</w:t>
+      </w:r>
+    </w:p>
+    <w:p>
+      <w:pPr>
+        <w:pStyle w:val="Titlu1"/>
         <w:jc w:val="both"/>
         <w:rPr>
           <w:lang w:val="ro-RO"/>
         </w:rPr>
       </w:pPr>
-      <w:r>
-        <w:rPr>
-          <w:lang w:val="ro-RO"/>
-        </w:rPr>
-        <w:t xml:space="preserve">Capitolul 1 – Introducere: </w:t>
-      </w:r>
-      <w:r>
-        <w:rPr>
-          <w:lang w:val="ro-RO"/>
-        </w:rPr>
-        <w:t>oferă o imagine de ansamblu asupra scopului aplicației, termenilor tehnici și referințelor relevante utilizate în dezvoltarea proiectului. Oferă contextul și terminologia necesară</w:t>
-      </w:r>
-    </w:p>
-    <w:p>
-      <w:pPr>
+      <w:bookmarkStart w:id="5" w:name="_Toc193639976"/>
+      <w:r>
+        <w:rPr>
+          <w:lang w:val="ro-RO"/>
+        </w:rPr>
+        <w:t>Capitolul 2. Descrierea generală a produsului software</w:t>
+      </w:r>
+      <w:bookmarkEnd w:id="5"/>
+    </w:p>
+    <w:p>
+      <w:pPr>
+        <w:pStyle w:val="Titlu2"/>
         <w:jc w:val="both"/>
         <w:rPr>
           <w:lang w:val="ro-RO"/>
         </w:rPr>
       </w:pPr>
-      <w:r>
-        <w:rPr>
-          <w:lang w:val="ro-RO"/>
-        </w:rPr>
-        <w:t>Capitolul 2 – Descrierea generală a produsului software: se concentrează pe o descriere detaliată a aplicației, a  platformei hardware/software necesare și a eventualelor constrângeri de proiectare. În plus aici se găsesc detalii despre mediul operațional și specificațiile platformei</w:t>
-      </w:r>
-    </w:p>
-    <w:p>
-      <w:pPr>
-        <w:jc w:val="both"/>
-        <w:rPr>
-          <w:lang w:val="ro-RO"/>
-        </w:rPr>
-      </w:pPr>
-      <w:r>
-        <w:rPr>
-          <w:lang w:val="ro-RO"/>
-        </w:rPr>
-        <w:t>Capitolul 3 – Cerințe specifice: este cel mai detaliat capitol, incluzând cerințele funcționale și cerințele nefuncționale.</w:t>
-      </w:r>
-    </w:p>
-    <w:p>
-      <w:pPr>
-        <w:jc w:val="both"/>
-        <w:rPr>
-          <w:lang w:val="ro-RO"/>
-        </w:rPr>
-      </w:pPr>
-      <w:r>
-        <w:rPr>
-          <w:lang w:val="ro-RO"/>
-        </w:rPr>
-        <w:t>Capitolul 4 – Anexe: oferă suport grafic și documentație suplimentară pentru cerințele definite. Include modele logice, diagrame ale claselor, fluxuri de date și alte elemente grafice relevante pentru implementare</w:t>
-      </w:r>
-    </w:p>
-    <w:p>
-      <w:pPr>
-        <w:pStyle w:val="Heading1"/>
-        <w:jc w:val="both"/>
-        <w:rPr>
-          <w:lang w:val="ro-RO"/>
-        </w:rPr>
-      </w:pPr>
-      <w:bookmarkStart w:id="5" w:name="_Toc193639976"/>
-      <w:r>
-        <w:rPr>
-          <w:lang w:val="ro-RO"/>
-        </w:rPr>
-        <w:t>Capitolul 2. Descrierea generală a produsului software</w:t>
-      </w:r>
-      <w:bookmarkEnd w:id="5"/>
-    </w:p>
-    <w:p>
-      <w:pPr>
-        <w:pStyle w:val="Heading2"/>
-        <w:jc w:val="both"/>
-        <w:rPr>
-          <w:lang w:val="ro-RO"/>
-        </w:rPr>
-      </w:pPr>
       <w:bookmarkStart w:id="6" w:name="_Toc193639977"/>
       <w:r>
         <w:rPr>
@@ -2161,7 +2071,7 @@
       </w:pPr>
       <w:r>
         <w:rPr>
-          <w:rStyle w:val="Strong"/>
+          <w:rStyle w:val="Robust"/>
           <w:rFonts w:eastAsiaTheme="majorEastAsia"/>
           <w:lang w:val="ro-RO"/>
         </w:rPr>
@@ -2281,7 +2191,7 @@
       </w:pPr>
       <w:r>
         <w:rPr>
-          <w:rStyle w:val="Strong"/>
+          <w:rStyle w:val="Robust"/>
           <w:rFonts w:eastAsiaTheme="majorEastAsia"/>
           <w:lang w:val="ro-RO"/>
         </w:rPr>
@@ -2387,7 +2297,7 @@
     </w:p>
     <w:p>
       <w:pPr>
-        <w:pStyle w:val="Heading2"/>
+        <w:pStyle w:val="Titlu2"/>
         <w:jc w:val="both"/>
         <w:rPr>
           <w:lang w:val="ro-RO"/>
@@ -2398,14 +2308,536 @@
         <w:rPr>
           <w:lang w:val="ro-RO"/>
         </w:rPr>
+        <w:t>2.2. Platforma HW/SW</w:t>
+      </w:r>
+      <w:bookmarkEnd w:id="7"/>
+    </w:p>
+    <w:p>
+      <w:r>
+        <w:rPr>
+          <w:lang w:val="ro-RO"/>
+        </w:rPr>
+        <w:tab/>
+      </w:r>
+      <w:proofErr w:type="spellStart"/>
+      <w:r>
+        <w:t>Proiectul</w:t>
+      </w:r>
+      <w:proofErr w:type="spellEnd"/>
+      <w:r>
+        <w:t xml:space="preserve"> se </w:t>
+      </w:r>
+      <w:proofErr w:type="spellStart"/>
+      <w:r>
+        <w:t>desfășoară</w:t>
+      </w:r>
+      <w:proofErr w:type="spellEnd"/>
+      <w:r>
+        <w:t xml:space="preserve"> pe </w:t>
+      </w:r>
+      <w:proofErr w:type="spellStart"/>
+      <w:r>
+        <w:t>două</w:t>
+      </w:r>
+      <w:proofErr w:type="spellEnd"/>
+      <w:r>
+        <w:t xml:space="preserve"> </w:t>
+      </w:r>
+      <w:proofErr w:type="spellStart"/>
+      <w:r>
+        <w:t>laptopuri</w:t>
+      </w:r>
+      <w:proofErr w:type="spellEnd"/>
+      <w:r>
+        <w:t xml:space="preserve"> </w:t>
+      </w:r>
+      <w:proofErr w:type="spellStart"/>
+      <w:r>
+        <w:t>conectate</w:t>
+      </w:r>
+      <w:proofErr w:type="spellEnd"/>
+      <w:r>
+        <w:t xml:space="preserve"> la </w:t>
+      </w:r>
+      <w:proofErr w:type="spellStart"/>
+      <w:r>
+        <w:t>aceeași</w:t>
+      </w:r>
+      <w:proofErr w:type="spellEnd"/>
+      <w:r>
+        <w:t xml:space="preserve"> </w:t>
+      </w:r>
+      <w:proofErr w:type="spellStart"/>
+      <w:r>
+        <w:t>rețea</w:t>
+      </w:r>
+      <w:proofErr w:type="spellEnd"/>
+      <w:r>
+        <w:t xml:space="preserve"> </w:t>
+      </w:r>
+      <w:proofErr w:type="spellStart"/>
+      <w:r>
+        <w:t>locală</w:t>
+      </w:r>
+      <w:proofErr w:type="spellEnd"/>
+      <w:r>
+        <w:t xml:space="preserve"> (LAN), </w:t>
+      </w:r>
+      <w:proofErr w:type="spellStart"/>
+      <w:r>
+        <w:t>fiecare</w:t>
+      </w:r>
+      <w:proofErr w:type="spellEnd"/>
+      <w:r>
+        <w:t xml:space="preserve"> </w:t>
+      </w:r>
+      <w:proofErr w:type="spellStart"/>
+      <w:r>
+        <w:t>rulând</w:t>
+      </w:r>
+      <w:proofErr w:type="spellEnd"/>
+      <w:r>
+        <w:t xml:space="preserve"> </w:t>
+      </w:r>
+      <w:proofErr w:type="spellStart"/>
+      <w:r>
+        <w:t>câte</w:t>
+      </w:r>
+      <w:proofErr w:type="spellEnd"/>
+      <w:r>
+        <w:t xml:space="preserve"> o </w:t>
+      </w:r>
+      <w:proofErr w:type="spellStart"/>
+      <w:r>
+        <w:t>componentă</w:t>
+      </w:r>
+      <w:proofErr w:type="spellEnd"/>
+      <w:r>
+        <w:t xml:space="preserve"> </w:t>
+      </w:r>
+      <w:proofErr w:type="gramStart"/>
+      <w:r>
+        <w:t>a</w:t>
+      </w:r>
+      <w:proofErr w:type="gramEnd"/>
+      <w:r>
+        <w:t xml:space="preserve"> </w:t>
+      </w:r>
+      <w:proofErr w:type="spellStart"/>
+      <w:r>
+        <w:t>aplicației</w:t>
+      </w:r>
+      <w:proofErr w:type="spellEnd"/>
+      <w:r>
+        <w:t xml:space="preserve">: </w:t>
+      </w:r>
+      <w:proofErr w:type="spellStart"/>
+      <w:r>
+        <w:t>serverul</w:t>
+      </w:r>
+      <w:proofErr w:type="spellEnd"/>
+      <w:r>
+        <w:t xml:space="preserve"> </w:t>
+      </w:r>
+      <w:proofErr w:type="spellStart"/>
+      <w:r>
+        <w:t>și</w:t>
+      </w:r>
+      <w:proofErr w:type="spellEnd"/>
+      <w:r>
+        <w:t xml:space="preserve"> </w:t>
+      </w:r>
+      <w:proofErr w:type="spellStart"/>
+      <w:r>
+        <w:t>clientul</w:t>
+      </w:r>
+      <w:proofErr w:type="spellEnd"/>
+      <w:r>
+        <w:t xml:space="preserve">. </w:t>
+      </w:r>
+      <w:proofErr w:type="spellStart"/>
+      <w:r>
+        <w:t>Sistemele</w:t>
+      </w:r>
+      <w:proofErr w:type="spellEnd"/>
+      <w:r>
+        <w:t xml:space="preserve"> de </w:t>
+      </w:r>
+      <w:proofErr w:type="spellStart"/>
+      <w:r>
+        <w:t>operare</w:t>
+      </w:r>
+      <w:proofErr w:type="spellEnd"/>
+      <w:r>
+        <w:t xml:space="preserve"> </w:t>
+      </w:r>
+      <w:proofErr w:type="spellStart"/>
+      <w:r>
+        <w:t>utilizate</w:t>
+      </w:r>
+      <w:proofErr w:type="spellEnd"/>
+      <w:r>
+        <w:t xml:space="preserve"> sunt Windows 10/11, </w:t>
+      </w:r>
+      <w:proofErr w:type="spellStart"/>
+      <w:r>
+        <w:t>iar</w:t>
+      </w:r>
+      <w:proofErr w:type="spellEnd"/>
+      <w:r>
+        <w:t xml:space="preserve"> </w:t>
+      </w:r>
+      <w:proofErr w:type="spellStart"/>
+      <w:r>
+        <w:t>limbajul</w:t>
+      </w:r>
+      <w:proofErr w:type="spellEnd"/>
+      <w:r>
+        <w:t xml:space="preserve"> de </w:t>
+      </w:r>
+      <w:proofErr w:type="spellStart"/>
+      <w:r>
+        <w:t>programare</w:t>
+      </w:r>
+      <w:proofErr w:type="spellEnd"/>
+      <w:r>
+        <w:t xml:space="preserve"> </w:t>
+      </w:r>
+      <w:proofErr w:type="spellStart"/>
+      <w:r>
+        <w:t>este</w:t>
+      </w:r>
+      <w:proofErr w:type="spellEnd"/>
+      <w:r>
+        <w:t xml:space="preserve"> C++, </w:t>
+      </w:r>
+      <w:proofErr w:type="spellStart"/>
+      <w:r>
+        <w:t>împreună</w:t>
+      </w:r>
+      <w:proofErr w:type="spellEnd"/>
+      <w:r>
+        <w:t xml:space="preserve"> cu </w:t>
+      </w:r>
+      <w:proofErr w:type="spellStart"/>
+      <w:r>
+        <w:t>biblioteca</w:t>
+      </w:r>
+      <w:proofErr w:type="spellEnd"/>
+      <w:r>
+        <w:t xml:space="preserve"> Qt </w:t>
+      </w:r>
+      <w:proofErr w:type="spellStart"/>
+      <w:r>
+        <w:t>pentru</w:t>
+      </w:r>
+      <w:proofErr w:type="spellEnd"/>
+      <w:r>
+        <w:t xml:space="preserve"> </w:t>
+      </w:r>
+      <w:proofErr w:type="spellStart"/>
+      <w:r>
+        <w:t>interfața</w:t>
+      </w:r>
+      <w:proofErr w:type="spellEnd"/>
+      <w:r>
+        <w:t xml:space="preserve"> </w:t>
+      </w:r>
+      <w:proofErr w:type="spellStart"/>
+      <w:r>
+        <w:t>grafică</w:t>
+      </w:r>
+      <w:proofErr w:type="spellEnd"/>
+      <w:r>
+        <w:t xml:space="preserve"> a </w:t>
+      </w:r>
+      <w:proofErr w:type="spellStart"/>
+      <w:r>
+        <w:t>clientului</w:t>
+      </w:r>
+      <w:proofErr w:type="spellEnd"/>
+      <w:r>
+        <w:t xml:space="preserve">. </w:t>
+      </w:r>
+      <w:proofErr w:type="spellStart"/>
+      <w:r>
+        <w:t>Serverul</w:t>
+      </w:r>
+      <w:proofErr w:type="spellEnd"/>
+      <w:r>
+        <w:t xml:space="preserve"> </w:t>
+      </w:r>
+      <w:proofErr w:type="spellStart"/>
+      <w:r>
+        <w:t>utilizează</w:t>
+      </w:r>
+      <w:proofErr w:type="spellEnd"/>
+      <w:r>
+        <w:t xml:space="preserve"> </w:t>
+      </w:r>
+      <w:proofErr w:type="spellStart"/>
+      <w:r>
+        <w:t>biblioteca</w:t>
+      </w:r>
+      <w:proofErr w:type="spellEnd"/>
+      <w:r>
+        <w:t xml:space="preserve"> ODBC </w:t>
+      </w:r>
+      <w:proofErr w:type="spellStart"/>
+      <w:r>
+        <w:t>pentru</w:t>
+      </w:r>
+      <w:proofErr w:type="spellEnd"/>
+      <w:r>
+        <w:t xml:space="preserve"> a </w:t>
+      </w:r>
+      <w:proofErr w:type="spellStart"/>
+      <w:r>
+        <w:t>comunica</w:t>
+      </w:r>
+      <w:proofErr w:type="spellEnd"/>
+      <w:r>
+        <w:t xml:space="preserve"> cu o </w:t>
+      </w:r>
+      <w:proofErr w:type="spellStart"/>
+      <w:r>
+        <w:t>bază</w:t>
+      </w:r>
+      <w:proofErr w:type="spellEnd"/>
+      <w:r>
+        <w:t xml:space="preserve"> de date SQL Server.</w:t>
+      </w:r>
+    </w:p>
+    <w:p>
+      <w:r>
+        <w:br w:type="page"/>
+      </w:r>
+    </w:p>
+    <w:p>
+      <w:proofErr w:type="spellStart"/>
+      <w:r>
         <w:lastRenderedPageBreak/>
-        <w:t>2.2. Platforma HW/SW</w:t>
-      </w:r>
-      <w:bookmarkEnd w:id="7"/>
-    </w:p>
-    <w:p>
-      <w:pPr>
-        <w:pStyle w:val="Heading2"/>
+        <w:t>Componentele</w:t>
+      </w:r>
+      <w:proofErr w:type="spellEnd"/>
+      <w:r>
+        <w:t xml:space="preserve"> software </w:t>
+      </w:r>
+      <w:proofErr w:type="spellStart"/>
+      <w:r>
+        <w:t>includ</w:t>
+      </w:r>
+      <w:proofErr w:type="spellEnd"/>
+      <w:r>
+        <w:t>:</w:t>
+      </w:r>
+    </w:p>
+    <w:p>
+      <w:pPr>
+        <w:numPr>
+          <w:ilvl w:val="0"/>
+          <w:numId w:val="5"/>
+        </w:numPr>
+      </w:pPr>
+      <w:r>
+        <w:rPr>
+          <w:b/>
+          <w:bCs/>
+        </w:rPr>
+        <w:t>Server</w:t>
+      </w:r>
+      <w:r>
+        <w:t xml:space="preserve">: </w:t>
+      </w:r>
+      <w:proofErr w:type="spellStart"/>
+      <w:r>
+        <w:t>aplicație</w:t>
+      </w:r>
+      <w:proofErr w:type="spellEnd"/>
+      <w:r>
+        <w:t xml:space="preserve"> C++ </w:t>
+      </w:r>
+      <w:proofErr w:type="spellStart"/>
+      <w:r>
+        <w:t>nativă</w:t>
+      </w:r>
+      <w:proofErr w:type="spellEnd"/>
+      <w:r>
+        <w:t xml:space="preserve">, cu </w:t>
+      </w:r>
+      <w:proofErr w:type="spellStart"/>
+      <w:r>
+        <w:t>logare</w:t>
+      </w:r>
+      <w:proofErr w:type="spellEnd"/>
+      <w:r>
+        <w:t xml:space="preserve">, </w:t>
+      </w:r>
+      <w:proofErr w:type="spellStart"/>
+      <w:r>
+        <w:t>gestionare</w:t>
+      </w:r>
+      <w:proofErr w:type="spellEnd"/>
+      <w:r>
+        <w:t xml:space="preserve"> </w:t>
+      </w:r>
+      <w:proofErr w:type="spellStart"/>
+      <w:r>
+        <w:t>fișiere</w:t>
+      </w:r>
+      <w:proofErr w:type="spellEnd"/>
+      <w:r>
+        <w:t xml:space="preserve"> </w:t>
+      </w:r>
+      <w:proofErr w:type="spellStart"/>
+      <w:r>
+        <w:t>și</w:t>
+      </w:r>
+      <w:proofErr w:type="spellEnd"/>
+      <w:r>
+        <w:t xml:space="preserve"> </w:t>
+      </w:r>
+      <w:proofErr w:type="spellStart"/>
+      <w:r>
+        <w:t>utilizatori</w:t>
+      </w:r>
+      <w:proofErr w:type="spellEnd"/>
+      <w:r>
+        <w:t xml:space="preserve">, </w:t>
+      </w:r>
+      <w:proofErr w:type="spellStart"/>
+      <w:r>
+        <w:t>criptare</w:t>
+      </w:r>
+      <w:proofErr w:type="spellEnd"/>
+      <w:r>
+        <w:t xml:space="preserve"> </w:t>
+      </w:r>
+      <w:proofErr w:type="spellStart"/>
+      <w:r>
+        <w:t>și</w:t>
+      </w:r>
+      <w:proofErr w:type="spellEnd"/>
+      <w:r>
+        <w:t xml:space="preserve"> </w:t>
+      </w:r>
+      <w:proofErr w:type="spellStart"/>
+      <w:r>
+        <w:t>comunicație</w:t>
+      </w:r>
+      <w:proofErr w:type="spellEnd"/>
+      <w:r>
+        <w:t xml:space="preserve"> socket.</w:t>
+      </w:r>
+    </w:p>
+    <w:p>
+      <w:pPr>
+        <w:numPr>
+          <w:ilvl w:val="0"/>
+          <w:numId w:val="5"/>
+        </w:numPr>
+      </w:pPr>
+      <w:r>
+        <w:rPr>
+          <w:b/>
+          <w:bCs/>
+        </w:rPr>
+        <w:t>Client</w:t>
+      </w:r>
+      <w:r>
+        <w:t xml:space="preserve">: </w:t>
+      </w:r>
+      <w:proofErr w:type="spellStart"/>
+      <w:r>
+        <w:t>aplicație</w:t>
+      </w:r>
+      <w:proofErr w:type="spellEnd"/>
+      <w:r>
+        <w:t xml:space="preserve"> Qt cu </w:t>
+      </w:r>
+      <w:proofErr w:type="spellStart"/>
+      <w:r>
+        <w:t>interfață</w:t>
+      </w:r>
+      <w:proofErr w:type="spellEnd"/>
+      <w:r>
+        <w:t xml:space="preserve"> </w:t>
+      </w:r>
+      <w:proofErr w:type="spellStart"/>
+      <w:r>
+        <w:t>grafică</w:t>
+      </w:r>
+      <w:proofErr w:type="spellEnd"/>
+      <w:r>
+        <w:t xml:space="preserve">, </w:t>
+      </w:r>
+      <w:proofErr w:type="spellStart"/>
+      <w:r>
+        <w:t>ce</w:t>
+      </w:r>
+      <w:proofErr w:type="spellEnd"/>
+      <w:r>
+        <w:t xml:space="preserve"> </w:t>
+      </w:r>
+      <w:proofErr w:type="spellStart"/>
+      <w:r>
+        <w:t>permite</w:t>
+      </w:r>
+      <w:proofErr w:type="spellEnd"/>
+      <w:r>
+        <w:t xml:space="preserve"> </w:t>
+      </w:r>
+      <w:proofErr w:type="spellStart"/>
+      <w:r>
+        <w:t>logarea</w:t>
+      </w:r>
+      <w:proofErr w:type="spellEnd"/>
+      <w:r>
+        <w:t xml:space="preserve">, </w:t>
+      </w:r>
+      <w:proofErr w:type="spellStart"/>
+      <w:r>
+        <w:t>încărcarea</w:t>
+      </w:r>
+      <w:proofErr w:type="spellEnd"/>
+      <w:r>
+        <w:t xml:space="preserve"> </w:t>
+      </w:r>
+      <w:proofErr w:type="spellStart"/>
+      <w:r>
+        <w:t>și</w:t>
+      </w:r>
+      <w:proofErr w:type="spellEnd"/>
+      <w:r>
+        <w:t xml:space="preserve"> </w:t>
+      </w:r>
+      <w:proofErr w:type="spellStart"/>
+      <w:r>
+        <w:t>descărcarea</w:t>
+      </w:r>
+      <w:proofErr w:type="spellEnd"/>
+      <w:r>
+        <w:t xml:space="preserve"> de </w:t>
+      </w:r>
+      <w:proofErr w:type="spellStart"/>
+      <w:r>
+        <w:t>fișiere</w:t>
+      </w:r>
+      <w:proofErr w:type="spellEnd"/>
+      <w:r>
+        <w:t>.</w:t>
+      </w:r>
+    </w:p>
+    <w:p>
+      <w:pPr>
+        <w:rPr>
+          <w:lang w:val="ro-RO"/>
+        </w:rPr>
+      </w:pPr>
+    </w:p>
+    <w:p>
+      <w:pPr>
+        <w:pStyle w:val="Titlu2"/>
         <w:jc w:val="both"/>
         <w:rPr>
           <w:lang w:val="ro-RO"/>
@@ -2422,16 +2854,450 @@
     </w:p>
     <w:p>
       <w:pPr>
+        <w:pStyle w:val="Listparagraf"/>
+        <w:numPr>
+          <w:ilvl w:val="0"/>
+          <w:numId w:val="7"/>
+        </w:numPr>
         <w:jc w:val="both"/>
-        <w:rPr>
-          <w:lang w:val="ro-RO"/>
-        </w:rPr>
-      </w:pPr>
-    </w:p>
-    <w:p>
-      <w:pPr>
-        <w:pStyle w:val="Heading1"/>
+      </w:pPr>
+      <w:proofErr w:type="spellStart"/>
+      <w:r>
+        <w:t>Aplicația</w:t>
+      </w:r>
+      <w:proofErr w:type="spellEnd"/>
+      <w:r>
+        <w:t xml:space="preserve"> </w:t>
+      </w:r>
+      <w:proofErr w:type="spellStart"/>
+      <w:r>
+        <w:t>funcționează</w:t>
+      </w:r>
+      <w:proofErr w:type="spellEnd"/>
+      <w:r>
+        <w:t xml:space="preserve"> </w:t>
+      </w:r>
+      <w:proofErr w:type="spellStart"/>
+      <w:r>
+        <w:t>doar</w:t>
+      </w:r>
+      <w:proofErr w:type="spellEnd"/>
+      <w:r>
+        <w:t xml:space="preserve"> </w:t>
+      </w:r>
+      <w:proofErr w:type="spellStart"/>
+      <w:r>
+        <w:t>în</w:t>
+      </w:r>
+      <w:proofErr w:type="spellEnd"/>
+      <w:r>
+        <w:t xml:space="preserve"> </w:t>
+      </w:r>
+      <w:proofErr w:type="spellStart"/>
+      <w:r>
+        <w:t>cadrul</w:t>
+      </w:r>
+      <w:proofErr w:type="spellEnd"/>
+      <w:r>
+        <w:t xml:space="preserve"> </w:t>
+      </w:r>
+      <w:proofErr w:type="spellStart"/>
+      <w:r>
+        <w:t>aceleiași</w:t>
+      </w:r>
+      <w:proofErr w:type="spellEnd"/>
+      <w:r>
+        <w:t xml:space="preserve"> </w:t>
+      </w:r>
+      <w:proofErr w:type="spellStart"/>
+      <w:r>
+        <w:t>rețele</w:t>
+      </w:r>
+      <w:proofErr w:type="spellEnd"/>
+      <w:r>
+        <w:t xml:space="preserve"> locale. </w:t>
+      </w:r>
+      <w:proofErr w:type="spellStart"/>
+      <w:r>
+        <w:t>Conectarea</w:t>
+      </w:r>
+      <w:proofErr w:type="spellEnd"/>
+      <w:r>
+        <w:t xml:space="preserve"> de la </w:t>
+      </w:r>
+      <w:proofErr w:type="spellStart"/>
+      <w:r>
+        <w:t>distanță</w:t>
+      </w:r>
+      <w:proofErr w:type="spellEnd"/>
+      <w:r>
+        <w:t xml:space="preserve"> </w:t>
+      </w:r>
+      <w:proofErr w:type="spellStart"/>
+      <w:r>
+        <w:t>este</w:t>
+      </w:r>
+      <w:proofErr w:type="spellEnd"/>
+      <w:r>
+        <w:t xml:space="preserve"> </w:t>
+      </w:r>
+      <w:proofErr w:type="spellStart"/>
+      <w:r>
+        <w:t>posibilă</w:t>
+      </w:r>
+      <w:proofErr w:type="spellEnd"/>
+      <w:r>
+        <w:t xml:space="preserve"> </w:t>
+      </w:r>
+      <w:proofErr w:type="spellStart"/>
+      <w:r>
+        <w:t>doar</w:t>
+      </w:r>
+      <w:proofErr w:type="spellEnd"/>
+      <w:r>
+        <w:t xml:space="preserve"> </w:t>
+      </w:r>
+      <w:proofErr w:type="spellStart"/>
+      <w:r>
+        <w:t>folosind</w:t>
+      </w:r>
+      <w:proofErr w:type="spellEnd"/>
+      <w:r>
+        <w:t xml:space="preserve"> </w:t>
+      </w:r>
+      <w:proofErr w:type="spellStart"/>
+      <w:r>
+        <w:t>soluții</w:t>
+      </w:r>
+      <w:proofErr w:type="spellEnd"/>
+      <w:r>
+        <w:t xml:space="preserve"> </w:t>
+      </w:r>
+      <w:proofErr w:type="spellStart"/>
+      <w:r>
+        <w:t>terțe</w:t>
+      </w:r>
+      <w:proofErr w:type="spellEnd"/>
+      <w:r>
+        <w:t xml:space="preserve"> (ex. Hamachi).</w:t>
+      </w:r>
+    </w:p>
+    <w:p>
+      <w:pPr>
+        <w:pStyle w:val="Listparagraf"/>
+        <w:numPr>
+          <w:ilvl w:val="0"/>
+          <w:numId w:val="7"/>
+        </w:numPr>
         <w:jc w:val="both"/>
+      </w:pPr>
+      <w:proofErr w:type="spellStart"/>
+      <w:r>
+        <w:t>Serverul</w:t>
+      </w:r>
+      <w:proofErr w:type="spellEnd"/>
+      <w:r>
+        <w:t xml:space="preserve"> </w:t>
+      </w:r>
+      <w:proofErr w:type="spellStart"/>
+      <w:r>
+        <w:t>trebuie</w:t>
+      </w:r>
+      <w:proofErr w:type="spellEnd"/>
+      <w:r>
+        <w:t xml:space="preserve"> </w:t>
+      </w:r>
+      <w:proofErr w:type="spellStart"/>
+      <w:r>
+        <w:t>pornit</w:t>
+      </w:r>
+      <w:proofErr w:type="spellEnd"/>
+      <w:r>
+        <w:t xml:space="preserve"> </w:t>
+      </w:r>
+      <w:proofErr w:type="spellStart"/>
+      <w:r>
+        <w:t>înaintea</w:t>
+      </w:r>
+      <w:proofErr w:type="spellEnd"/>
+      <w:r>
+        <w:t xml:space="preserve"> </w:t>
+      </w:r>
+      <w:proofErr w:type="spellStart"/>
+      <w:r>
+        <w:t>clientului</w:t>
+      </w:r>
+      <w:proofErr w:type="spellEnd"/>
+      <w:r>
+        <w:t xml:space="preserve"> </w:t>
+      </w:r>
+      <w:proofErr w:type="spellStart"/>
+      <w:r>
+        <w:t>pentru</w:t>
+      </w:r>
+      <w:proofErr w:type="spellEnd"/>
+      <w:r>
+        <w:t xml:space="preserve"> a </w:t>
+      </w:r>
+      <w:proofErr w:type="spellStart"/>
+      <w:r>
+        <w:t>stabili</w:t>
+      </w:r>
+      <w:proofErr w:type="spellEnd"/>
+      <w:r>
+        <w:t xml:space="preserve"> </w:t>
+      </w:r>
+      <w:proofErr w:type="spellStart"/>
+      <w:r>
+        <w:t>conexiunea</w:t>
+      </w:r>
+      <w:proofErr w:type="spellEnd"/>
+      <w:r>
+        <w:t>.</w:t>
+      </w:r>
+    </w:p>
+    <w:p>
+      <w:pPr>
+        <w:pStyle w:val="Listparagraf"/>
+        <w:numPr>
+          <w:ilvl w:val="0"/>
+          <w:numId w:val="7"/>
+        </w:numPr>
+        <w:jc w:val="both"/>
+      </w:pPr>
+      <w:proofErr w:type="spellStart"/>
+      <w:r>
+        <w:t>Porturile</w:t>
+      </w:r>
+      <w:proofErr w:type="spellEnd"/>
+      <w:r>
+        <w:t xml:space="preserve"> de </w:t>
+      </w:r>
+      <w:proofErr w:type="spellStart"/>
+      <w:r>
+        <w:t>comunicație</w:t>
+      </w:r>
+      <w:proofErr w:type="spellEnd"/>
+      <w:r>
+        <w:t xml:space="preserve"> </w:t>
+      </w:r>
+      <w:proofErr w:type="spellStart"/>
+      <w:r>
+        <w:t>trebuie</w:t>
+      </w:r>
+      <w:proofErr w:type="spellEnd"/>
+      <w:r>
+        <w:t xml:space="preserve"> </w:t>
+      </w:r>
+      <w:proofErr w:type="spellStart"/>
+      <w:r>
+        <w:t>să</w:t>
+      </w:r>
+      <w:proofErr w:type="spellEnd"/>
+      <w:r>
+        <w:t xml:space="preserve"> fie </w:t>
+      </w:r>
+      <w:proofErr w:type="spellStart"/>
+      <w:r>
+        <w:t>libere</w:t>
+      </w:r>
+      <w:proofErr w:type="spellEnd"/>
+      <w:r>
+        <w:t xml:space="preserve"> </w:t>
+      </w:r>
+      <w:proofErr w:type="spellStart"/>
+      <w:r>
+        <w:t>și</w:t>
+      </w:r>
+      <w:proofErr w:type="spellEnd"/>
+      <w:r>
+        <w:t xml:space="preserve"> </w:t>
+      </w:r>
+      <w:proofErr w:type="spellStart"/>
+      <w:r>
+        <w:t>neblocate</w:t>
+      </w:r>
+      <w:proofErr w:type="spellEnd"/>
+      <w:r>
+        <w:t xml:space="preserve"> de firewall </w:t>
+      </w:r>
+      <w:proofErr w:type="spellStart"/>
+      <w:r>
+        <w:t>sau</w:t>
+      </w:r>
+      <w:proofErr w:type="spellEnd"/>
+      <w:r>
+        <w:t xml:space="preserve"> antivirus.</w:t>
+      </w:r>
+    </w:p>
+    <w:p>
+      <w:pPr>
+        <w:pStyle w:val="Listparagraf"/>
+        <w:numPr>
+          <w:ilvl w:val="0"/>
+          <w:numId w:val="7"/>
+        </w:numPr>
+        <w:jc w:val="both"/>
+      </w:pPr>
+      <w:proofErr w:type="spellStart"/>
+      <w:r>
+        <w:t>Limitări</w:t>
+      </w:r>
+      <w:proofErr w:type="spellEnd"/>
+      <w:r>
+        <w:t xml:space="preserve"> de </w:t>
+      </w:r>
+      <w:proofErr w:type="spellStart"/>
+      <w:r>
+        <w:t>dimensiune</w:t>
+      </w:r>
+      <w:proofErr w:type="spellEnd"/>
+      <w:r>
+        <w:t xml:space="preserve"> a </w:t>
+      </w:r>
+      <w:proofErr w:type="spellStart"/>
+      <w:r>
+        <w:t>fișierelor</w:t>
+      </w:r>
+      <w:proofErr w:type="spellEnd"/>
+      <w:r>
+        <w:t xml:space="preserve"> </w:t>
+      </w:r>
+      <w:proofErr w:type="spellStart"/>
+      <w:r>
+        <w:t>impuse</w:t>
+      </w:r>
+      <w:proofErr w:type="spellEnd"/>
+      <w:r>
+        <w:t xml:space="preserve"> de </w:t>
+      </w:r>
+      <w:proofErr w:type="spellStart"/>
+      <w:r>
+        <w:t>bufferul</w:t>
+      </w:r>
+      <w:proofErr w:type="spellEnd"/>
+      <w:r>
+        <w:t xml:space="preserve"> de </w:t>
+      </w:r>
+      <w:proofErr w:type="spellStart"/>
+      <w:r>
+        <w:t>transmisie</w:t>
+      </w:r>
+      <w:proofErr w:type="spellEnd"/>
+      <w:r>
+        <w:t xml:space="preserve"> socket </w:t>
+      </w:r>
+      <w:proofErr w:type="spellStart"/>
+      <w:r>
+        <w:t>și</w:t>
+      </w:r>
+      <w:proofErr w:type="spellEnd"/>
+      <w:r>
+        <w:t xml:space="preserve"> de </w:t>
+      </w:r>
+      <w:proofErr w:type="spellStart"/>
+      <w:r>
+        <w:t>limita</w:t>
+      </w:r>
+      <w:proofErr w:type="spellEnd"/>
+      <w:r>
+        <w:t xml:space="preserve"> </w:t>
+      </w:r>
+      <w:proofErr w:type="spellStart"/>
+      <w:r>
+        <w:t>bazei</w:t>
+      </w:r>
+      <w:proofErr w:type="spellEnd"/>
+      <w:r>
+        <w:t xml:space="preserve"> de date.</w:t>
+      </w:r>
+    </w:p>
+    <w:p>
+      <w:pPr>
+        <w:pStyle w:val="Listparagraf"/>
+        <w:numPr>
+          <w:ilvl w:val="0"/>
+          <w:numId w:val="7"/>
+        </w:numPr>
+        <w:jc w:val="both"/>
+      </w:pPr>
+      <w:proofErr w:type="spellStart"/>
+      <w:r>
+        <w:t>Lipsa</w:t>
+      </w:r>
+      <w:proofErr w:type="spellEnd"/>
+      <w:r>
+        <w:t xml:space="preserve"> </w:t>
+      </w:r>
+      <w:proofErr w:type="spellStart"/>
+      <w:r>
+        <w:t>criptării</w:t>
+      </w:r>
+      <w:proofErr w:type="spellEnd"/>
+      <w:r>
+        <w:t xml:space="preserve"> </w:t>
+      </w:r>
+      <w:proofErr w:type="spellStart"/>
+      <w:r>
+        <w:t>avansate</w:t>
+      </w:r>
+      <w:proofErr w:type="spellEnd"/>
+      <w:r>
+        <w:t xml:space="preserve"> </w:t>
+      </w:r>
+      <w:proofErr w:type="spellStart"/>
+      <w:r>
+        <w:t>pentru</w:t>
+      </w:r>
+      <w:proofErr w:type="spellEnd"/>
+      <w:r>
+        <w:t xml:space="preserve"> </w:t>
+      </w:r>
+      <w:proofErr w:type="spellStart"/>
+      <w:r>
+        <w:t>transmisie</w:t>
+      </w:r>
+      <w:proofErr w:type="spellEnd"/>
+      <w:r>
+        <w:t xml:space="preserve"> (</w:t>
+      </w:r>
+      <w:proofErr w:type="spellStart"/>
+      <w:r>
+        <w:t>opțional</w:t>
+      </w:r>
+      <w:proofErr w:type="spellEnd"/>
+      <w:r>
+        <w:t xml:space="preserve"> de </w:t>
+      </w:r>
+      <w:proofErr w:type="spellStart"/>
+      <w:r>
+        <w:t>extins</w:t>
+      </w:r>
+      <w:proofErr w:type="spellEnd"/>
+      <w:r>
+        <w:t xml:space="preserve"> cu TLS/SSL).</w:t>
+      </w:r>
+    </w:p>
+    <w:p>
+      <w:pPr>
+        <w:jc w:val="both"/>
+        <w:rPr>
+          <w:lang w:val="ro-RO"/>
+        </w:rPr>
+      </w:pPr>
+    </w:p>
+    <w:p>
+      <w:pPr>
+        <w:jc w:val="both"/>
+        <w:rPr>
+          <w:lang w:val="ro-RO"/>
+        </w:rPr>
+      </w:pPr>
+    </w:p>
+    <w:p>
+      <w:pPr>
+        <w:pStyle w:val="Titlu1"/>
+        <w:jc w:val="both"/>
         <w:rPr>
           <w:lang w:val="ro-RO"/>
         </w:rPr>
@@ -2447,7 +3313,7 @@
     </w:p>
     <w:p>
       <w:pPr>
-        <w:pStyle w:val="Heading2"/>
+        <w:pStyle w:val="Titlu2"/>
         <w:jc w:val="both"/>
         <w:rPr>
           <w:lang w:val="ro-RO"/>
@@ -2464,7 +3330,325 @@
     </w:p>
     <w:p>
       <w:pPr>
-        <w:pStyle w:val="Heading2"/>
+        <w:rPr>
+          <w:lang w:val="ro-RO"/>
+        </w:rPr>
+      </w:pPr>
+    </w:p>
+    <w:p>
+      <w:pPr>
+        <w:numPr>
+          <w:ilvl w:val="0"/>
+          <w:numId w:val="8"/>
+        </w:numPr>
+      </w:pPr>
+      <w:proofErr w:type="spellStart"/>
+      <w:r>
+        <w:t>Autentificarea</w:t>
+      </w:r>
+      <w:proofErr w:type="spellEnd"/>
+      <w:r>
+        <w:t xml:space="preserve"> </w:t>
+      </w:r>
+      <w:proofErr w:type="spellStart"/>
+      <w:r>
+        <w:t>utilizatorilor</w:t>
+      </w:r>
+      <w:proofErr w:type="spellEnd"/>
+      <w:r>
+        <w:t xml:space="preserve"> pe </w:t>
+      </w:r>
+      <w:proofErr w:type="spellStart"/>
+      <w:r>
+        <w:t>baza</w:t>
+      </w:r>
+      <w:proofErr w:type="spellEnd"/>
+      <w:r>
+        <w:t xml:space="preserve"> </w:t>
+      </w:r>
+      <w:proofErr w:type="spellStart"/>
+      <w:r>
+        <w:t>unor</w:t>
+      </w:r>
+      <w:proofErr w:type="spellEnd"/>
+      <w:r>
+        <w:t xml:space="preserve"> </w:t>
+      </w:r>
+      <w:proofErr w:type="spellStart"/>
+      <w:r>
+        <w:t>credențiale</w:t>
+      </w:r>
+      <w:proofErr w:type="spellEnd"/>
+      <w:r>
+        <w:t xml:space="preserve"> (</w:t>
+      </w:r>
+      <w:proofErr w:type="spellStart"/>
+      <w:r>
+        <w:t>nume</w:t>
+      </w:r>
+      <w:proofErr w:type="spellEnd"/>
+      <w:r>
+        <w:t xml:space="preserve"> </w:t>
+      </w:r>
+      <w:proofErr w:type="spellStart"/>
+      <w:r>
+        <w:t>utilizator</w:t>
+      </w:r>
+      <w:proofErr w:type="spellEnd"/>
+      <w:r>
+        <w:t xml:space="preserve"> + </w:t>
+      </w:r>
+      <w:proofErr w:type="spellStart"/>
+      <w:r>
+        <w:t>parolă</w:t>
+      </w:r>
+      <w:proofErr w:type="spellEnd"/>
+      <w:r>
+        <w:t>).</w:t>
+      </w:r>
+    </w:p>
+    <w:p>
+      <w:pPr>
+        <w:numPr>
+          <w:ilvl w:val="0"/>
+          <w:numId w:val="8"/>
+        </w:numPr>
+      </w:pPr>
+      <w:proofErr w:type="spellStart"/>
+      <w:r>
+        <w:t>Adăugarea</w:t>
+      </w:r>
+      <w:proofErr w:type="spellEnd"/>
+      <w:r>
+        <w:t xml:space="preserve">, </w:t>
+      </w:r>
+      <w:proofErr w:type="spellStart"/>
+      <w:r>
+        <w:t>ștergerea</w:t>
+      </w:r>
+      <w:proofErr w:type="spellEnd"/>
+      <w:r>
+        <w:t xml:space="preserve"> </w:t>
+      </w:r>
+      <w:proofErr w:type="spellStart"/>
+      <w:r>
+        <w:t>și</w:t>
+      </w:r>
+      <w:proofErr w:type="spellEnd"/>
+      <w:r>
+        <w:t xml:space="preserve"> </w:t>
+      </w:r>
+      <w:proofErr w:type="spellStart"/>
+      <w:r>
+        <w:t>modificarea</w:t>
+      </w:r>
+      <w:proofErr w:type="spellEnd"/>
+      <w:r>
+        <w:t xml:space="preserve"> </w:t>
+      </w:r>
+      <w:proofErr w:type="spellStart"/>
+      <w:r>
+        <w:t>conturilor</w:t>
+      </w:r>
+      <w:proofErr w:type="spellEnd"/>
+      <w:r>
+        <w:t xml:space="preserve"> de </w:t>
+      </w:r>
+      <w:proofErr w:type="spellStart"/>
+      <w:r>
+        <w:t>utilizator</w:t>
+      </w:r>
+      <w:proofErr w:type="spellEnd"/>
+      <w:r>
+        <w:t>.</w:t>
+      </w:r>
+    </w:p>
+    <w:p>
+      <w:pPr>
+        <w:numPr>
+          <w:ilvl w:val="0"/>
+          <w:numId w:val="8"/>
+        </w:numPr>
+      </w:pPr>
+      <w:proofErr w:type="spellStart"/>
+      <w:r>
+        <w:t>Încărcarea</w:t>
+      </w:r>
+      <w:proofErr w:type="spellEnd"/>
+      <w:r>
+        <w:t xml:space="preserve"> </w:t>
+      </w:r>
+      <w:proofErr w:type="spellStart"/>
+      <w:r>
+        <w:t>fișierelor</w:t>
+      </w:r>
+      <w:proofErr w:type="spellEnd"/>
+      <w:r>
+        <w:t xml:space="preserve"> </w:t>
+      </w:r>
+      <w:proofErr w:type="spellStart"/>
+      <w:r>
+        <w:t>în</w:t>
+      </w:r>
+      <w:proofErr w:type="spellEnd"/>
+      <w:r>
+        <w:t xml:space="preserve"> </w:t>
+      </w:r>
+      <w:proofErr w:type="spellStart"/>
+      <w:r>
+        <w:t>baza</w:t>
+      </w:r>
+      <w:proofErr w:type="spellEnd"/>
+      <w:r>
+        <w:t xml:space="preserve"> de date.</w:t>
+      </w:r>
+    </w:p>
+    <w:p>
+      <w:pPr>
+        <w:numPr>
+          <w:ilvl w:val="0"/>
+          <w:numId w:val="8"/>
+        </w:numPr>
+      </w:pPr>
+      <w:proofErr w:type="spellStart"/>
+      <w:r>
+        <w:t>Listarea</w:t>
+      </w:r>
+      <w:proofErr w:type="spellEnd"/>
+      <w:r>
+        <w:t xml:space="preserve"> </w:t>
+      </w:r>
+      <w:proofErr w:type="spellStart"/>
+      <w:r>
+        <w:t>fișierelor</w:t>
+      </w:r>
+      <w:proofErr w:type="spellEnd"/>
+      <w:r>
+        <w:t xml:space="preserve"> </w:t>
+      </w:r>
+      <w:proofErr w:type="spellStart"/>
+      <w:r>
+        <w:t>încărcate</w:t>
+      </w:r>
+      <w:proofErr w:type="spellEnd"/>
+      <w:r>
+        <w:t xml:space="preserve"> de </w:t>
+      </w:r>
+      <w:proofErr w:type="spellStart"/>
+      <w:r>
+        <w:t>utilizator</w:t>
+      </w:r>
+      <w:proofErr w:type="spellEnd"/>
+      <w:r>
+        <w:t>.</w:t>
+      </w:r>
+    </w:p>
+    <w:p>
+      <w:pPr>
+        <w:numPr>
+          <w:ilvl w:val="0"/>
+          <w:numId w:val="8"/>
+        </w:numPr>
+      </w:pPr>
+      <w:proofErr w:type="spellStart"/>
+      <w:r>
+        <w:t>Descărcarea</w:t>
+      </w:r>
+      <w:proofErr w:type="spellEnd"/>
+      <w:r>
+        <w:t xml:space="preserve"> </w:t>
+      </w:r>
+      <w:proofErr w:type="spellStart"/>
+      <w:r>
+        <w:t>fișierelor</w:t>
+      </w:r>
+      <w:proofErr w:type="spellEnd"/>
+      <w:r>
+        <w:t xml:space="preserve"> de </w:t>
+      </w:r>
+      <w:proofErr w:type="spellStart"/>
+      <w:r>
+        <w:t>către</w:t>
+      </w:r>
+      <w:proofErr w:type="spellEnd"/>
+      <w:r>
+        <w:t xml:space="preserve"> </w:t>
+      </w:r>
+      <w:proofErr w:type="spellStart"/>
+      <w:r>
+        <w:t>utilizatorul</w:t>
+      </w:r>
+      <w:proofErr w:type="spellEnd"/>
+      <w:r>
+        <w:t xml:space="preserve"> </w:t>
+      </w:r>
+      <w:proofErr w:type="spellStart"/>
+      <w:r>
+        <w:t>autenticat</w:t>
+      </w:r>
+      <w:proofErr w:type="spellEnd"/>
+      <w:r>
+        <w:t>.</w:t>
+      </w:r>
+    </w:p>
+    <w:p>
+      <w:pPr>
+        <w:numPr>
+          <w:ilvl w:val="0"/>
+          <w:numId w:val="8"/>
+        </w:numPr>
+      </w:pPr>
+      <w:proofErr w:type="spellStart"/>
+      <w:r>
+        <w:t>Logarea</w:t>
+      </w:r>
+      <w:proofErr w:type="spellEnd"/>
+      <w:r>
+        <w:t xml:space="preserve"> </w:t>
+      </w:r>
+      <w:proofErr w:type="spellStart"/>
+      <w:r>
+        <w:t>acțiunilor</w:t>
+      </w:r>
+      <w:proofErr w:type="spellEnd"/>
+      <w:r>
+        <w:t xml:space="preserve"> </w:t>
+      </w:r>
+      <w:proofErr w:type="spellStart"/>
+      <w:r>
+        <w:t>în</w:t>
+      </w:r>
+      <w:proofErr w:type="spellEnd"/>
+      <w:r>
+        <w:t xml:space="preserve"> </w:t>
+      </w:r>
+      <w:proofErr w:type="spellStart"/>
+      <w:r>
+        <w:t>fișier</w:t>
+      </w:r>
+      <w:proofErr w:type="spellEnd"/>
+      <w:r>
+        <w:t xml:space="preserve"> de </w:t>
+      </w:r>
+      <w:proofErr w:type="spellStart"/>
+      <w:r>
+        <w:t>jurnal</w:t>
+      </w:r>
+      <w:proofErr w:type="spellEnd"/>
+      <w:r>
+        <w:t xml:space="preserve"> (log).</w:t>
+      </w:r>
+    </w:p>
+    <w:p>
+      <w:pPr>
+        <w:rPr>
+          <w:lang w:val="ro-RO"/>
+        </w:rPr>
+      </w:pPr>
+    </w:p>
+    <w:p>
+      <w:pPr>
+        <w:pStyle w:val="Titlu2"/>
         <w:jc w:val="both"/>
         <w:rPr>
           <w:lang w:val="ro-RO"/>
@@ -2489,8 +3673,409 @@
     </w:p>
     <w:p>
       <w:pPr>
-        <w:pStyle w:val="Heading1"/>
+        <w:pStyle w:val="Listparagraf"/>
+        <w:numPr>
+          <w:ilvl w:val="0"/>
+          <w:numId w:val="9"/>
+        </w:numPr>
         <w:jc w:val="both"/>
+      </w:pPr>
+      <w:proofErr w:type="spellStart"/>
+      <w:r>
+        <w:t>Sistemul</w:t>
+      </w:r>
+      <w:proofErr w:type="spellEnd"/>
+      <w:r>
+        <w:t xml:space="preserve"> </w:t>
+      </w:r>
+      <w:proofErr w:type="spellStart"/>
+      <w:r>
+        <w:t>trebuie</w:t>
+      </w:r>
+      <w:proofErr w:type="spellEnd"/>
+      <w:r>
+        <w:t xml:space="preserve"> </w:t>
+      </w:r>
+      <w:proofErr w:type="spellStart"/>
+      <w:r>
+        <w:t>să</w:t>
+      </w:r>
+      <w:proofErr w:type="spellEnd"/>
+      <w:r>
+        <w:t xml:space="preserve"> fie robust la </w:t>
+      </w:r>
+      <w:proofErr w:type="spellStart"/>
+      <w:r>
+        <w:t>erori</w:t>
+      </w:r>
+      <w:proofErr w:type="spellEnd"/>
+      <w:r>
+        <w:t xml:space="preserve"> de </w:t>
+      </w:r>
+      <w:proofErr w:type="spellStart"/>
+      <w:r>
+        <w:t>conexiune</w:t>
+      </w:r>
+      <w:proofErr w:type="spellEnd"/>
+      <w:r>
+        <w:t xml:space="preserve"> </w:t>
+      </w:r>
+      <w:proofErr w:type="spellStart"/>
+      <w:r>
+        <w:t>și</w:t>
+      </w:r>
+      <w:proofErr w:type="spellEnd"/>
+      <w:r>
+        <w:t xml:space="preserve"> </w:t>
+      </w:r>
+      <w:proofErr w:type="spellStart"/>
+      <w:r>
+        <w:t>să</w:t>
+      </w:r>
+      <w:proofErr w:type="spellEnd"/>
+      <w:r>
+        <w:t xml:space="preserve"> </w:t>
+      </w:r>
+      <w:proofErr w:type="spellStart"/>
+      <w:r>
+        <w:t>afișeze</w:t>
+      </w:r>
+      <w:proofErr w:type="spellEnd"/>
+      <w:r>
+        <w:t xml:space="preserve"> </w:t>
+      </w:r>
+      <w:proofErr w:type="spellStart"/>
+      <w:r>
+        <w:t>mesaje</w:t>
+      </w:r>
+      <w:proofErr w:type="spellEnd"/>
+      <w:r>
+        <w:t xml:space="preserve"> informative.</w:t>
+      </w:r>
+    </w:p>
+    <w:p>
+      <w:pPr>
+        <w:pStyle w:val="Listparagraf"/>
+        <w:numPr>
+          <w:ilvl w:val="0"/>
+          <w:numId w:val="9"/>
+        </w:numPr>
+        <w:jc w:val="both"/>
+      </w:pPr>
+      <w:proofErr w:type="spellStart"/>
+      <w:r>
+        <w:t>Timpul</w:t>
+      </w:r>
+      <w:proofErr w:type="spellEnd"/>
+      <w:r>
+        <w:t xml:space="preserve"> de </w:t>
+      </w:r>
+      <w:proofErr w:type="spellStart"/>
+      <w:r>
+        <w:t>răspuns</w:t>
+      </w:r>
+      <w:proofErr w:type="spellEnd"/>
+      <w:r>
+        <w:t xml:space="preserve"> </w:t>
+      </w:r>
+      <w:proofErr w:type="spellStart"/>
+      <w:r>
+        <w:t>între</w:t>
+      </w:r>
+      <w:proofErr w:type="spellEnd"/>
+      <w:r>
+        <w:t xml:space="preserve"> </w:t>
+      </w:r>
+      <w:proofErr w:type="spellStart"/>
+      <w:r>
+        <w:t>cererea</w:t>
+      </w:r>
+      <w:proofErr w:type="spellEnd"/>
+      <w:r>
+        <w:t xml:space="preserve"> </w:t>
+      </w:r>
+      <w:proofErr w:type="spellStart"/>
+      <w:r>
+        <w:t>clientului</w:t>
+      </w:r>
+      <w:proofErr w:type="spellEnd"/>
+      <w:r>
+        <w:t xml:space="preserve"> </w:t>
+      </w:r>
+      <w:proofErr w:type="spellStart"/>
+      <w:r>
+        <w:t>și</w:t>
+      </w:r>
+      <w:proofErr w:type="spellEnd"/>
+      <w:r>
+        <w:t xml:space="preserve"> </w:t>
+      </w:r>
+      <w:proofErr w:type="spellStart"/>
+      <w:r>
+        <w:t>răspunsul</w:t>
+      </w:r>
+      <w:proofErr w:type="spellEnd"/>
+      <w:r>
+        <w:t xml:space="preserve"> </w:t>
+      </w:r>
+      <w:proofErr w:type="spellStart"/>
+      <w:r>
+        <w:t>serverului</w:t>
+      </w:r>
+      <w:proofErr w:type="spellEnd"/>
+      <w:r>
+        <w:t xml:space="preserve"> nu </w:t>
+      </w:r>
+      <w:proofErr w:type="spellStart"/>
+      <w:r>
+        <w:t>trebuie</w:t>
+      </w:r>
+      <w:proofErr w:type="spellEnd"/>
+      <w:r>
+        <w:t xml:space="preserve"> </w:t>
+      </w:r>
+      <w:proofErr w:type="spellStart"/>
+      <w:r>
+        <w:t>să</w:t>
+      </w:r>
+      <w:proofErr w:type="spellEnd"/>
+      <w:r>
+        <w:t xml:space="preserve"> </w:t>
+      </w:r>
+      <w:proofErr w:type="spellStart"/>
+      <w:r>
+        <w:t>depășească</w:t>
+      </w:r>
+      <w:proofErr w:type="spellEnd"/>
+      <w:r>
+        <w:t xml:space="preserve"> 1 </w:t>
+      </w:r>
+      <w:proofErr w:type="spellStart"/>
+      <w:r>
+        <w:t>secundă</w:t>
+      </w:r>
+      <w:proofErr w:type="spellEnd"/>
+      <w:r>
+        <w:t xml:space="preserve"> </w:t>
+      </w:r>
+      <w:proofErr w:type="spellStart"/>
+      <w:r>
+        <w:t>pentru</w:t>
+      </w:r>
+      <w:proofErr w:type="spellEnd"/>
+      <w:r>
+        <w:t xml:space="preserve"> </w:t>
+      </w:r>
+      <w:proofErr w:type="spellStart"/>
+      <w:r>
+        <w:t>fișiere</w:t>
+      </w:r>
+      <w:proofErr w:type="spellEnd"/>
+      <w:r>
+        <w:t xml:space="preserve"> de </w:t>
+      </w:r>
+      <w:proofErr w:type="spellStart"/>
+      <w:r>
+        <w:t>dimensiuni</w:t>
+      </w:r>
+      <w:proofErr w:type="spellEnd"/>
+      <w:r>
+        <w:t xml:space="preserve"> </w:t>
+      </w:r>
+      <w:proofErr w:type="spellStart"/>
+      <w:r>
+        <w:t>mici</w:t>
+      </w:r>
+      <w:proofErr w:type="spellEnd"/>
+      <w:r>
+        <w:t>.</w:t>
+      </w:r>
+    </w:p>
+    <w:p>
+      <w:pPr>
+        <w:pStyle w:val="Listparagraf"/>
+        <w:numPr>
+          <w:ilvl w:val="0"/>
+          <w:numId w:val="9"/>
+        </w:numPr>
+        <w:jc w:val="both"/>
+      </w:pPr>
+      <w:proofErr w:type="spellStart"/>
+      <w:r>
+        <w:t>Datele</w:t>
+      </w:r>
+      <w:proofErr w:type="spellEnd"/>
+      <w:r>
+        <w:t xml:space="preserve"> </w:t>
+      </w:r>
+      <w:proofErr w:type="spellStart"/>
+      <w:r>
+        <w:t>utilizatorului</w:t>
+      </w:r>
+      <w:proofErr w:type="spellEnd"/>
+      <w:r>
+        <w:t xml:space="preserve"> </w:t>
+      </w:r>
+      <w:proofErr w:type="spellStart"/>
+      <w:r>
+        <w:t>trebuie</w:t>
+      </w:r>
+      <w:proofErr w:type="spellEnd"/>
+      <w:r>
+        <w:t xml:space="preserve"> </w:t>
+      </w:r>
+      <w:proofErr w:type="spellStart"/>
+      <w:r>
+        <w:t>protejate</w:t>
+      </w:r>
+      <w:proofErr w:type="spellEnd"/>
+      <w:r>
+        <w:t xml:space="preserve"> </w:t>
+      </w:r>
+      <w:proofErr w:type="spellStart"/>
+      <w:r>
+        <w:t>în</w:t>
+      </w:r>
+      <w:proofErr w:type="spellEnd"/>
+      <w:r>
+        <w:t xml:space="preserve"> </w:t>
+      </w:r>
+      <w:proofErr w:type="spellStart"/>
+      <w:r>
+        <w:t>baza</w:t>
+      </w:r>
+      <w:proofErr w:type="spellEnd"/>
+      <w:r>
+        <w:t xml:space="preserve"> de date (</w:t>
+      </w:r>
+      <w:proofErr w:type="spellStart"/>
+      <w:r>
+        <w:t>parolele</w:t>
+      </w:r>
+      <w:proofErr w:type="spellEnd"/>
+      <w:r>
+        <w:t xml:space="preserve"> sunt </w:t>
+      </w:r>
+      <w:proofErr w:type="spellStart"/>
+      <w:r>
+        <w:t>salvate</w:t>
+      </w:r>
+      <w:proofErr w:type="spellEnd"/>
+      <w:r>
+        <w:t xml:space="preserve"> </w:t>
+      </w:r>
+      <w:proofErr w:type="spellStart"/>
+      <w:r>
+        <w:t>criptat</w:t>
+      </w:r>
+      <w:proofErr w:type="spellEnd"/>
+      <w:r>
+        <w:t>).</w:t>
+      </w:r>
+    </w:p>
+    <w:p>
+      <w:pPr>
+        <w:pStyle w:val="Listparagraf"/>
+        <w:numPr>
+          <w:ilvl w:val="0"/>
+          <w:numId w:val="9"/>
+        </w:numPr>
+        <w:jc w:val="both"/>
+      </w:pPr>
+      <w:proofErr w:type="spellStart"/>
+      <w:r>
+        <w:lastRenderedPageBreak/>
+        <w:t>Arhitectura</w:t>
+      </w:r>
+      <w:proofErr w:type="spellEnd"/>
+      <w:r>
+        <w:t xml:space="preserve"> </w:t>
+      </w:r>
+      <w:proofErr w:type="spellStart"/>
+      <w:r>
+        <w:t>modulară</w:t>
+      </w:r>
+      <w:proofErr w:type="spellEnd"/>
+      <w:r>
+        <w:t xml:space="preserve"> </w:t>
+      </w:r>
+      <w:proofErr w:type="spellStart"/>
+      <w:r>
+        <w:t>permite</w:t>
+      </w:r>
+      <w:proofErr w:type="spellEnd"/>
+      <w:r>
+        <w:t xml:space="preserve"> </w:t>
+      </w:r>
+      <w:proofErr w:type="spellStart"/>
+      <w:r>
+        <w:t>extinderea</w:t>
+      </w:r>
+      <w:proofErr w:type="spellEnd"/>
+      <w:r>
+        <w:t xml:space="preserve"> </w:t>
+      </w:r>
+      <w:proofErr w:type="spellStart"/>
+      <w:r>
+        <w:t>ușoară</w:t>
+      </w:r>
+      <w:proofErr w:type="spellEnd"/>
+      <w:r>
+        <w:t xml:space="preserve"> </w:t>
+      </w:r>
+      <w:proofErr w:type="gramStart"/>
+      <w:r>
+        <w:t>a</w:t>
+      </w:r>
+      <w:proofErr w:type="gramEnd"/>
+      <w:r>
+        <w:t xml:space="preserve"> </w:t>
+      </w:r>
+      <w:proofErr w:type="spellStart"/>
+      <w:r>
+        <w:t>aplicației</w:t>
+      </w:r>
+      <w:proofErr w:type="spellEnd"/>
+      <w:r>
+        <w:t xml:space="preserve"> (ex. </w:t>
+      </w:r>
+      <w:proofErr w:type="spellStart"/>
+      <w:r>
+        <w:t>adăugare</w:t>
+      </w:r>
+      <w:proofErr w:type="spellEnd"/>
+      <w:r>
+        <w:t xml:space="preserve"> </w:t>
+      </w:r>
+      <w:proofErr w:type="spellStart"/>
+      <w:r>
+        <w:t>funcționalitate</w:t>
+      </w:r>
+      <w:proofErr w:type="spellEnd"/>
+      <w:r>
+        <w:t xml:space="preserve"> de </w:t>
+      </w:r>
+      <w:proofErr w:type="spellStart"/>
+      <w:r>
+        <w:t>căutare</w:t>
+      </w:r>
+      <w:proofErr w:type="spellEnd"/>
+      <w:r>
+        <w:t>).</w:t>
+      </w:r>
+    </w:p>
+    <w:p>
+      <w:pPr>
+        <w:jc w:val="both"/>
+        <w:rPr>
+          <w:lang w:val="ro-RO"/>
+        </w:rPr>
+      </w:pPr>
+    </w:p>
+    <w:p>
+      <w:pPr>
+        <w:pStyle w:val="Titlu1"/>
+        <w:jc w:val="both"/>
         <w:rPr>
           <w:lang w:val="ro-RO"/>
         </w:rPr>
@@ -2506,7 +4091,7 @@
     </w:p>
     <w:p>
       <w:pPr>
-        <w:pStyle w:val="Heading2"/>
+        <w:pStyle w:val="Titlu2"/>
         <w:jc w:val="both"/>
         <w:rPr>
           <w:lang w:val="ro-RO"/>
@@ -2522,8 +4107,415 @@
       <w:bookmarkEnd w:id="13"/>
     </w:p>
     <w:p>
-      <w:pPr>
-        <w:pStyle w:val="Heading2"/>
+      <w:r>
+        <w:t xml:space="preserve">Baza de date </w:t>
+      </w:r>
+      <w:proofErr w:type="spellStart"/>
+      <w:r>
+        <w:t>conține</w:t>
+      </w:r>
+      <w:proofErr w:type="spellEnd"/>
+      <w:r>
+        <w:t xml:space="preserve"> </w:t>
+      </w:r>
+      <w:proofErr w:type="spellStart"/>
+      <w:r>
+        <w:t>tabelele</w:t>
+      </w:r>
+      <w:proofErr w:type="spellEnd"/>
+      <w:r>
+        <w:t xml:space="preserve"> </w:t>
+      </w:r>
+      <w:proofErr w:type="spellStart"/>
+      <w:r>
+        <w:t>U</w:t>
+      </w:r>
+      <w:r>
+        <w:t>tilizatori</w:t>
+      </w:r>
+      <w:proofErr w:type="spellEnd"/>
+      <w:r>
+        <w:t xml:space="preserve"> </w:t>
+      </w:r>
+      <w:proofErr w:type="spellStart"/>
+      <w:r>
+        <w:t>și</w:t>
+      </w:r>
+      <w:proofErr w:type="spellEnd"/>
+      <w:r>
+        <w:t xml:space="preserve"> </w:t>
+      </w:r>
+      <w:proofErr w:type="spellStart"/>
+      <w:r>
+        <w:t>UserFiles</w:t>
+      </w:r>
+      <w:proofErr w:type="spellEnd"/>
+      <w:r>
+        <w:t xml:space="preserve">. </w:t>
+      </w:r>
+      <w:proofErr w:type="spellStart"/>
+      <w:r>
+        <w:t>Relația</w:t>
+      </w:r>
+      <w:proofErr w:type="spellEnd"/>
+      <w:r>
+        <w:t xml:space="preserve"> </w:t>
+      </w:r>
+      <w:proofErr w:type="spellStart"/>
+      <w:r>
+        <w:t>este</w:t>
+      </w:r>
+      <w:proofErr w:type="spellEnd"/>
+      <w:r>
+        <w:t xml:space="preserve"> de tip 1:N, un </w:t>
+      </w:r>
+      <w:proofErr w:type="spellStart"/>
+      <w:r>
+        <w:t>utilizator</w:t>
+      </w:r>
+      <w:proofErr w:type="spellEnd"/>
+      <w:r>
+        <w:t xml:space="preserve"> </w:t>
+      </w:r>
+      <w:proofErr w:type="spellStart"/>
+      <w:r>
+        <w:t>poate</w:t>
+      </w:r>
+      <w:proofErr w:type="spellEnd"/>
+      <w:r>
+        <w:t xml:space="preserve"> </w:t>
+      </w:r>
+      <w:proofErr w:type="spellStart"/>
+      <w:r>
+        <w:t>avea</w:t>
+      </w:r>
+      <w:proofErr w:type="spellEnd"/>
+      <w:r>
+        <w:t xml:space="preserve"> </w:t>
+      </w:r>
+      <w:proofErr w:type="spellStart"/>
+      <w:r>
+        <w:t>mai</w:t>
+      </w:r>
+      <w:proofErr w:type="spellEnd"/>
+      <w:r>
+        <w:t xml:space="preserve"> </w:t>
+      </w:r>
+      <w:proofErr w:type="spellStart"/>
+      <w:r>
+        <w:t>multe</w:t>
+      </w:r>
+      <w:proofErr w:type="spellEnd"/>
+      <w:r>
+        <w:t xml:space="preserve"> </w:t>
+      </w:r>
+      <w:proofErr w:type="spellStart"/>
+      <w:r>
+        <w:t>fișiere</w:t>
+      </w:r>
+      <w:proofErr w:type="spellEnd"/>
+      <w:r>
+        <w:t xml:space="preserve">. Cheile </w:t>
+      </w:r>
+      <w:proofErr w:type="spellStart"/>
+      <w:r>
+        <w:t>primare</w:t>
+      </w:r>
+      <w:proofErr w:type="spellEnd"/>
+      <w:r>
+        <w:t xml:space="preserve"> </w:t>
+      </w:r>
+      <w:proofErr w:type="spellStart"/>
+      <w:r>
+        <w:t>și</w:t>
+      </w:r>
+      <w:proofErr w:type="spellEnd"/>
+      <w:r>
+        <w:t xml:space="preserve"> externe sunt configurate </w:t>
+      </w:r>
+      <w:proofErr w:type="spellStart"/>
+      <w:r>
+        <w:t>pentru</w:t>
+      </w:r>
+      <w:proofErr w:type="spellEnd"/>
+      <w:r>
+        <w:t xml:space="preserve"> </w:t>
+      </w:r>
+      <w:proofErr w:type="gramStart"/>
+      <w:r>
+        <w:t>a</w:t>
+      </w:r>
+      <w:proofErr w:type="gramEnd"/>
+      <w:r>
+        <w:t xml:space="preserve"> </w:t>
+      </w:r>
+      <w:proofErr w:type="spellStart"/>
+      <w:r>
+        <w:t>asigura</w:t>
+      </w:r>
+      <w:proofErr w:type="spellEnd"/>
+      <w:r>
+        <w:t xml:space="preserve"> </w:t>
+      </w:r>
+      <w:proofErr w:type="spellStart"/>
+      <w:r>
+        <w:t>integritatea</w:t>
+      </w:r>
+      <w:proofErr w:type="spellEnd"/>
+      <w:r>
+        <w:t xml:space="preserve"> </w:t>
+      </w:r>
+      <w:proofErr w:type="spellStart"/>
+      <w:r>
+        <w:t>datelor</w:t>
+      </w:r>
+      <w:proofErr w:type="spellEnd"/>
+      <w:r>
+        <w:t>.</w:t>
+      </w:r>
+    </w:p>
+    <w:p>
+      <w:proofErr w:type="spellStart"/>
+      <w:r>
+        <w:t>Tabelul</w:t>
+      </w:r>
+      <w:proofErr w:type="spellEnd"/>
+      <w:r>
+        <w:t xml:space="preserve"> </w:t>
+      </w:r>
+      <w:proofErr w:type="spellStart"/>
+      <w:r>
+        <w:t>Utilizatori</w:t>
+      </w:r>
+      <w:proofErr w:type="spellEnd"/>
+      <w:r>
+        <w:t xml:space="preserve"> </w:t>
+      </w:r>
+      <w:proofErr w:type="spellStart"/>
+      <w:r>
+        <w:t>conține</w:t>
+      </w:r>
+      <w:proofErr w:type="spellEnd"/>
+      <w:r>
+        <w:t>:</w:t>
+      </w:r>
+    </w:p>
+    <w:p>
+      <w:pPr>
+        <w:pStyle w:val="Listparagraf"/>
+        <w:numPr>
+          <w:ilvl w:val="0"/>
+          <w:numId w:val="11"/>
+        </w:numPr>
+      </w:pPr>
+      <w:r>
+        <w:t xml:space="preserve">ID – </w:t>
+      </w:r>
+      <w:proofErr w:type="spellStart"/>
+      <w:r>
+        <w:t>identificator</w:t>
+      </w:r>
+      <w:proofErr w:type="spellEnd"/>
+      <w:r>
+        <w:t xml:space="preserve"> </w:t>
+      </w:r>
+      <w:proofErr w:type="spellStart"/>
+      <w:r>
+        <w:t>unic</w:t>
+      </w:r>
+      <w:proofErr w:type="spellEnd"/>
+      <w:r>
+        <w:t>;</w:t>
+      </w:r>
+    </w:p>
+    <w:p>
+      <w:pPr>
+        <w:pStyle w:val="Listparagraf"/>
+        <w:numPr>
+          <w:ilvl w:val="0"/>
+          <w:numId w:val="11"/>
+        </w:numPr>
+      </w:pPr>
+      <w:r>
+        <w:t>Username – username-ul hash-</w:t>
+      </w:r>
+      <w:proofErr w:type="spellStart"/>
+      <w:r>
+        <w:t>uit</w:t>
+      </w:r>
+      <w:proofErr w:type="spellEnd"/>
+      <w:r>
+        <w:t>;</w:t>
+      </w:r>
+    </w:p>
+    <w:p>
+      <w:pPr>
+        <w:pStyle w:val="Listparagraf"/>
+        <w:numPr>
+          <w:ilvl w:val="0"/>
+          <w:numId w:val="11"/>
+        </w:numPr>
+      </w:pPr>
+      <w:r>
+        <w:t xml:space="preserve">Password – </w:t>
+      </w:r>
+      <w:proofErr w:type="spellStart"/>
+      <w:r>
+        <w:t>parola</w:t>
+      </w:r>
+      <w:proofErr w:type="spellEnd"/>
+      <w:r>
+        <w:t xml:space="preserve"> hash-</w:t>
+      </w:r>
+      <w:proofErr w:type="spellStart"/>
+      <w:r>
+        <w:t>uita</w:t>
+      </w:r>
+      <w:proofErr w:type="spellEnd"/>
+      <w:r>
+        <w:t>;</w:t>
+      </w:r>
+    </w:p>
+    <w:p>
+      <w:proofErr w:type="spellStart"/>
+      <w:r>
+        <w:t>Tabelul</w:t>
+      </w:r>
+      <w:proofErr w:type="spellEnd"/>
+      <w:r>
+        <w:t xml:space="preserve"> </w:t>
+      </w:r>
+      <w:proofErr w:type="spellStart"/>
+      <w:r>
+        <w:t>UserFiles</w:t>
+      </w:r>
+      <w:proofErr w:type="spellEnd"/>
+      <w:r>
+        <w:t xml:space="preserve"> </w:t>
+      </w:r>
+      <w:proofErr w:type="spellStart"/>
+      <w:r>
+        <w:t>conține</w:t>
+      </w:r>
+      <w:proofErr w:type="spellEnd"/>
+      <w:r>
+        <w:t>:</w:t>
+      </w:r>
+    </w:p>
+    <w:p>
+      <w:pPr>
+        <w:numPr>
+          <w:ilvl w:val="0"/>
+          <w:numId w:val="10"/>
+        </w:numPr>
+      </w:pPr>
+      <w:proofErr w:type="spellStart"/>
+      <w:r>
+        <w:t>FileID</w:t>
+      </w:r>
+      <w:proofErr w:type="spellEnd"/>
+      <w:r>
+        <w:t xml:space="preserve"> – </w:t>
+      </w:r>
+      <w:proofErr w:type="spellStart"/>
+      <w:r>
+        <w:t>identificator</w:t>
+      </w:r>
+      <w:proofErr w:type="spellEnd"/>
+      <w:r>
+        <w:t xml:space="preserve"> </w:t>
+      </w:r>
+      <w:proofErr w:type="spellStart"/>
+      <w:r>
+        <w:t>unic</w:t>
+      </w:r>
+      <w:proofErr w:type="spellEnd"/>
+      <w:r>
+        <w:t>;</w:t>
+      </w:r>
+    </w:p>
+    <w:p>
+      <w:pPr>
+        <w:numPr>
+          <w:ilvl w:val="0"/>
+          <w:numId w:val="10"/>
+        </w:numPr>
+      </w:pPr>
+      <w:proofErr w:type="spellStart"/>
+      <w:r>
+        <w:t>UserID</w:t>
+      </w:r>
+      <w:proofErr w:type="spellEnd"/>
+      <w:r>
+        <w:t xml:space="preserve"> – </w:t>
+      </w:r>
+      <w:proofErr w:type="spellStart"/>
+      <w:r>
+        <w:t>referință</w:t>
+      </w:r>
+      <w:proofErr w:type="spellEnd"/>
+      <w:r>
+        <w:t xml:space="preserve"> </w:t>
+      </w:r>
+      <w:proofErr w:type="spellStart"/>
+      <w:r>
+        <w:t>către</w:t>
+      </w:r>
+      <w:proofErr w:type="spellEnd"/>
+      <w:r>
+        <w:t xml:space="preserve"> </w:t>
+      </w:r>
+      <w:proofErr w:type="spellStart"/>
+      <w:r>
+        <w:t>utilizator</w:t>
+      </w:r>
+      <w:proofErr w:type="spellEnd"/>
+      <w:r>
+        <w:t>;</w:t>
+      </w:r>
+    </w:p>
+    <w:p>
+      <w:pPr>
+        <w:numPr>
+          <w:ilvl w:val="0"/>
+          <w:numId w:val="10"/>
+        </w:numPr>
+      </w:pPr>
+      <w:proofErr w:type="spellStart"/>
+      <w:r>
+        <w:t>FileName</w:t>
+      </w:r>
+      <w:proofErr w:type="spellEnd"/>
+      <w:r>
+        <w:t xml:space="preserve"> – </w:t>
+      </w:r>
+      <w:proofErr w:type="spellStart"/>
+      <w:r>
+        <w:t>numele</w:t>
+      </w:r>
+      <w:proofErr w:type="spellEnd"/>
+      <w:r>
+        <w:t xml:space="preserve"> </w:t>
+      </w:r>
+      <w:proofErr w:type="spellStart"/>
+      <w:r>
+        <w:t>fișierului</w:t>
+      </w:r>
+      <w:proofErr w:type="spellEnd"/>
+      <w:r>
+        <w:t>;</w:t>
+      </w:r>
+    </w:p>
+    <w:p>
+      <w:pPr>
+        <w:rPr>
+          <w:lang w:val="ro-RO"/>
+        </w:rPr>
+      </w:pPr>
+    </w:p>
+    <w:p>
+      <w:pPr>
+        <w:pStyle w:val="Titlu2"/>
         <w:jc w:val="both"/>
         <w:rPr>
           <w:lang w:val="ro-RO"/>
@@ -2537,6 +4529,494 @@
         <w:t>Diagrama claselor</w:t>
       </w:r>
       <w:bookmarkEnd w:id="14"/>
+    </w:p>
+    <w:p>
+      <w:pPr>
+        <w:rPr>
+          <w:lang w:val="ro-RO"/>
+        </w:rPr>
+      </w:pPr>
+    </w:p>
+    <w:p>
+      <w:r>
+        <w:rPr>
+          <w:b/>
+          <w:bCs/>
+        </w:rPr>
+        <w:t>Server:</w:t>
+      </w:r>
+    </w:p>
+    <w:p>
+      <w:pPr>
+        <w:numPr>
+          <w:ilvl w:val="0"/>
+          <w:numId w:val="12"/>
+        </w:numPr>
+      </w:pPr>
+      <w:proofErr w:type="spellStart"/>
+      <w:r>
+        <w:t>DatabaseManagerAccounts</w:t>
+      </w:r>
+      <w:proofErr w:type="spellEnd"/>
+      <w:r>
+        <w:t xml:space="preserve"> – </w:t>
+      </w:r>
+      <w:proofErr w:type="spellStart"/>
+      <w:r>
+        <w:t>gestionează</w:t>
+      </w:r>
+      <w:proofErr w:type="spellEnd"/>
+      <w:r>
+        <w:t xml:space="preserve"> </w:t>
+      </w:r>
+      <w:proofErr w:type="spellStart"/>
+      <w:r>
+        <w:t>conexiunea</w:t>
+      </w:r>
+      <w:proofErr w:type="spellEnd"/>
+      <w:r>
+        <w:t xml:space="preserve"> la </w:t>
+      </w:r>
+      <w:proofErr w:type="spellStart"/>
+      <w:r>
+        <w:t>baza</w:t>
+      </w:r>
+      <w:proofErr w:type="spellEnd"/>
+      <w:r>
+        <w:t xml:space="preserve"> de date </w:t>
+      </w:r>
+      <w:proofErr w:type="spellStart"/>
+      <w:r>
+        <w:t>și</w:t>
+      </w:r>
+      <w:proofErr w:type="spellEnd"/>
+      <w:r>
+        <w:t xml:space="preserve"> </w:t>
+      </w:r>
+      <w:proofErr w:type="spellStart"/>
+      <w:r>
+        <w:t>operațiile</w:t>
+      </w:r>
+      <w:proofErr w:type="spellEnd"/>
+      <w:r>
+        <w:t xml:space="preserve"> SQL (login, </w:t>
+      </w:r>
+      <w:proofErr w:type="spellStart"/>
+      <w:r>
+        <w:t>adăugare</w:t>
+      </w:r>
+      <w:proofErr w:type="spellEnd"/>
+      <w:r>
+        <w:t xml:space="preserve">, </w:t>
+      </w:r>
+      <w:proofErr w:type="spellStart"/>
+      <w:r>
+        <w:t>ștergere</w:t>
+      </w:r>
+      <w:proofErr w:type="spellEnd"/>
+      <w:r>
+        <w:t xml:space="preserve"> </w:t>
+      </w:r>
+      <w:proofErr w:type="spellStart"/>
+      <w:r>
+        <w:t>fișiere</w:t>
+      </w:r>
+      <w:proofErr w:type="spellEnd"/>
+      <w:r>
+        <w:t xml:space="preserve"> etc.)</w:t>
+      </w:r>
+      <w:r>
+        <w:t>;</w:t>
+      </w:r>
+    </w:p>
+    <w:p>
+      <w:pPr>
+        <w:numPr>
+          <w:ilvl w:val="0"/>
+          <w:numId w:val="12"/>
+        </w:numPr>
+      </w:pPr>
+      <w:proofErr w:type="spellStart"/>
+      <w:r>
+        <w:t>FileManager</w:t>
+      </w:r>
+      <w:proofErr w:type="spellEnd"/>
+      <w:r>
+        <w:t xml:space="preserve"> – </w:t>
+      </w:r>
+      <w:proofErr w:type="spellStart"/>
+      <w:r>
+        <w:t>gestionează</w:t>
+      </w:r>
+      <w:proofErr w:type="spellEnd"/>
+      <w:r>
+        <w:t xml:space="preserve"> </w:t>
+      </w:r>
+      <w:proofErr w:type="spellStart"/>
+      <w:r>
+        <w:t>salvarea</w:t>
+      </w:r>
+      <w:proofErr w:type="spellEnd"/>
+      <w:r>
+        <w:t>/</w:t>
+      </w:r>
+      <w:proofErr w:type="spellStart"/>
+      <w:r>
+        <w:t>încărcarea</w:t>
+      </w:r>
+      <w:proofErr w:type="spellEnd"/>
+      <w:r>
+        <w:t>/</w:t>
+      </w:r>
+      <w:proofErr w:type="spellStart"/>
+      <w:r>
+        <w:t>stergerea</w:t>
+      </w:r>
+      <w:proofErr w:type="spellEnd"/>
+      <w:r>
+        <w:t xml:space="preserve"> </w:t>
+      </w:r>
+      <w:proofErr w:type="spellStart"/>
+      <w:r>
+        <w:t>fișierelor</w:t>
+      </w:r>
+      <w:proofErr w:type="spellEnd"/>
+      <w:r>
+        <w:t xml:space="preserve"> local pe disc</w:t>
+      </w:r>
+      <w:r>
+        <w:t>;</w:t>
+      </w:r>
+    </w:p>
+    <w:p>
+      <w:pPr>
+        <w:numPr>
+          <w:ilvl w:val="0"/>
+          <w:numId w:val="12"/>
+        </w:numPr>
+      </w:pPr>
+      <w:r>
+        <w:t xml:space="preserve">Logger – </w:t>
+      </w:r>
+      <w:proofErr w:type="spellStart"/>
+      <w:r>
+        <w:t>scrie</w:t>
+      </w:r>
+      <w:proofErr w:type="spellEnd"/>
+      <w:r>
+        <w:t xml:space="preserve"> </w:t>
+      </w:r>
+      <w:proofErr w:type="spellStart"/>
+      <w:r>
+        <w:t>acțiunile</w:t>
+      </w:r>
+      <w:proofErr w:type="spellEnd"/>
+      <w:r>
+        <w:t xml:space="preserve"> </w:t>
+      </w:r>
+      <w:proofErr w:type="spellStart"/>
+      <w:r>
+        <w:t>importante</w:t>
+      </w:r>
+      <w:proofErr w:type="spellEnd"/>
+      <w:r>
+        <w:t xml:space="preserve"> </w:t>
+      </w:r>
+      <w:proofErr w:type="spellStart"/>
+      <w:r>
+        <w:t>într</w:t>
+      </w:r>
+      <w:proofErr w:type="spellEnd"/>
+      <w:r>
+        <w:t xml:space="preserve">-un </w:t>
+      </w:r>
+      <w:proofErr w:type="spellStart"/>
+      <w:r>
+        <w:t>fișier</w:t>
+      </w:r>
+      <w:proofErr w:type="spellEnd"/>
+      <w:r>
+        <w:t xml:space="preserve"> de log</w:t>
+      </w:r>
+      <w:r>
+        <w:t>;</w:t>
+      </w:r>
+    </w:p>
+    <w:p>
+      <w:pPr>
+        <w:numPr>
+          <w:ilvl w:val="0"/>
+          <w:numId w:val="12"/>
+        </w:numPr>
+      </w:pPr>
+      <w:proofErr w:type="spellStart"/>
+      <w:r>
+        <w:t>Retea</w:t>
+      </w:r>
+      <w:proofErr w:type="spellEnd"/>
+      <w:r>
+        <w:t xml:space="preserve"> – </w:t>
+      </w:r>
+      <w:proofErr w:type="spellStart"/>
+      <w:r>
+        <w:t>implementează</w:t>
+      </w:r>
+      <w:proofErr w:type="spellEnd"/>
+      <w:r>
+        <w:t xml:space="preserve"> </w:t>
+      </w:r>
+      <w:proofErr w:type="spellStart"/>
+      <w:r>
+        <w:t>protocolul</w:t>
+      </w:r>
+      <w:proofErr w:type="spellEnd"/>
+      <w:r>
+        <w:t xml:space="preserve"> de </w:t>
+      </w:r>
+      <w:proofErr w:type="spellStart"/>
+      <w:r>
+        <w:t>comunicație</w:t>
+      </w:r>
+      <w:proofErr w:type="spellEnd"/>
+      <w:r>
+        <w:t xml:space="preserve"> socket cu </w:t>
+      </w:r>
+      <w:proofErr w:type="spellStart"/>
+      <w:r>
+        <w:t>clientul</w:t>
+      </w:r>
+      <w:proofErr w:type="spellEnd"/>
+      <w:r>
+        <w:t xml:space="preserve">, precum </w:t>
+      </w:r>
+      <w:proofErr w:type="spellStart"/>
+      <w:r>
+        <w:t>si</w:t>
+      </w:r>
+      <w:proofErr w:type="spellEnd"/>
+      <w:r>
+        <w:t xml:space="preserve"> handle-ul </w:t>
+      </w:r>
+      <w:proofErr w:type="spellStart"/>
+      <w:r>
+        <w:t>clientului</w:t>
+      </w:r>
+      <w:proofErr w:type="spellEnd"/>
+      <w:r>
+        <w:t>;</w:t>
+      </w:r>
+    </w:p>
+    <w:p>
+      <w:pPr>
+        <w:numPr>
+          <w:ilvl w:val="0"/>
+          <w:numId w:val="12"/>
+        </w:numPr>
+      </w:pPr>
+      <w:proofErr w:type="spellStart"/>
+      <w:r>
+        <w:t>UserManager</w:t>
+      </w:r>
+      <w:proofErr w:type="spellEnd"/>
+      <w:r>
+        <w:t xml:space="preserve"> – </w:t>
+      </w:r>
+      <w:proofErr w:type="spellStart"/>
+      <w:r>
+        <w:t>gestionează</w:t>
+      </w:r>
+      <w:proofErr w:type="spellEnd"/>
+      <w:r>
+        <w:t xml:space="preserve"> </w:t>
+      </w:r>
+      <w:proofErr w:type="spellStart"/>
+      <w:r>
+        <w:t>parsarea</w:t>
+      </w:r>
+      <w:proofErr w:type="spellEnd"/>
+      <w:r>
+        <w:t xml:space="preserve"> </w:t>
+      </w:r>
+      <w:proofErr w:type="spellStart"/>
+      <w:r>
+        <w:t>protocolului</w:t>
+      </w:r>
+      <w:proofErr w:type="spellEnd"/>
+      <w:r>
+        <w:t xml:space="preserve"> </w:t>
+      </w:r>
+      <w:proofErr w:type="spellStart"/>
+      <w:r>
+        <w:t>trimis</w:t>
+      </w:r>
+      <w:proofErr w:type="spellEnd"/>
+      <w:r>
+        <w:t xml:space="preserve"> de client </w:t>
+      </w:r>
+      <w:proofErr w:type="spellStart"/>
+      <w:r>
+        <w:t>pentru</w:t>
+      </w:r>
+      <w:proofErr w:type="spellEnd"/>
+      <w:r>
+        <w:t xml:space="preserve"> </w:t>
+      </w:r>
+      <w:proofErr w:type="spellStart"/>
+      <w:r>
+        <w:t>cererea</w:t>
+      </w:r>
+      <w:proofErr w:type="spellEnd"/>
+      <w:r>
+        <w:t xml:space="preserve"> pe care o are.</w:t>
+      </w:r>
+    </w:p>
+    <w:p>
+      <w:r>
+        <w:rPr>
+          <w:b/>
+          <w:bCs/>
+        </w:rPr>
+        <w:t>Client:</w:t>
+      </w:r>
+    </w:p>
+    <w:p>
+      <w:pPr>
+        <w:numPr>
+          <w:ilvl w:val="0"/>
+          <w:numId w:val="13"/>
+        </w:numPr>
+      </w:pPr>
+      <w:proofErr w:type="spellStart"/>
+      <w:r>
+        <w:t>Network.h</w:t>
+      </w:r>
+      <w:proofErr w:type="spellEnd"/>
+      <w:r>
+        <w:t xml:space="preserve"> – </w:t>
+      </w:r>
+      <w:proofErr w:type="spellStart"/>
+      <w:r>
+        <w:t>oferă</w:t>
+      </w:r>
+      <w:proofErr w:type="spellEnd"/>
+      <w:r>
+        <w:t xml:space="preserve"> </w:t>
+      </w:r>
+      <w:proofErr w:type="spellStart"/>
+      <w:r>
+        <w:t>funcționalități</w:t>
+      </w:r>
+      <w:proofErr w:type="spellEnd"/>
+      <w:r>
+        <w:t xml:space="preserve"> de </w:t>
+      </w:r>
+      <w:proofErr w:type="spellStart"/>
+      <w:r>
+        <w:t>trimitere</w:t>
+      </w:r>
+      <w:proofErr w:type="spellEnd"/>
+      <w:r>
+        <w:t>/</w:t>
+      </w:r>
+      <w:proofErr w:type="spellStart"/>
+      <w:r>
+        <w:t>recepționare</w:t>
+      </w:r>
+      <w:proofErr w:type="spellEnd"/>
+      <w:r>
+        <w:t xml:space="preserve"> </w:t>
+      </w:r>
+      <w:proofErr w:type="spellStart"/>
+      <w:r>
+        <w:t>prin</w:t>
+      </w:r>
+      <w:proofErr w:type="spellEnd"/>
+      <w:r>
+        <w:t xml:space="preserve"> socket TCP</w:t>
+      </w:r>
+      <w:r>
+        <w:t>;</w:t>
+      </w:r>
+    </w:p>
+    <w:p>
+      <w:pPr>
+        <w:numPr>
+          <w:ilvl w:val="0"/>
+          <w:numId w:val="13"/>
+        </w:numPr>
+      </w:pPr>
+      <w:proofErr w:type="spellStart"/>
+      <w:r>
+        <w:t>mainwindow.ui</w:t>
+      </w:r>
+      <w:proofErr w:type="spellEnd"/>
+      <w:r>
+        <w:t xml:space="preserve"> – </w:t>
+      </w:r>
+      <w:proofErr w:type="spellStart"/>
+      <w:r>
+        <w:t>interfața</w:t>
+      </w:r>
+      <w:proofErr w:type="spellEnd"/>
+      <w:r>
+        <w:t xml:space="preserve"> </w:t>
+      </w:r>
+      <w:proofErr w:type="spellStart"/>
+      <w:r>
+        <w:t>grafică</w:t>
+      </w:r>
+      <w:proofErr w:type="spellEnd"/>
+      <w:r>
+        <w:t xml:space="preserve">, cu </w:t>
+      </w:r>
+      <w:proofErr w:type="spellStart"/>
+      <w:r>
+        <w:t>funcții</w:t>
+      </w:r>
+      <w:proofErr w:type="spellEnd"/>
+      <w:r>
+        <w:t xml:space="preserve"> </w:t>
+      </w:r>
+      <w:proofErr w:type="spellStart"/>
+      <w:r>
+        <w:t>pentru</w:t>
+      </w:r>
+      <w:proofErr w:type="spellEnd"/>
+      <w:r>
+        <w:t xml:space="preserve"> </w:t>
+      </w:r>
+      <w:proofErr w:type="spellStart"/>
+      <w:r>
+        <w:t>autentificare</w:t>
+      </w:r>
+      <w:proofErr w:type="spellEnd"/>
+      <w:r>
+        <w:t xml:space="preserve"> </w:t>
+      </w:r>
+      <w:proofErr w:type="spellStart"/>
+      <w:r>
+        <w:t>și</w:t>
+      </w:r>
+      <w:proofErr w:type="spellEnd"/>
+      <w:r>
+        <w:t xml:space="preserve"> </w:t>
+      </w:r>
+      <w:proofErr w:type="spellStart"/>
+      <w:r>
+        <w:t>operații</w:t>
+      </w:r>
+      <w:proofErr w:type="spellEnd"/>
+      <w:r>
+        <w:t xml:space="preserve"> pe </w:t>
+      </w:r>
+      <w:proofErr w:type="spellStart"/>
+      <w:r>
+        <w:t>fișiere</w:t>
+      </w:r>
+      <w:proofErr w:type="spellEnd"/>
+      <w:r>
+        <w:t>.</w:t>
+      </w:r>
     </w:p>
     <w:sectPr>
       <w:footerReference w:type="default" r:id="rId9"/>
@@ -2552,7 +5032,7 @@
 </file>
 
 <file path=word/endnotes.xml><?xml version="1.0" encoding="utf-8"?>
-<w:endnotes xmlns:wpc="http://schemas.microsoft.com/office/word/2010/wordprocessingCanvas" xmlns:cx="http://schemas.microsoft.com/office/drawing/2014/chartex" xmlns:cx1="http://schemas.microsoft.com/office/drawing/2015/9/8/chartex" xmlns:cx2="http://schemas.microsoft.com/office/drawing/2015/10/21/chartex" xmlns:cx3="http://schemas.microsoft.com/office/drawing/2016/5/9/chartex" xmlns:cx4="http://schemas.microsoft.com/office/drawing/2016/5/10/chartex" xmlns:cx5="http://schemas.microsoft.com/office/drawing/2016/5/11/chartex" xmlns:cx6="http://schemas.microsoft.com/office/drawing/2016/5/12/chartex" xmlns:cx7="http://schemas.microsoft.com/office/drawing/2016/5/13/chartex" xmlns:cx8="http://schemas.microsoft.com/office/drawing/2016/5/14/chartex" xmlns:mc="http://schemas.openxmlformats.org/markup-compatibility/2006" xmlns:aink="http://schemas.microsoft.com/office/drawing/2016/ink" xmlns:am3d="http://schemas.microsoft.com/office/drawing/2017/model3d" xmlns:o="urn:schemas-microsoft-com:office:office" xmlns:r="http://schemas.openxmlformats.org/officeDocument/2006/relationships" xmlns:m="http://schemas.openxmlformats.org/officeDocument/2006/math" xmlns:v="urn:schemas-microsoft-com:vml" xmlns:wp14="http://schemas.microsoft.com/office/word/2010/wordprocessingDrawing" xmlns:wp="http://schemas.openxmlformats.org/drawingml/2006/wordprocessingDrawing" xmlns:w10="urn:schemas-microsoft-com:office:word" xmlns:w="http://schemas.openxmlformats.org/wordprocessingml/2006/main" xmlns:w14="http://schemas.microsoft.com/office/word/2010/wordml" xmlns:w15="http://schemas.microsoft.com/office/word/2012/wordml" xmlns:w16cex="http://schemas.microsoft.com/office/word/2018/wordml/cex" xmlns:w16cid="http://schemas.microsoft.com/office/word/2016/wordml/cid" xmlns:w16="http://schemas.microsoft.com/office/word/2018/wordml" xmlns:w16sdtdh="http://schemas.microsoft.com/office/word/2020/wordml/sdtdatahash" xmlns:w16se="http://schemas.microsoft.com/office/word/2015/wordml/symex" xmlns:wpg="http://schemas.microsoft.com/office/word/2010/wordprocessingGroup" xmlns:wpi="http://schemas.microsoft.com/office/word/2010/wordprocessingInk" xmlns:wne="http://schemas.microsoft.com/office/word/2006/wordml" xmlns:wps="http://schemas.microsoft.com/office/word/2010/wordprocessingShape" mc:Ignorable="w14 w15 w16se w16cid w16 w16cex w16sdtdh wp14">
+<w:endnotes xmlns:wpc="http://schemas.microsoft.com/office/word/2010/wordprocessingCanvas" xmlns:cx="http://schemas.microsoft.com/office/drawing/2014/chartex" xmlns:cx1="http://schemas.microsoft.com/office/drawing/2015/9/8/chartex" xmlns:cx2="http://schemas.microsoft.com/office/drawing/2015/10/21/chartex" xmlns:cx3="http://schemas.microsoft.com/office/drawing/2016/5/9/chartex" xmlns:cx4="http://schemas.microsoft.com/office/drawing/2016/5/10/chartex" xmlns:cx5="http://schemas.microsoft.com/office/drawing/2016/5/11/chartex" xmlns:cx6="http://schemas.microsoft.com/office/drawing/2016/5/12/chartex" xmlns:cx7="http://schemas.microsoft.com/office/drawing/2016/5/13/chartex" xmlns:cx8="http://schemas.microsoft.com/office/drawing/2016/5/14/chartex" xmlns:mc="http://schemas.openxmlformats.org/markup-compatibility/2006" xmlns:aink="http://schemas.microsoft.com/office/drawing/2016/ink" xmlns:am3d="http://schemas.microsoft.com/office/drawing/2017/model3d" xmlns:o="urn:schemas-microsoft-com:office:office" xmlns:oel="http://schemas.microsoft.com/office/2019/extlst" xmlns:r="http://schemas.openxmlformats.org/officeDocument/2006/relationships" xmlns:m="http://schemas.openxmlformats.org/officeDocument/2006/math" xmlns:v="urn:schemas-microsoft-com:vml" xmlns:wp14="http://schemas.microsoft.com/office/word/2010/wordprocessingDrawing" xmlns:wp="http://schemas.openxmlformats.org/drawingml/2006/wordprocessingDrawing" xmlns:w10="urn:schemas-microsoft-com:office:word" xmlns:w="http://schemas.openxmlformats.org/wordprocessingml/2006/main" xmlns:w14="http://schemas.microsoft.com/office/word/2010/wordml" xmlns:w15="http://schemas.microsoft.com/office/word/2012/wordml" xmlns:w16cex="http://schemas.microsoft.com/office/word/2018/wordml/cex" xmlns:w16cid="http://schemas.microsoft.com/office/word/2016/wordml/cid" xmlns:w16="http://schemas.microsoft.com/office/word/2018/wordml" xmlns:w16du="http://schemas.microsoft.com/office/word/2023/wordml/word16du" xmlns:w16sdtdh="http://schemas.microsoft.com/office/word/2020/wordml/sdtdatahash" xmlns:w16sdtfl="http://schemas.microsoft.com/office/word/2024/wordml/sdtformatlock" xmlns:w16se="http://schemas.microsoft.com/office/word/2015/wordml/symex" xmlns:wpg="http://schemas.microsoft.com/office/word/2010/wordprocessingGroup" xmlns:wpi="http://schemas.microsoft.com/office/word/2010/wordprocessingInk" xmlns:wne="http://schemas.microsoft.com/office/word/2006/wordml" xmlns:wps="http://schemas.microsoft.com/office/word/2010/wordprocessingShape" mc:Ignorable="w14 w15 w16se w16cid w16 w16cex w16sdtdh w16sdtfl w16du wp14">
   <w:endnote w:type="separator" w:id="-1">
     <w:p>
       <w:pPr>
@@ -2577,7 +5057,7 @@
 </file>
 
 <file path=word/footer1.xml><?xml version="1.0" encoding="utf-8"?>
-<w:ftr xmlns:wpc="http://schemas.microsoft.com/office/word/2010/wordprocessingCanvas" xmlns:cx="http://schemas.microsoft.com/office/drawing/2014/chartex" xmlns:cx1="http://schemas.microsoft.com/office/drawing/2015/9/8/chartex" xmlns:cx2="http://schemas.microsoft.com/office/drawing/2015/10/21/chartex" xmlns:cx3="http://schemas.microsoft.com/office/drawing/2016/5/9/chartex" xmlns:cx4="http://schemas.microsoft.com/office/drawing/2016/5/10/chartex" xmlns:cx5="http://schemas.microsoft.com/office/drawing/2016/5/11/chartex" xmlns:cx6="http://schemas.microsoft.com/office/drawing/2016/5/12/chartex" xmlns:cx7="http://schemas.microsoft.com/office/drawing/2016/5/13/chartex" xmlns:cx8="http://schemas.microsoft.com/office/drawing/2016/5/14/chartex" xmlns:mc="http://schemas.openxmlformats.org/markup-compatibility/2006" xmlns:aink="http://schemas.microsoft.com/office/drawing/2016/ink" xmlns:am3d="http://schemas.microsoft.com/office/drawing/2017/model3d" xmlns:o="urn:schemas-microsoft-com:office:office" xmlns:r="http://schemas.openxmlformats.org/officeDocument/2006/relationships" xmlns:m="http://schemas.openxmlformats.org/officeDocument/2006/math" xmlns:v="urn:schemas-microsoft-com:vml" xmlns:wp14="http://schemas.microsoft.com/office/word/2010/wordprocessingDrawing" xmlns:wp="http://schemas.openxmlformats.org/drawingml/2006/wordprocessingDrawing" xmlns:w10="urn:schemas-microsoft-com:office:word" xmlns:w="http://schemas.openxmlformats.org/wordprocessingml/2006/main" xmlns:w14="http://schemas.microsoft.com/office/word/2010/wordml" xmlns:w15="http://schemas.microsoft.com/office/word/2012/wordml" xmlns:w16cex="http://schemas.microsoft.com/office/word/2018/wordml/cex" xmlns:w16cid="http://schemas.microsoft.com/office/word/2016/wordml/cid" xmlns:w16="http://schemas.microsoft.com/office/word/2018/wordml" xmlns:w16sdtdh="http://schemas.microsoft.com/office/word/2020/wordml/sdtdatahash" xmlns:w16se="http://schemas.microsoft.com/office/word/2015/wordml/symex" xmlns:wpg="http://schemas.microsoft.com/office/word/2010/wordprocessingGroup" xmlns:wpi="http://schemas.microsoft.com/office/word/2010/wordprocessingInk" xmlns:wne="http://schemas.microsoft.com/office/word/2006/wordml" xmlns:wps="http://schemas.microsoft.com/office/word/2010/wordprocessingShape" mc:Ignorable="w14 w15 w16se w16cid w16 w16cex w16sdtdh wp14">
+<w:ftr xmlns:wpc="http://schemas.microsoft.com/office/word/2010/wordprocessingCanvas" xmlns:cx="http://schemas.microsoft.com/office/drawing/2014/chartex" xmlns:cx1="http://schemas.microsoft.com/office/drawing/2015/9/8/chartex" xmlns:cx2="http://schemas.microsoft.com/office/drawing/2015/10/21/chartex" xmlns:cx3="http://schemas.microsoft.com/office/drawing/2016/5/9/chartex" xmlns:cx4="http://schemas.microsoft.com/office/drawing/2016/5/10/chartex" xmlns:cx5="http://schemas.microsoft.com/office/drawing/2016/5/11/chartex" xmlns:cx6="http://schemas.microsoft.com/office/drawing/2016/5/12/chartex" xmlns:cx7="http://schemas.microsoft.com/office/drawing/2016/5/13/chartex" xmlns:cx8="http://schemas.microsoft.com/office/drawing/2016/5/14/chartex" xmlns:mc="http://schemas.openxmlformats.org/markup-compatibility/2006" xmlns:aink="http://schemas.microsoft.com/office/drawing/2016/ink" xmlns:am3d="http://schemas.microsoft.com/office/drawing/2017/model3d" xmlns:o="urn:schemas-microsoft-com:office:office" xmlns:oel="http://schemas.microsoft.com/office/2019/extlst" xmlns:r="http://schemas.openxmlformats.org/officeDocument/2006/relationships" xmlns:m="http://schemas.openxmlformats.org/officeDocument/2006/math" xmlns:v="urn:schemas-microsoft-com:vml" xmlns:wp14="http://schemas.microsoft.com/office/word/2010/wordprocessingDrawing" xmlns:wp="http://schemas.openxmlformats.org/drawingml/2006/wordprocessingDrawing" xmlns:w10="urn:schemas-microsoft-com:office:word" xmlns:w="http://schemas.openxmlformats.org/wordprocessingml/2006/main" xmlns:w14="http://schemas.microsoft.com/office/word/2010/wordml" xmlns:w15="http://schemas.microsoft.com/office/word/2012/wordml" xmlns:w16cex="http://schemas.microsoft.com/office/word/2018/wordml/cex" xmlns:w16cid="http://schemas.microsoft.com/office/word/2016/wordml/cid" xmlns:w16="http://schemas.microsoft.com/office/word/2018/wordml" xmlns:w16du="http://schemas.microsoft.com/office/word/2023/wordml/word16du" xmlns:w16sdtdh="http://schemas.microsoft.com/office/word/2020/wordml/sdtdatahash" xmlns:w16sdtfl="http://schemas.microsoft.com/office/word/2024/wordml/sdtformatlock" xmlns:w16se="http://schemas.microsoft.com/office/word/2015/wordml/symex" xmlns:wpg="http://schemas.microsoft.com/office/word/2010/wordprocessingGroup" xmlns:wpi="http://schemas.microsoft.com/office/word/2010/wordprocessingInk" xmlns:wne="http://schemas.microsoft.com/office/word/2006/wordml" xmlns:wps="http://schemas.microsoft.com/office/word/2010/wordprocessingShape" mc:Ignorable="w14 w15 w16se w16cid w16 w16cex w16sdtdh w16sdtfl w16du wp14">
   <w:sdt>
     <w:sdtPr>
       <w:id w:val="-1012995285"/>
@@ -2594,7 +5074,7 @@
     <w:sdtContent>
       <w:p>
         <w:pPr>
-          <w:pStyle w:val="Footer"/>
+          <w:pStyle w:val="Subsol"/>
           <w:jc w:val="center"/>
         </w:pPr>
         <w:r>
@@ -2625,7 +5105,7 @@
 </file>
 
 <file path=word/footnotes.xml><?xml version="1.0" encoding="utf-8"?>
-<w:footnotes xmlns:wpc="http://schemas.microsoft.com/office/word/2010/wordprocessingCanvas" xmlns:cx="http://schemas.microsoft.com/office/drawing/2014/chartex" xmlns:cx1="http://schemas.microsoft.com/office/drawing/2015/9/8/chartex" xmlns:cx2="http://schemas.microsoft.com/office/drawing/2015/10/21/chartex" xmlns:cx3="http://schemas.microsoft.com/office/drawing/2016/5/9/chartex" xmlns:cx4="http://schemas.microsoft.com/office/drawing/2016/5/10/chartex" xmlns:cx5="http://schemas.microsoft.com/office/drawing/2016/5/11/chartex" xmlns:cx6="http://schemas.microsoft.com/office/drawing/2016/5/12/chartex" xmlns:cx7="http://schemas.microsoft.com/office/drawing/2016/5/13/chartex" xmlns:cx8="http://schemas.microsoft.com/office/drawing/2016/5/14/chartex" xmlns:mc="http://schemas.openxmlformats.org/markup-compatibility/2006" xmlns:aink="http://schemas.microsoft.com/office/drawing/2016/ink" xmlns:am3d="http://schemas.microsoft.com/office/drawing/2017/model3d" xmlns:o="urn:schemas-microsoft-com:office:office" xmlns:r="http://schemas.openxmlformats.org/officeDocument/2006/relationships" xmlns:m="http://schemas.openxmlformats.org/officeDocument/2006/math" xmlns:v="urn:schemas-microsoft-com:vml" xmlns:wp14="http://schemas.microsoft.com/office/word/2010/wordprocessingDrawing" xmlns:wp="http://schemas.openxmlformats.org/drawingml/2006/wordprocessingDrawing" xmlns:w10="urn:schemas-microsoft-com:office:word" xmlns:w="http://schemas.openxmlformats.org/wordprocessingml/2006/main" xmlns:w14="http://schemas.microsoft.com/office/word/2010/wordml" xmlns:w15="http://schemas.microsoft.com/office/word/2012/wordml" xmlns:w16cex="http://schemas.microsoft.com/office/word/2018/wordml/cex" xmlns:w16cid="http://schemas.microsoft.com/office/word/2016/wordml/cid" xmlns:w16="http://schemas.microsoft.com/office/word/2018/wordml" xmlns:w16sdtdh="http://schemas.microsoft.com/office/word/2020/wordml/sdtdatahash" xmlns:w16se="http://schemas.microsoft.com/office/word/2015/wordml/symex" xmlns:wpg="http://schemas.microsoft.com/office/word/2010/wordprocessingGroup" xmlns:wpi="http://schemas.microsoft.com/office/word/2010/wordprocessingInk" xmlns:wne="http://schemas.microsoft.com/office/word/2006/wordml" xmlns:wps="http://schemas.microsoft.com/office/word/2010/wordprocessingShape" mc:Ignorable="w14 w15 w16se w16cid w16 w16cex w16sdtdh wp14">
+<w:footnotes xmlns:wpc="http://schemas.microsoft.com/office/word/2010/wordprocessingCanvas" xmlns:cx="http://schemas.microsoft.com/office/drawing/2014/chartex" xmlns:cx1="http://schemas.microsoft.com/office/drawing/2015/9/8/chartex" xmlns:cx2="http://schemas.microsoft.com/office/drawing/2015/10/21/chartex" xmlns:cx3="http://schemas.microsoft.com/office/drawing/2016/5/9/chartex" xmlns:cx4="http://schemas.microsoft.com/office/drawing/2016/5/10/chartex" xmlns:cx5="http://schemas.microsoft.com/office/drawing/2016/5/11/chartex" xmlns:cx6="http://schemas.microsoft.com/office/drawing/2016/5/12/chartex" xmlns:cx7="http://schemas.microsoft.com/office/drawing/2016/5/13/chartex" xmlns:cx8="http://schemas.microsoft.com/office/drawing/2016/5/14/chartex" xmlns:mc="http://schemas.openxmlformats.org/markup-compatibility/2006" xmlns:aink="http://schemas.microsoft.com/office/drawing/2016/ink" xmlns:am3d="http://schemas.microsoft.com/office/drawing/2017/model3d" xmlns:o="urn:schemas-microsoft-com:office:office" xmlns:oel="http://schemas.microsoft.com/office/2019/extlst" xmlns:r="http://schemas.openxmlformats.org/officeDocument/2006/relationships" xmlns:m="http://schemas.openxmlformats.org/officeDocument/2006/math" xmlns:v="urn:schemas-microsoft-com:vml" xmlns:wp14="http://schemas.microsoft.com/office/word/2010/wordprocessingDrawing" xmlns:wp="http://schemas.openxmlformats.org/drawingml/2006/wordprocessingDrawing" xmlns:w10="urn:schemas-microsoft-com:office:word" xmlns:w="http://schemas.openxmlformats.org/wordprocessingml/2006/main" xmlns:w14="http://schemas.microsoft.com/office/word/2010/wordml" xmlns:w15="http://schemas.microsoft.com/office/word/2012/wordml" xmlns:w16cex="http://schemas.microsoft.com/office/word/2018/wordml/cex" xmlns:w16cid="http://schemas.microsoft.com/office/word/2016/wordml/cid" xmlns:w16="http://schemas.microsoft.com/office/word/2018/wordml" xmlns:w16du="http://schemas.microsoft.com/office/word/2023/wordml/word16du" xmlns:w16sdtdh="http://schemas.microsoft.com/office/word/2020/wordml/sdtdatahash" xmlns:w16sdtfl="http://schemas.microsoft.com/office/word/2024/wordml/sdtformatlock" xmlns:w16se="http://schemas.microsoft.com/office/word/2015/wordml/symex" xmlns:wpg="http://schemas.microsoft.com/office/word/2010/wordprocessingGroup" xmlns:wpi="http://schemas.microsoft.com/office/word/2010/wordprocessingInk" xmlns:wne="http://schemas.microsoft.com/office/word/2006/wordml" xmlns:wps="http://schemas.microsoft.com/office/word/2010/wordprocessingShape" mc:Ignorable="w14 w15 w16se w16cid w16 w16cex w16sdtdh w16sdtfl w16du wp14">
   <w:footnote w:type="separator" w:id="-1">
     <w:p>
       <w:pPr>
@@ -2650,8 +5130,121 @@
 </file>
 
 <file path=word/numbering.xml><?xml version="1.0" encoding="utf-8"?>
-<w:numbering xmlns:wpc="http://schemas.microsoft.com/office/word/2010/wordprocessingCanvas" xmlns:cx="http://schemas.microsoft.com/office/drawing/2014/chartex" xmlns:cx1="http://schemas.microsoft.com/office/drawing/2015/9/8/chartex" xmlns:cx2="http://schemas.microsoft.com/office/drawing/2015/10/21/chartex" xmlns:cx3="http://schemas.microsoft.com/office/drawing/2016/5/9/chartex" xmlns:cx4="http://schemas.microsoft.com/office/drawing/2016/5/10/chartex" xmlns:cx5="http://schemas.microsoft.com/office/drawing/2016/5/11/chartex" xmlns:cx6="http://schemas.microsoft.com/office/drawing/2016/5/12/chartex" xmlns:cx7="http://schemas.microsoft.com/office/drawing/2016/5/13/chartex" xmlns:cx8="http://schemas.microsoft.com/office/drawing/2016/5/14/chartex" xmlns:mc="http://schemas.openxmlformats.org/markup-compatibility/2006" xmlns:aink="http://schemas.microsoft.com/office/drawing/2016/ink" xmlns:am3d="http://schemas.microsoft.com/office/drawing/2017/model3d" xmlns:o="urn:schemas-microsoft-com:office:office" xmlns:r="http://schemas.openxmlformats.org/officeDocument/2006/relationships" xmlns:m="http://schemas.openxmlformats.org/officeDocument/2006/math" xmlns:v="urn:schemas-microsoft-com:vml" xmlns:wp14="http://schemas.microsoft.com/office/word/2010/wordprocessingDrawing" xmlns:wp="http://schemas.openxmlformats.org/drawingml/2006/wordprocessingDrawing" xmlns:w10="urn:schemas-microsoft-com:office:word" xmlns:w="http://schemas.openxmlformats.org/wordprocessingml/2006/main" xmlns:w14="http://schemas.microsoft.com/office/word/2010/wordml" xmlns:w15="http://schemas.microsoft.com/office/word/2012/wordml" xmlns:w16cex="http://schemas.microsoft.com/office/word/2018/wordml/cex" xmlns:w16cid="http://schemas.microsoft.com/office/word/2016/wordml/cid" xmlns:w16="http://schemas.microsoft.com/office/word/2018/wordml" xmlns:w16sdtdh="http://schemas.microsoft.com/office/word/2020/wordml/sdtdatahash" xmlns:w16se="http://schemas.microsoft.com/office/word/2015/wordml/symex" xmlns:wpg="http://schemas.microsoft.com/office/word/2010/wordprocessingGroup" xmlns:wpi="http://schemas.microsoft.com/office/word/2010/wordprocessingInk" xmlns:wne="http://schemas.microsoft.com/office/word/2006/wordml" xmlns:wps="http://schemas.microsoft.com/office/word/2010/wordprocessingShape" mc:Ignorable="w14 w15 w16se w16cid w16 w16cex w16sdtdh wp14">
+<w:numbering xmlns:wpc="http://schemas.microsoft.com/office/word/2010/wordprocessingCanvas" xmlns:cx="http://schemas.microsoft.com/office/drawing/2014/chartex" xmlns:cx1="http://schemas.microsoft.com/office/drawing/2015/9/8/chartex" xmlns:cx2="http://schemas.microsoft.com/office/drawing/2015/10/21/chartex" xmlns:cx3="http://schemas.microsoft.com/office/drawing/2016/5/9/chartex" xmlns:cx4="http://schemas.microsoft.com/office/drawing/2016/5/10/chartex" xmlns:cx5="http://schemas.microsoft.com/office/drawing/2016/5/11/chartex" xmlns:cx6="http://schemas.microsoft.com/office/drawing/2016/5/12/chartex" xmlns:cx7="http://schemas.microsoft.com/office/drawing/2016/5/13/chartex" xmlns:cx8="http://schemas.microsoft.com/office/drawing/2016/5/14/chartex" xmlns:mc="http://schemas.openxmlformats.org/markup-compatibility/2006" xmlns:aink="http://schemas.microsoft.com/office/drawing/2016/ink" xmlns:am3d="http://schemas.microsoft.com/office/drawing/2017/model3d" xmlns:o="urn:schemas-microsoft-com:office:office" xmlns:oel="http://schemas.microsoft.com/office/2019/extlst" xmlns:r="http://schemas.openxmlformats.org/officeDocument/2006/relationships" xmlns:m="http://schemas.openxmlformats.org/officeDocument/2006/math" xmlns:v="urn:schemas-microsoft-com:vml" xmlns:wp14="http://schemas.microsoft.com/office/word/2010/wordprocessingDrawing" xmlns:wp="http://schemas.openxmlformats.org/drawingml/2006/wordprocessingDrawing" xmlns:w10="urn:schemas-microsoft-com:office:word" xmlns:w="http://schemas.openxmlformats.org/wordprocessingml/2006/main" xmlns:w14="http://schemas.microsoft.com/office/word/2010/wordml" xmlns:w15="http://schemas.microsoft.com/office/word/2012/wordml" xmlns:w16cex="http://schemas.microsoft.com/office/word/2018/wordml/cex" xmlns:w16cid="http://schemas.microsoft.com/office/word/2016/wordml/cid" xmlns:w16="http://schemas.microsoft.com/office/word/2018/wordml" xmlns:w16du="http://schemas.microsoft.com/office/word/2023/wordml/word16du" xmlns:w16sdtdh="http://schemas.microsoft.com/office/word/2020/wordml/sdtdatahash" xmlns:w16sdtfl="http://schemas.microsoft.com/office/word/2024/wordml/sdtformatlock" xmlns:w16se="http://schemas.microsoft.com/office/word/2015/wordml/symex" xmlns:wpg="http://schemas.microsoft.com/office/word/2010/wordprocessingGroup" xmlns:wpi="http://schemas.microsoft.com/office/word/2010/wordprocessingInk" xmlns:wne="http://schemas.microsoft.com/office/word/2006/wordml" xmlns:wps="http://schemas.microsoft.com/office/word/2010/wordprocessingShape" mc:Ignorable="w14 w15 w16se w16cid w16 w16cex w16sdtdh w16sdtfl w16du wp14">
   <w:abstractNum w:abstractNumId="0" w15:restartNumberingAfterBreak="0">
+    <w:nsid w:val="0CD33AA3"/>
+    <w:multiLevelType w:val="hybridMultilevel"/>
+    <w:tmpl w:val="7FA0BDB0"/>
+    <w:lvl w:ilvl="0" w:tplc="04090001">
+      <w:start w:val="1"/>
+      <w:numFmt w:val="bullet"/>
+      <w:lvlText w:val=""/>
+      <w:lvlJc w:val="left"/>
+      <w:pPr>
+        <w:ind w:left="720" w:hanging="360"/>
+      </w:pPr>
+      <w:rPr>
+        <w:rFonts w:ascii="Symbol" w:hAnsi="Symbol" w:hint="default"/>
+      </w:rPr>
+    </w:lvl>
+    <w:lvl w:ilvl="1" w:tplc="04090003" w:tentative="1">
+      <w:start w:val="1"/>
+      <w:numFmt w:val="bullet"/>
+      <w:lvlText w:val="o"/>
+      <w:lvlJc w:val="left"/>
+      <w:pPr>
+        <w:ind w:left="1440" w:hanging="360"/>
+      </w:pPr>
+      <w:rPr>
+        <w:rFonts w:ascii="Courier New" w:hAnsi="Courier New" w:cs="Courier New" w:hint="default"/>
+      </w:rPr>
+    </w:lvl>
+    <w:lvl w:ilvl="2" w:tplc="04090005" w:tentative="1">
+      <w:start w:val="1"/>
+      <w:numFmt w:val="bullet"/>
+      <w:lvlText w:val=""/>
+      <w:lvlJc w:val="left"/>
+      <w:pPr>
+        <w:ind w:left="2160" w:hanging="360"/>
+      </w:pPr>
+      <w:rPr>
+        <w:rFonts w:ascii="Wingdings" w:hAnsi="Wingdings" w:hint="default"/>
+      </w:rPr>
+    </w:lvl>
+    <w:lvl w:ilvl="3" w:tplc="04090001" w:tentative="1">
+      <w:start w:val="1"/>
+      <w:numFmt w:val="bullet"/>
+      <w:lvlText w:val=""/>
+      <w:lvlJc w:val="left"/>
+      <w:pPr>
+        <w:ind w:left="2880" w:hanging="360"/>
+      </w:pPr>
+      <w:rPr>
+        <w:rFonts w:ascii="Symbol" w:hAnsi="Symbol" w:hint="default"/>
+      </w:rPr>
+    </w:lvl>
+    <w:lvl w:ilvl="4" w:tplc="04090003" w:tentative="1">
+      <w:start w:val="1"/>
+      <w:numFmt w:val="bullet"/>
+      <w:lvlText w:val="o"/>
+      <w:lvlJc w:val="left"/>
+      <w:pPr>
+        <w:ind w:left="3600" w:hanging="360"/>
+      </w:pPr>
+      <w:rPr>
+        <w:rFonts w:ascii="Courier New" w:hAnsi="Courier New" w:cs="Courier New" w:hint="default"/>
+      </w:rPr>
+    </w:lvl>
+    <w:lvl w:ilvl="5" w:tplc="04090005" w:tentative="1">
+      <w:start w:val="1"/>
+      <w:numFmt w:val="bullet"/>
+      <w:lvlText w:val=""/>
+      <w:lvlJc w:val="left"/>
+      <w:pPr>
+        <w:ind w:left="4320" w:hanging="360"/>
+      </w:pPr>
+      <w:rPr>
+        <w:rFonts w:ascii="Wingdings" w:hAnsi="Wingdings" w:hint="default"/>
+      </w:rPr>
+    </w:lvl>
+    <w:lvl w:ilvl="6" w:tplc="04090001" w:tentative="1">
+      <w:start w:val="1"/>
+      <w:numFmt w:val="bullet"/>
+      <w:lvlText w:val=""/>
+      <w:lvlJc w:val="left"/>
+      <w:pPr>
+        <w:ind w:left="5040" w:hanging="360"/>
+      </w:pPr>
+      <w:rPr>
+        <w:rFonts w:ascii="Symbol" w:hAnsi="Symbol" w:hint="default"/>
+      </w:rPr>
+    </w:lvl>
+    <w:lvl w:ilvl="7" w:tplc="04090003" w:tentative="1">
+      <w:start w:val="1"/>
+      <w:numFmt w:val="bullet"/>
+      <w:lvlText w:val="o"/>
+      <w:lvlJc w:val="left"/>
+      <w:pPr>
+        <w:ind w:left="5760" w:hanging="360"/>
+      </w:pPr>
+      <w:rPr>
+        <w:rFonts w:ascii="Courier New" w:hAnsi="Courier New" w:cs="Courier New" w:hint="default"/>
+      </w:rPr>
+    </w:lvl>
+    <w:lvl w:ilvl="8" w:tplc="04090005" w:tentative="1">
+      <w:start w:val="1"/>
+      <w:numFmt w:val="bullet"/>
+      <w:lvlText w:val=""/>
+      <w:lvlJc w:val="left"/>
+      <w:pPr>
+        <w:ind w:left="6480" w:hanging="360"/>
+      </w:pPr>
+      <w:rPr>
+        <w:rFonts w:ascii="Wingdings" w:hAnsi="Wingdings" w:hint="default"/>
+      </w:rPr>
+    </w:lvl>
+  </w:abstractNum>
+  <w:abstractNum w:abstractNumId="1" w15:restartNumberingAfterBreak="0">
     <w:nsid w:val="15D702C3"/>
     <w:multiLevelType w:val="multilevel"/>
     <w:tmpl w:val="5A18AE0C"/>
@@ -2764,7 +5357,793 @@
       </w:rPr>
     </w:lvl>
   </w:abstractNum>
-  <w:abstractNum w:abstractNumId="1" w15:restartNumberingAfterBreak="0">
+  <w:abstractNum w:abstractNumId="2" w15:restartNumberingAfterBreak="0">
+    <w:nsid w:val="19010281"/>
+    <w:multiLevelType w:val="hybridMultilevel"/>
+    <w:tmpl w:val="C2B2975C"/>
+    <w:lvl w:ilvl="0" w:tplc="04090001">
+      <w:start w:val="1"/>
+      <w:numFmt w:val="bullet"/>
+      <w:lvlText w:val=""/>
+      <w:lvlJc w:val="left"/>
+      <w:pPr>
+        <w:ind w:left="840" w:hanging="360"/>
+      </w:pPr>
+      <w:rPr>
+        <w:rFonts w:ascii="Symbol" w:hAnsi="Symbol" w:hint="default"/>
+      </w:rPr>
+    </w:lvl>
+    <w:lvl w:ilvl="1" w:tplc="04090003" w:tentative="1">
+      <w:start w:val="1"/>
+      <w:numFmt w:val="bullet"/>
+      <w:lvlText w:val="o"/>
+      <w:lvlJc w:val="left"/>
+      <w:pPr>
+        <w:ind w:left="1560" w:hanging="360"/>
+      </w:pPr>
+      <w:rPr>
+        <w:rFonts w:ascii="Courier New" w:hAnsi="Courier New" w:cs="Courier New" w:hint="default"/>
+      </w:rPr>
+    </w:lvl>
+    <w:lvl w:ilvl="2" w:tplc="04090005" w:tentative="1">
+      <w:start w:val="1"/>
+      <w:numFmt w:val="bullet"/>
+      <w:lvlText w:val=""/>
+      <w:lvlJc w:val="left"/>
+      <w:pPr>
+        <w:ind w:left="2280" w:hanging="360"/>
+      </w:pPr>
+      <w:rPr>
+        <w:rFonts w:ascii="Wingdings" w:hAnsi="Wingdings" w:hint="default"/>
+      </w:rPr>
+    </w:lvl>
+    <w:lvl w:ilvl="3" w:tplc="04090001" w:tentative="1">
+      <w:start w:val="1"/>
+      <w:numFmt w:val="bullet"/>
+      <w:lvlText w:val=""/>
+      <w:lvlJc w:val="left"/>
+      <w:pPr>
+        <w:ind w:left="3000" w:hanging="360"/>
+      </w:pPr>
+      <w:rPr>
+        <w:rFonts w:ascii="Symbol" w:hAnsi="Symbol" w:hint="default"/>
+      </w:rPr>
+    </w:lvl>
+    <w:lvl w:ilvl="4" w:tplc="04090003" w:tentative="1">
+      <w:start w:val="1"/>
+      <w:numFmt w:val="bullet"/>
+      <w:lvlText w:val="o"/>
+      <w:lvlJc w:val="left"/>
+      <w:pPr>
+        <w:ind w:left="3720" w:hanging="360"/>
+      </w:pPr>
+      <w:rPr>
+        <w:rFonts w:ascii="Courier New" w:hAnsi="Courier New" w:cs="Courier New" w:hint="default"/>
+      </w:rPr>
+    </w:lvl>
+    <w:lvl w:ilvl="5" w:tplc="04090005" w:tentative="1">
+      <w:start w:val="1"/>
+      <w:numFmt w:val="bullet"/>
+      <w:lvlText w:val=""/>
+      <w:lvlJc w:val="left"/>
+      <w:pPr>
+        <w:ind w:left="4440" w:hanging="360"/>
+      </w:pPr>
+      <w:rPr>
+        <w:rFonts w:ascii="Wingdings" w:hAnsi="Wingdings" w:hint="default"/>
+      </w:rPr>
+    </w:lvl>
+    <w:lvl w:ilvl="6" w:tplc="04090001" w:tentative="1">
+      <w:start w:val="1"/>
+      <w:numFmt w:val="bullet"/>
+      <w:lvlText w:val=""/>
+      <w:lvlJc w:val="left"/>
+      <w:pPr>
+        <w:ind w:left="5160" w:hanging="360"/>
+      </w:pPr>
+      <w:rPr>
+        <w:rFonts w:ascii="Symbol" w:hAnsi="Symbol" w:hint="default"/>
+      </w:rPr>
+    </w:lvl>
+    <w:lvl w:ilvl="7" w:tplc="04090003" w:tentative="1">
+      <w:start w:val="1"/>
+      <w:numFmt w:val="bullet"/>
+      <w:lvlText w:val="o"/>
+      <w:lvlJc w:val="left"/>
+      <w:pPr>
+        <w:ind w:left="5880" w:hanging="360"/>
+      </w:pPr>
+      <w:rPr>
+        <w:rFonts w:ascii="Courier New" w:hAnsi="Courier New" w:cs="Courier New" w:hint="default"/>
+      </w:rPr>
+    </w:lvl>
+    <w:lvl w:ilvl="8" w:tplc="04090005" w:tentative="1">
+      <w:start w:val="1"/>
+      <w:numFmt w:val="bullet"/>
+      <w:lvlText w:val=""/>
+      <w:lvlJc w:val="left"/>
+      <w:pPr>
+        <w:ind w:left="6600" w:hanging="360"/>
+      </w:pPr>
+      <w:rPr>
+        <w:rFonts w:ascii="Wingdings" w:hAnsi="Wingdings" w:hint="default"/>
+      </w:rPr>
+    </w:lvl>
+  </w:abstractNum>
+  <w:abstractNum w:abstractNumId="3" w15:restartNumberingAfterBreak="0">
+    <w:nsid w:val="1D2A0D3E"/>
+    <w:multiLevelType w:val="multilevel"/>
+    <w:tmpl w:val="4B80BF70"/>
+    <w:lvl w:ilvl="0">
+      <w:start w:val="1"/>
+      <w:numFmt w:val="bullet"/>
+      <w:lvlText w:val=""/>
+      <w:lvlJc w:val="left"/>
+      <w:pPr>
+        <w:tabs>
+          <w:tab w:val="num" w:pos="720"/>
+        </w:tabs>
+        <w:ind w:left="720" w:hanging="360"/>
+      </w:pPr>
+      <w:rPr>
+        <w:rFonts w:ascii="Symbol" w:hAnsi="Symbol" w:hint="default"/>
+        <w:sz w:val="20"/>
+      </w:rPr>
+    </w:lvl>
+    <w:lvl w:ilvl="1" w:tentative="1">
+      <w:start w:val="1"/>
+      <w:numFmt w:val="bullet"/>
+      <w:lvlText w:val="o"/>
+      <w:lvlJc w:val="left"/>
+      <w:pPr>
+        <w:tabs>
+          <w:tab w:val="num" w:pos="1440"/>
+        </w:tabs>
+        <w:ind w:left="1440" w:hanging="360"/>
+      </w:pPr>
+      <w:rPr>
+        <w:rFonts w:ascii="Courier New" w:hAnsi="Courier New" w:hint="default"/>
+        <w:sz w:val="20"/>
+      </w:rPr>
+    </w:lvl>
+    <w:lvl w:ilvl="2" w:tentative="1">
+      <w:start w:val="1"/>
+      <w:numFmt w:val="bullet"/>
+      <w:lvlText w:val=""/>
+      <w:lvlJc w:val="left"/>
+      <w:pPr>
+        <w:tabs>
+          <w:tab w:val="num" w:pos="2160"/>
+        </w:tabs>
+        <w:ind w:left="2160" w:hanging="360"/>
+      </w:pPr>
+      <w:rPr>
+        <w:rFonts w:ascii="Wingdings" w:hAnsi="Wingdings" w:hint="default"/>
+        <w:sz w:val="20"/>
+      </w:rPr>
+    </w:lvl>
+    <w:lvl w:ilvl="3" w:tentative="1">
+      <w:start w:val="1"/>
+      <w:numFmt w:val="bullet"/>
+      <w:lvlText w:val=""/>
+      <w:lvlJc w:val="left"/>
+      <w:pPr>
+        <w:tabs>
+          <w:tab w:val="num" w:pos="2880"/>
+        </w:tabs>
+        <w:ind w:left="2880" w:hanging="360"/>
+      </w:pPr>
+      <w:rPr>
+        <w:rFonts w:ascii="Wingdings" w:hAnsi="Wingdings" w:hint="default"/>
+        <w:sz w:val="20"/>
+      </w:rPr>
+    </w:lvl>
+    <w:lvl w:ilvl="4" w:tentative="1">
+      <w:start w:val="1"/>
+      <w:numFmt w:val="bullet"/>
+      <w:lvlText w:val=""/>
+      <w:lvlJc w:val="left"/>
+      <w:pPr>
+        <w:tabs>
+          <w:tab w:val="num" w:pos="3600"/>
+        </w:tabs>
+        <w:ind w:left="3600" w:hanging="360"/>
+      </w:pPr>
+      <w:rPr>
+        <w:rFonts w:ascii="Wingdings" w:hAnsi="Wingdings" w:hint="default"/>
+        <w:sz w:val="20"/>
+      </w:rPr>
+    </w:lvl>
+    <w:lvl w:ilvl="5" w:tentative="1">
+      <w:start w:val="1"/>
+      <w:numFmt w:val="bullet"/>
+      <w:lvlText w:val=""/>
+      <w:lvlJc w:val="left"/>
+      <w:pPr>
+        <w:tabs>
+          <w:tab w:val="num" w:pos="4320"/>
+        </w:tabs>
+        <w:ind w:left="4320" w:hanging="360"/>
+      </w:pPr>
+      <w:rPr>
+        <w:rFonts w:ascii="Wingdings" w:hAnsi="Wingdings" w:hint="default"/>
+        <w:sz w:val="20"/>
+      </w:rPr>
+    </w:lvl>
+    <w:lvl w:ilvl="6" w:tentative="1">
+      <w:start w:val="1"/>
+      <w:numFmt w:val="bullet"/>
+      <w:lvlText w:val=""/>
+      <w:lvlJc w:val="left"/>
+      <w:pPr>
+        <w:tabs>
+          <w:tab w:val="num" w:pos="5040"/>
+        </w:tabs>
+        <w:ind w:left="5040" w:hanging="360"/>
+      </w:pPr>
+      <w:rPr>
+        <w:rFonts w:ascii="Wingdings" w:hAnsi="Wingdings" w:hint="default"/>
+        <w:sz w:val="20"/>
+      </w:rPr>
+    </w:lvl>
+    <w:lvl w:ilvl="7" w:tentative="1">
+      <w:start w:val="1"/>
+      <w:numFmt w:val="bullet"/>
+      <w:lvlText w:val=""/>
+      <w:lvlJc w:val="left"/>
+      <w:pPr>
+        <w:tabs>
+          <w:tab w:val="num" w:pos="5760"/>
+        </w:tabs>
+        <w:ind w:left="5760" w:hanging="360"/>
+      </w:pPr>
+      <w:rPr>
+        <w:rFonts w:ascii="Wingdings" w:hAnsi="Wingdings" w:hint="default"/>
+        <w:sz w:val="20"/>
+      </w:rPr>
+    </w:lvl>
+    <w:lvl w:ilvl="8" w:tentative="1">
+      <w:start w:val="1"/>
+      <w:numFmt w:val="bullet"/>
+      <w:lvlText w:val=""/>
+      <w:lvlJc w:val="left"/>
+      <w:pPr>
+        <w:tabs>
+          <w:tab w:val="num" w:pos="6480"/>
+        </w:tabs>
+        <w:ind w:left="6480" w:hanging="360"/>
+      </w:pPr>
+      <w:rPr>
+        <w:rFonts w:ascii="Wingdings" w:hAnsi="Wingdings" w:hint="default"/>
+        <w:sz w:val="20"/>
+      </w:rPr>
+    </w:lvl>
+  </w:abstractNum>
+  <w:abstractNum w:abstractNumId="4" w15:restartNumberingAfterBreak="0">
+    <w:nsid w:val="2BE82246"/>
+    <w:multiLevelType w:val="hybridMultilevel"/>
+    <w:tmpl w:val="FCAA8E12"/>
+    <w:lvl w:ilvl="0" w:tplc="04090001">
+      <w:start w:val="1"/>
+      <w:numFmt w:val="bullet"/>
+      <w:lvlText w:val=""/>
+      <w:lvlJc w:val="left"/>
+      <w:pPr>
+        <w:ind w:left="840" w:hanging="360"/>
+      </w:pPr>
+      <w:rPr>
+        <w:rFonts w:ascii="Symbol" w:hAnsi="Symbol" w:hint="default"/>
+      </w:rPr>
+    </w:lvl>
+    <w:lvl w:ilvl="1" w:tplc="04090003" w:tentative="1">
+      <w:start w:val="1"/>
+      <w:numFmt w:val="bullet"/>
+      <w:lvlText w:val="o"/>
+      <w:lvlJc w:val="left"/>
+      <w:pPr>
+        <w:ind w:left="1560" w:hanging="360"/>
+      </w:pPr>
+      <w:rPr>
+        <w:rFonts w:ascii="Courier New" w:hAnsi="Courier New" w:cs="Courier New" w:hint="default"/>
+      </w:rPr>
+    </w:lvl>
+    <w:lvl w:ilvl="2" w:tplc="04090005" w:tentative="1">
+      <w:start w:val="1"/>
+      <w:numFmt w:val="bullet"/>
+      <w:lvlText w:val=""/>
+      <w:lvlJc w:val="left"/>
+      <w:pPr>
+        <w:ind w:left="2280" w:hanging="360"/>
+      </w:pPr>
+      <w:rPr>
+        <w:rFonts w:ascii="Wingdings" w:hAnsi="Wingdings" w:hint="default"/>
+      </w:rPr>
+    </w:lvl>
+    <w:lvl w:ilvl="3" w:tplc="04090001" w:tentative="1">
+      <w:start w:val="1"/>
+      <w:numFmt w:val="bullet"/>
+      <w:lvlText w:val=""/>
+      <w:lvlJc w:val="left"/>
+      <w:pPr>
+        <w:ind w:left="3000" w:hanging="360"/>
+      </w:pPr>
+      <w:rPr>
+        <w:rFonts w:ascii="Symbol" w:hAnsi="Symbol" w:hint="default"/>
+      </w:rPr>
+    </w:lvl>
+    <w:lvl w:ilvl="4" w:tplc="04090003" w:tentative="1">
+      <w:start w:val="1"/>
+      <w:numFmt w:val="bullet"/>
+      <w:lvlText w:val="o"/>
+      <w:lvlJc w:val="left"/>
+      <w:pPr>
+        <w:ind w:left="3720" w:hanging="360"/>
+      </w:pPr>
+      <w:rPr>
+        <w:rFonts w:ascii="Courier New" w:hAnsi="Courier New" w:cs="Courier New" w:hint="default"/>
+      </w:rPr>
+    </w:lvl>
+    <w:lvl w:ilvl="5" w:tplc="04090005" w:tentative="1">
+      <w:start w:val="1"/>
+      <w:numFmt w:val="bullet"/>
+      <w:lvlText w:val=""/>
+      <w:lvlJc w:val="left"/>
+      <w:pPr>
+        <w:ind w:left="4440" w:hanging="360"/>
+      </w:pPr>
+      <w:rPr>
+        <w:rFonts w:ascii="Wingdings" w:hAnsi="Wingdings" w:hint="default"/>
+      </w:rPr>
+    </w:lvl>
+    <w:lvl w:ilvl="6" w:tplc="04090001" w:tentative="1">
+      <w:start w:val="1"/>
+      <w:numFmt w:val="bullet"/>
+      <w:lvlText w:val=""/>
+      <w:lvlJc w:val="left"/>
+      <w:pPr>
+        <w:ind w:left="5160" w:hanging="360"/>
+      </w:pPr>
+      <w:rPr>
+        <w:rFonts w:ascii="Symbol" w:hAnsi="Symbol" w:hint="default"/>
+      </w:rPr>
+    </w:lvl>
+    <w:lvl w:ilvl="7" w:tplc="04090003" w:tentative="1">
+      <w:start w:val="1"/>
+      <w:numFmt w:val="bullet"/>
+      <w:lvlText w:val="o"/>
+      <w:lvlJc w:val="left"/>
+      <w:pPr>
+        <w:ind w:left="5880" w:hanging="360"/>
+      </w:pPr>
+      <w:rPr>
+        <w:rFonts w:ascii="Courier New" w:hAnsi="Courier New" w:cs="Courier New" w:hint="default"/>
+      </w:rPr>
+    </w:lvl>
+    <w:lvl w:ilvl="8" w:tplc="04090005" w:tentative="1">
+      <w:start w:val="1"/>
+      <w:numFmt w:val="bullet"/>
+      <w:lvlText w:val=""/>
+      <w:lvlJc w:val="left"/>
+      <w:pPr>
+        <w:ind w:left="6600" w:hanging="360"/>
+      </w:pPr>
+      <w:rPr>
+        <w:rFonts w:ascii="Wingdings" w:hAnsi="Wingdings" w:hint="default"/>
+      </w:rPr>
+    </w:lvl>
+  </w:abstractNum>
+  <w:abstractNum w:abstractNumId="5" w15:restartNumberingAfterBreak="0">
+    <w:nsid w:val="2CFF6141"/>
+    <w:multiLevelType w:val="multilevel"/>
+    <w:tmpl w:val="952C3998"/>
+    <w:lvl w:ilvl="0">
+      <w:start w:val="1"/>
+      <w:numFmt w:val="bullet"/>
+      <w:lvlText w:val=""/>
+      <w:lvlJc w:val="left"/>
+      <w:pPr>
+        <w:tabs>
+          <w:tab w:val="num" w:pos="720"/>
+        </w:tabs>
+        <w:ind w:left="720" w:hanging="360"/>
+      </w:pPr>
+      <w:rPr>
+        <w:rFonts w:ascii="Symbol" w:hAnsi="Symbol" w:hint="default"/>
+        <w:sz w:val="20"/>
+      </w:rPr>
+    </w:lvl>
+    <w:lvl w:ilvl="1" w:tentative="1">
+      <w:start w:val="1"/>
+      <w:numFmt w:val="bullet"/>
+      <w:lvlText w:val="o"/>
+      <w:lvlJc w:val="left"/>
+      <w:pPr>
+        <w:tabs>
+          <w:tab w:val="num" w:pos="1440"/>
+        </w:tabs>
+        <w:ind w:left="1440" w:hanging="360"/>
+      </w:pPr>
+      <w:rPr>
+        <w:rFonts w:ascii="Courier New" w:hAnsi="Courier New" w:hint="default"/>
+        <w:sz w:val="20"/>
+      </w:rPr>
+    </w:lvl>
+    <w:lvl w:ilvl="2" w:tentative="1">
+      <w:start w:val="1"/>
+      <w:numFmt w:val="bullet"/>
+      <w:lvlText w:val=""/>
+      <w:lvlJc w:val="left"/>
+      <w:pPr>
+        <w:tabs>
+          <w:tab w:val="num" w:pos="2160"/>
+        </w:tabs>
+        <w:ind w:left="2160" w:hanging="360"/>
+      </w:pPr>
+      <w:rPr>
+        <w:rFonts w:ascii="Wingdings" w:hAnsi="Wingdings" w:hint="default"/>
+        <w:sz w:val="20"/>
+      </w:rPr>
+    </w:lvl>
+    <w:lvl w:ilvl="3" w:tentative="1">
+      <w:start w:val="1"/>
+      <w:numFmt w:val="bullet"/>
+      <w:lvlText w:val=""/>
+      <w:lvlJc w:val="left"/>
+      <w:pPr>
+        <w:tabs>
+          <w:tab w:val="num" w:pos="2880"/>
+        </w:tabs>
+        <w:ind w:left="2880" w:hanging="360"/>
+      </w:pPr>
+      <w:rPr>
+        <w:rFonts w:ascii="Wingdings" w:hAnsi="Wingdings" w:hint="default"/>
+        <w:sz w:val="20"/>
+      </w:rPr>
+    </w:lvl>
+    <w:lvl w:ilvl="4" w:tentative="1">
+      <w:start w:val="1"/>
+      <w:numFmt w:val="bullet"/>
+      <w:lvlText w:val=""/>
+      <w:lvlJc w:val="left"/>
+      <w:pPr>
+        <w:tabs>
+          <w:tab w:val="num" w:pos="3600"/>
+        </w:tabs>
+        <w:ind w:left="3600" w:hanging="360"/>
+      </w:pPr>
+      <w:rPr>
+        <w:rFonts w:ascii="Wingdings" w:hAnsi="Wingdings" w:hint="default"/>
+        <w:sz w:val="20"/>
+      </w:rPr>
+    </w:lvl>
+    <w:lvl w:ilvl="5" w:tentative="1">
+      <w:start w:val="1"/>
+      <w:numFmt w:val="bullet"/>
+      <w:lvlText w:val=""/>
+      <w:lvlJc w:val="left"/>
+      <w:pPr>
+        <w:tabs>
+          <w:tab w:val="num" w:pos="4320"/>
+        </w:tabs>
+        <w:ind w:left="4320" w:hanging="360"/>
+      </w:pPr>
+      <w:rPr>
+        <w:rFonts w:ascii="Wingdings" w:hAnsi="Wingdings" w:hint="default"/>
+        <w:sz w:val="20"/>
+      </w:rPr>
+    </w:lvl>
+    <w:lvl w:ilvl="6" w:tentative="1">
+      <w:start w:val="1"/>
+      <w:numFmt w:val="bullet"/>
+      <w:lvlText w:val=""/>
+      <w:lvlJc w:val="left"/>
+      <w:pPr>
+        <w:tabs>
+          <w:tab w:val="num" w:pos="5040"/>
+        </w:tabs>
+        <w:ind w:left="5040" w:hanging="360"/>
+      </w:pPr>
+      <w:rPr>
+        <w:rFonts w:ascii="Wingdings" w:hAnsi="Wingdings" w:hint="default"/>
+        <w:sz w:val="20"/>
+      </w:rPr>
+    </w:lvl>
+    <w:lvl w:ilvl="7" w:tentative="1">
+      <w:start w:val="1"/>
+      <w:numFmt w:val="bullet"/>
+      <w:lvlText w:val=""/>
+      <w:lvlJc w:val="left"/>
+      <w:pPr>
+        <w:tabs>
+          <w:tab w:val="num" w:pos="5760"/>
+        </w:tabs>
+        <w:ind w:left="5760" w:hanging="360"/>
+      </w:pPr>
+      <w:rPr>
+        <w:rFonts w:ascii="Wingdings" w:hAnsi="Wingdings" w:hint="default"/>
+        <w:sz w:val="20"/>
+      </w:rPr>
+    </w:lvl>
+    <w:lvl w:ilvl="8" w:tentative="1">
+      <w:start w:val="1"/>
+      <w:numFmt w:val="bullet"/>
+      <w:lvlText w:val=""/>
+      <w:lvlJc w:val="left"/>
+      <w:pPr>
+        <w:tabs>
+          <w:tab w:val="num" w:pos="6480"/>
+        </w:tabs>
+        <w:ind w:left="6480" w:hanging="360"/>
+      </w:pPr>
+      <w:rPr>
+        <w:rFonts w:ascii="Wingdings" w:hAnsi="Wingdings" w:hint="default"/>
+        <w:sz w:val="20"/>
+      </w:rPr>
+    </w:lvl>
+  </w:abstractNum>
+  <w:abstractNum w:abstractNumId="6" w15:restartNumberingAfterBreak="0">
+    <w:nsid w:val="2DB41004"/>
+    <w:multiLevelType w:val="hybridMultilevel"/>
+    <w:tmpl w:val="0C6A7A16"/>
+    <w:lvl w:ilvl="0" w:tplc="04090001">
+      <w:start w:val="1"/>
+      <w:numFmt w:val="bullet"/>
+      <w:lvlText w:val=""/>
+      <w:lvlJc w:val="left"/>
+      <w:pPr>
+        <w:ind w:left="780" w:hanging="360"/>
+      </w:pPr>
+      <w:rPr>
+        <w:rFonts w:ascii="Symbol" w:hAnsi="Symbol" w:hint="default"/>
+      </w:rPr>
+    </w:lvl>
+    <w:lvl w:ilvl="1" w:tplc="04090003" w:tentative="1">
+      <w:start w:val="1"/>
+      <w:numFmt w:val="bullet"/>
+      <w:lvlText w:val="o"/>
+      <w:lvlJc w:val="left"/>
+      <w:pPr>
+        <w:ind w:left="1500" w:hanging="360"/>
+      </w:pPr>
+      <w:rPr>
+        <w:rFonts w:ascii="Courier New" w:hAnsi="Courier New" w:cs="Courier New" w:hint="default"/>
+      </w:rPr>
+    </w:lvl>
+    <w:lvl w:ilvl="2" w:tplc="04090005" w:tentative="1">
+      <w:start w:val="1"/>
+      <w:numFmt w:val="bullet"/>
+      <w:lvlText w:val=""/>
+      <w:lvlJc w:val="left"/>
+      <w:pPr>
+        <w:ind w:left="2220" w:hanging="360"/>
+      </w:pPr>
+      <w:rPr>
+        <w:rFonts w:ascii="Wingdings" w:hAnsi="Wingdings" w:hint="default"/>
+      </w:rPr>
+    </w:lvl>
+    <w:lvl w:ilvl="3" w:tplc="04090001" w:tentative="1">
+      <w:start w:val="1"/>
+      <w:numFmt w:val="bullet"/>
+      <w:lvlText w:val=""/>
+      <w:lvlJc w:val="left"/>
+      <w:pPr>
+        <w:ind w:left="2940" w:hanging="360"/>
+      </w:pPr>
+      <w:rPr>
+        <w:rFonts w:ascii="Symbol" w:hAnsi="Symbol" w:hint="default"/>
+      </w:rPr>
+    </w:lvl>
+    <w:lvl w:ilvl="4" w:tplc="04090003" w:tentative="1">
+      <w:start w:val="1"/>
+      <w:numFmt w:val="bullet"/>
+      <w:lvlText w:val="o"/>
+      <w:lvlJc w:val="left"/>
+      <w:pPr>
+        <w:ind w:left="3660" w:hanging="360"/>
+      </w:pPr>
+      <w:rPr>
+        <w:rFonts w:ascii="Courier New" w:hAnsi="Courier New" w:cs="Courier New" w:hint="default"/>
+      </w:rPr>
+    </w:lvl>
+    <w:lvl w:ilvl="5" w:tplc="04090005" w:tentative="1">
+      <w:start w:val="1"/>
+      <w:numFmt w:val="bullet"/>
+      <w:lvlText w:val=""/>
+      <w:lvlJc w:val="left"/>
+      <w:pPr>
+        <w:ind w:left="4380" w:hanging="360"/>
+      </w:pPr>
+      <w:rPr>
+        <w:rFonts w:ascii="Wingdings" w:hAnsi="Wingdings" w:hint="default"/>
+      </w:rPr>
+    </w:lvl>
+    <w:lvl w:ilvl="6" w:tplc="04090001" w:tentative="1">
+      <w:start w:val="1"/>
+      <w:numFmt w:val="bullet"/>
+      <w:lvlText w:val=""/>
+      <w:lvlJc w:val="left"/>
+      <w:pPr>
+        <w:ind w:left="5100" w:hanging="360"/>
+      </w:pPr>
+      <w:rPr>
+        <w:rFonts w:ascii="Symbol" w:hAnsi="Symbol" w:hint="default"/>
+      </w:rPr>
+    </w:lvl>
+    <w:lvl w:ilvl="7" w:tplc="04090003" w:tentative="1">
+      <w:start w:val="1"/>
+      <w:numFmt w:val="bullet"/>
+      <w:lvlText w:val="o"/>
+      <w:lvlJc w:val="left"/>
+      <w:pPr>
+        <w:ind w:left="5820" w:hanging="360"/>
+      </w:pPr>
+      <w:rPr>
+        <w:rFonts w:ascii="Courier New" w:hAnsi="Courier New" w:cs="Courier New" w:hint="default"/>
+      </w:rPr>
+    </w:lvl>
+    <w:lvl w:ilvl="8" w:tplc="04090005" w:tentative="1">
+      <w:start w:val="1"/>
+      <w:numFmt w:val="bullet"/>
+      <w:lvlText w:val=""/>
+      <w:lvlJc w:val="left"/>
+      <w:pPr>
+        <w:ind w:left="6540" w:hanging="360"/>
+      </w:pPr>
+      <w:rPr>
+        <w:rFonts w:ascii="Wingdings" w:hAnsi="Wingdings" w:hint="default"/>
+      </w:rPr>
+    </w:lvl>
+  </w:abstractNum>
+  <w:abstractNum w:abstractNumId="7" w15:restartNumberingAfterBreak="0">
+    <w:nsid w:val="439F69A1"/>
+    <w:multiLevelType w:val="multilevel"/>
+    <w:tmpl w:val="0BD665EA"/>
+    <w:lvl w:ilvl="0">
+      <w:start w:val="1"/>
+      <w:numFmt w:val="bullet"/>
+      <w:lvlText w:val=""/>
+      <w:lvlJc w:val="left"/>
+      <w:pPr>
+        <w:tabs>
+          <w:tab w:val="num" w:pos="720"/>
+        </w:tabs>
+        <w:ind w:left="720" w:hanging="360"/>
+      </w:pPr>
+      <w:rPr>
+        <w:rFonts w:ascii="Symbol" w:hAnsi="Symbol" w:hint="default"/>
+        <w:sz w:val="20"/>
+      </w:rPr>
+    </w:lvl>
+    <w:lvl w:ilvl="1" w:tentative="1">
+      <w:start w:val="1"/>
+      <w:numFmt w:val="bullet"/>
+      <w:lvlText w:val="o"/>
+      <w:lvlJc w:val="left"/>
+      <w:pPr>
+        <w:tabs>
+          <w:tab w:val="num" w:pos="1440"/>
+        </w:tabs>
+        <w:ind w:left="1440" w:hanging="360"/>
+      </w:pPr>
+      <w:rPr>
+        <w:rFonts w:ascii="Courier New" w:hAnsi="Courier New" w:hint="default"/>
+        <w:sz w:val="20"/>
+      </w:rPr>
+    </w:lvl>
+    <w:lvl w:ilvl="2" w:tentative="1">
+      <w:start w:val="1"/>
+      <w:numFmt w:val="bullet"/>
+      <w:lvlText w:val=""/>
+      <w:lvlJc w:val="left"/>
+      <w:pPr>
+        <w:tabs>
+          <w:tab w:val="num" w:pos="2160"/>
+        </w:tabs>
+        <w:ind w:left="2160" w:hanging="360"/>
+      </w:pPr>
+      <w:rPr>
+        <w:rFonts w:ascii="Wingdings" w:hAnsi="Wingdings" w:hint="default"/>
+        <w:sz w:val="20"/>
+      </w:rPr>
+    </w:lvl>
+    <w:lvl w:ilvl="3" w:tentative="1">
+      <w:start w:val="1"/>
+      <w:numFmt w:val="bullet"/>
+      <w:lvlText w:val=""/>
+      <w:lvlJc w:val="left"/>
+      <w:pPr>
+        <w:tabs>
+          <w:tab w:val="num" w:pos="2880"/>
+        </w:tabs>
+        <w:ind w:left="2880" w:hanging="360"/>
+      </w:pPr>
+      <w:rPr>
+        <w:rFonts w:ascii="Wingdings" w:hAnsi="Wingdings" w:hint="default"/>
+        <w:sz w:val="20"/>
+      </w:rPr>
+    </w:lvl>
+    <w:lvl w:ilvl="4" w:tentative="1">
+      <w:start w:val="1"/>
+      <w:numFmt w:val="bullet"/>
+      <w:lvlText w:val=""/>
+      <w:lvlJc w:val="left"/>
+      <w:pPr>
+        <w:tabs>
+          <w:tab w:val="num" w:pos="3600"/>
+        </w:tabs>
+        <w:ind w:left="3600" w:hanging="360"/>
+      </w:pPr>
+      <w:rPr>
+        <w:rFonts w:ascii="Wingdings" w:hAnsi="Wingdings" w:hint="default"/>
+        <w:sz w:val="20"/>
+      </w:rPr>
+    </w:lvl>
+    <w:lvl w:ilvl="5" w:tentative="1">
+      <w:start w:val="1"/>
+      <w:numFmt w:val="bullet"/>
+      <w:lvlText w:val=""/>
+      <w:lvlJc w:val="left"/>
+      <w:pPr>
+        <w:tabs>
+          <w:tab w:val="num" w:pos="4320"/>
+        </w:tabs>
+        <w:ind w:left="4320" w:hanging="360"/>
+      </w:pPr>
+      <w:rPr>
+        <w:rFonts w:ascii="Wingdings" w:hAnsi="Wingdings" w:hint="default"/>
+        <w:sz w:val="20"/>
+      </w:rPr>
+    </w:lvl>
+    <w:lvl w:ilvl="6" w:tentative="1">
+      <w:start w:val="1"/>
+      <w:numFmt w:val="bullet"/>
+      <w:lvlText w:val=""/>
+      <w:lvlJc w:val="left"/>
+      <w:pPr>
+        <w:tabs>
+          <w:tab w:val="num" w:pos="5040"/>
+        </w:tabs>
+        <w:ind w:left="5040" w:hanging="360"/>
+      </w:pPr>
+      <w:rPr>
+        <w:rFonts w:ascii="Wingdings" w:hAnsi="Wingdings" w:hint="default"/>
+        <w:sz w:val="20"/>
+      </w:rPr>
+    </w:lvl>
+    <w:lvl w:ilvl="7" w:tentative="1">
+      <w:start w:val="1"/>
+      <w:numFmt w:val="bullet"/>
+      <w:lvlText w:val=""/>
+      <w:lvlJc w:val="left"/>
+      <w:pPr>
+        <w:tabs>
+          <w:tab w:val="num" w:pos="5760"/>
+        </w:tabs>
+        <w:ind w:left="5760" w:hanging="360"/>
+      </w:pPr>
+      <w:rPr>
+        <w:rFonts w:ascii="Wingdings" w:hAnsi="Wingdings" w:hint="default"/>
+        <w:sz w:val="20"/>
+      </w:rPr>
+    </w:lvl>
+    <w:lvl w:ilvl="8" w:tentative="1">
+      <w:start w:val="1"/>
+      <w:numFmt w:val="bullet"/>
+      <w:lvlText w:val=""/>
+      <w:lvlJc w:val="left"/>
+      <w:pPr>
+        <w:tabs>
+          <w:tab w:val="num" w:pos="6480"/>
+        </w:tabs>
+        <w:ind w:left="6480" w:hanging="360"/>
+      </w:pPr>
+      <w:rPr>
+        <w:rFonts w:ascii="Wingdings" w:hAnsi="Wingdings" w:hint="default"/>
+        <w:sz w:val="20"/>
+      </w:rPr>
+    </w:lvl>
+  </w:abstractNum>
+  <w:abstractNum w:abstractNumId="8" w15:restartNumberingAfterBreak="0">
     <w:nsid w:val="446E013E"/>
     <w:multiLevelType w:val="hybridMultilevel"/>
     <w:tmpl w:val="2B3A9320"/>
@@ -2876,7 +6255,156 @@
       </w:rPr>
     </w:lvl>
   </w:abstractNum>
-  <w:abstractNum w:abstractNumId="2" w15:restartNumberingAfterBreak="0">
+  <w:abstractNum w:abstractNumId="9" w15:restartNumberingAfterBreak="0">
+    <w:nsid w:val="4A946564"/>
+    <w:multiLevelType w:val="multilevel"/>
+    <w:tmpl w:val="D110F68A"/>
+    <w:lvl w:ilvl="0">
+      <w:start w:val="1"/>
+      <w:numFmt w:val="bullet"/>
+      <w:lvlText w:val=""/>
+      <w:lvlJc w:val="left"/>
+      <w:pPr>
+        <w:tabs>
+          <w:tab w:val="num" w:pos="720"/>
+        </w:tabs>
+        <w:ind w:left="720" w:hanging="360"/>
+      </w:pPr>
+      <w:rPr>
+        <w:rFonts w:ascii="Symbol" w:hAnsi="Symbol" w:hint="default"/>
+        <w:sz w:val="20"/>
+      </w:rPr>
+    </w:lvl>
+    <w:lvl w:ilvl="1" w:tentative="1">
+      <w:start w:val="1"/>
+      <w:numFmt w:val="bullet"/>
+      <w:lvlText w:val="o"/>
+      <w:lvlJc w:val="left"/>
+      <w:pPr>
+        <w:tabs>
+          <w:tab w:val="num" w:pos="1440"/>
+        </w:tabs>
+        <w:ind w:left="1440" w:hanging="360"/>
+      </w:pPr>
+      <w:rPr>
+        <w:rFonts w:ascii="Courier New" w:hAnsi="Courier New" w:hint="default"/>
+        <w:sz w:val="20"/>
+      </w:rPr>
+    </w:lvl>
+    <w:lvl w:ilvl="2" w:tentative="1">
+      <w:start w:val="1"/>
+      <w:numFmt w:val="bullet"/>
+      <w:lvlText w:val=""/>
+      <w:lvlJc w:val="left"/>
+      <w:pPr>
+        <w:tabs>
+          <w:tab w:val="num" w:pos="2160"/>
+        </w:tabs>
+        <w:ind w:left="2160" w:hanging="360"/>
+      </w:pPr>
+      <w:rPr>
+        <w:rFonts w:ascii="Wingdings" w:hAnsi="Wingdings" w:hint="default"/>
+        <w:sz w:val="20"/>
+      </w:rPr>
+    </w:lvl>
+    <w:lvl w:ilvl="3" w:tentative="1">
+      <w:start w:val="1"/>
+      <w:numFmt w:val="bullet"/>
+      <w:lvlText w:val=""/>
+      <w:lvlJc w:val="left"/>
+      <w:pPr>
+        <w:tabs>
+          <w:tab w:val="num" w:pos="2880"/>
+        </w:tabs>
+        <w:ind w:left="2880" w:hanging="360"/>
+      </w:pPr>
+      <w:rPr>
+        <w:rFonts w:ascii="Wingdings" w:hAnsi="Wingdings" w:hint="default"/>
+        <w:sz w:val="20"/>
+      </w:rPr>
+    </w:lvl>
+    <w:lvl w:ilvl="4" w:tentative="1">
+      <w:start w:val="1"/>
+      <w:numFmt w:val="bullet"/>
+      <w:lvlText w:val=""/>
+      <w:lvlJc w:val="left"/>
+      <w:pPr>
+        <w:tabs>
+          <w:tab w:val="num" w:pos="3600"/>
+        </w:tabs>
+        <w:ind w:left="3600" w:hanging="360"/>
+      </w:pPr>
+      <w:rPr>
+        <w:rFonts w:ascii="Wingdings" w:hAnsi="Wingdings" w:hint="default"/>
+        <w:sz w:val="20"/>
+      </w:rPr>
+    </w:lvl>
+    <w:lvl w:ilvl="5" w:tentative="1">
+      <w:start w:val="1"/>
+      <w:numFmt w:val="bullet"/>
+      <w:lvlText w:val=""/>
+      <w:lvlJc w:val="left"/>
+      <w:pPr>
+        <w:tabs>
+          <w:tab w:val="num" w:pos="4320"/>
+        </w:tabs>
+        <w:ind w:left="4320" w:hanging="360"/>
+      </w:pPr>
+      <w:rPr>
+        <w:rFonts w:ascii="Wingdings" w:hAnsi="Wingdings" w:hint="default"/>
+        <w:sz w:val="20"/>
+      </w:rPr>
+    </w:lvl>
+    <w:lvl w:ilvl="6" w:tentative="1">
+      <w:start w:val="1"/>
+      <w:numFmt w:val="bullet"/>
+      <w:lvlText w:val=""/>
+      <w:lvlJc w:val="left"/>
+      <w:pPr>
+        <w:tabs>
+          <w:tab w:val="num" w:pos="5040"/>
+        </w:tabs>
+        <w:ind w:left="5040" w:hanging="360"/>
+      </w:pPr>
+      <w:rPr>
+        <w:rFonts w:ascii="Wingdings" w:hAnsi="Wingdings" w:hint="default"/>
+        <w:sz w:val="20"/>
+      </w:rPr>
+    </w:lvl>
+    <w:lvl w:ilvl="7" w:tentative="1">
+      <w:start w:val="1"/>
+      <w:numFmt w:val="bullet"/>
+      <w:lvlText w:val=""/>
+      <w:lvlJc w:val="left"/>
+      <w:pPr>
+        <w:tabs>
+          <w:tab w:val="num" w:pos="5760"/>
+        </w:tabs>
+        <w:ind w:left="5760" w:hanging="360"/>
+      </w:pPr>
+      <w:rPr>
+        <w:rFonts w:ascii="Wingdings" w:hAnsi="Wingdings" w:hint="default"/>
+        <w:sz w:val="20"/>
+      </w:rPr>
+    </w:lvl>
+    <w:lvl w:ilvl="8" w:tentative="1">
+      <w:start w:val="1"/>
+      <w:numFmt w:val="bullet"/>
+      <w:lvlText w:val=""/>
+      <w:lvlJc w:val="left"/>
+      <w:pPr>
+        <w:tabs>
+          <w:tab w:val="num" w:pos="6480"/>
+        </w:tabs>
+        <w:ind w:left="6480" w:hanging="360"/>
+      </w:pPr>
+      <w:rPr>
+        <w:rFonts w:ascii="Wingdings" w:hAnsi="Wingdings" w:hint="default"/>
+        <w:sz w:val="20"/>
+      </w:rPr>
+    </w:lvl>
+  </w:abstractNum>
+  <w:abstractNum w:abstractNumId="10" w15:restartNumberingAfterBreak="0">
     <w:nsid w:val="5D123A84"/>
     <w:multiLevelType w:val="multilevel"/>
     <w:tmpl w:val="400461F4"/>
@@ -3025,7 +6553,156 @@
       </w:rPr>
     </w:lvl>
   </w:abstractNum>
-  <w:abstractNum w:abstractNumId="3" w15:restartNumberingAfterBreak="0">
+  <w:abstractNum w:abstractNumId="11" w15:restartNumberingAfterBreak="0">
+    <w:nsid w:val="7A026984"/>
+    <w:multiLevelType w:val="multilevel"/>
+    <w:tmpl w:val="5C7C842A"/>
+    <w:lvl w:ilvl="0">
+      <w:start w:val="1"/>
+      <w:numFmt w:val="bullet"/>
+      <w:lvlText w:val=""/>
+      <w:lvlJc w:val="left"/>
+      <w:pPr>
+        <w:tabs>
+          <w:tab w:val="num" w:pos="720"/>
+        </w:tabs>
+        <w:ind w:left="720" w:hanging="360"/>
+      </w:pPr>
+      <w:rPr>
+        <w:rFonts w:ascii="Symbol" w:hAnsi="Symbol" w:hint="default"/>
+        <w:sz w:val="20"/>
+      </w:rPr>
+    </w:lvl>
+    <w:lvl w:ilvl="1" w:tentative="1">
+      <w:start w:val="1"/>
+      <w:numFmt w:val="bullet"/>
+      <w:lvlText w:val="o"/>
+      <w:lvlJc w:val="left"/>
+      <w:pPr>
+        <w:tabs>
+          <w:tab w:val="num" w:pos="1440"/>
+        </w:tabs>
+        <w:ind w:left="1440" w:hanging="360"/>
+      </w:pPr>
+      <w:rPr>
+        <w:rFonts w:ascii="Courier New" w:hAnsi="Courier New" w:hint="default"/>
+        <w:sz w:val="20"/>
+      </w:rPr>
+    </w:lvl>
+    <w:lvl w:ilvl="2" w:tentative="1">
+      <w:start w:val="1"/>
+      <w:numFmt w:val="bullet"/>
+      <w:lvlText w:val=""/>
+      <w:lvlJc w:val="left"/>
+      <w:pPr>
+        <w:tabs>
+          <w:tab w:val="num" w:pos="2160"/>
+        </w:tabs>
+        <w:ind w:left="2160" w:hanging="360"/>
+      </w:pPr>
+      <w:rPr>
+        <w:rFonts w:ascii="Wingdings" w:hAnsi="Wingdings" w:hint="default"/>
+        <w:sz w:val="20"/>
+      </w:rPr>
+    </w:lvl>
+    <w:lvl w:ilvl="3" w:tentative="1">
+      <w:start w:val="1"/>
+      <w:numFmt w:val="bullet"/>
+      <w:lvlText w:val=""/>
+      <w:lvlJc w:val="left"/>
+      <w:pPr>
+        <w:tabs>
+          <w:tab w:val="num" w:pos="2880"/>
+        </w:tabs>
+        <w:ind w:left="2880" w:hanging="360"/>
+      </w:pPr>
+      <w:rPr>
+        <w:rFonts w:ascii="Wingdings" w:hAnsi="Wingdings" w:hint="default"/>
+        <w:sz w:val="20"/>
+      </w:rPr>
+    </w:lvl>
+    <w:lvl w:ilvl="4" w:tentative="1">
+      <w:start w:val="1"/>
+      <w:numFmt w:val="bullet"/>
+      <w:lvlText w:val=""/>
+      <w:lvlJc w:val="left"/>
+      <w:pPr>
+        <w:tabs>
+          <w:tab w:val="num" w:pos="3600"/>
+        </w:tabs>
+        <w:ind w:left="3600" w:hanging="360"/>
+      </w:pPr>
+      <w:rPr>
+        <w:rFonts w:ascii="Wingdings" w:hAnsi="Wingdings" w:hint="default"/>
+        <w:sz w:val="20"/>
+      </w:rPr>
+    </w:lvl>
+    <w:lvl w:ilvl="5" w:tentative="1">
+      <w:start w:val="1"/>
+      <w:numFmt w:val="bullet"/>
+      <w:lvlText w:val=""/>
+      <w:lvlJc w:val="left"/>
+      <w:pPr>
+        <w:tabs>
+          <w:tab w:val="num" w:pos="4320"/>
+        </w:tabs>
+        <w:ind w:left="4320" w:hanging="360"/>
+      </w:pPr>
+      <w:rPr>
+        <w:rFonts w:ascii="Wingdings" w:hAnsi="Wingdings" w:hint="default"/>
+        <w:sz w:val="20"/>
+      </w:rPr>
+    </w:lvl>
+    <w:lvl w:ilvl="6" w:tentative="1">
+      <w:start w:val="1"/>
+      <w:numFmt w:val="bullet"/>
+      <w:lvlText w:val=""/>
+      <w:lvlJc w:val="left"/>
+      <w:pPr>
+        <w:tabs>
+          <w:tab w:val="num" w:pos="5040"/>
+        </w:tabs>
+        <w:ind w:left="5040" w:hanging="360"/>
+      </w:pPr>
+      <w:rPr>
+        <w:rFonts w:ascii="Wingdings" w:hAnsi="Wingdings" w:hint="default"/>
+        <w:sz w:val="20"/>
+      </w:rPr>
+    </w:lvl>
+    <w:lvl w:ilvl="7" w:tentative="1">
+      <w:start w:val="1"/>
+      <w:numFmt w:val="bullet"/>
+      <w:lvlText w:val=""/>
+      <w:lvlJc w:val="left"/>
+      <w:pPr>
+        <w:tabs>
+          <w:tab w:val="num" w:pos="5760"/>
+        </w:tabs>
+        <w:ind w:left="5760" w:hanging="360"/>
+      </w:pPr>
+      <w:rPr>
+        <w:rFonts w:ascii="Wingdings" w:hAnsi="Wingdings" w:hint="default"/>
+        <w:sz w:val="20"/>
+      </w:rPr>
+    </w:lvl>
+    <w:lvl w:ilvl="8" w:tentative="1">
+      <w:start w:val="1"/>
+      <w:numFmt w:val="bullet"/>
+      <w:lvlText w:val=""/>
+      <w:lvlJc w:val="left"/>
+      <w:pPr>
+        <w:tabs>
+          <w:tab w:val="num" w:pos="6480"/>
+        </w:tabs>
+        <w:ind w:left="6480" w:hanging="360"/>
+      </w:pPr>
+      <w:rPr>
+        <w:rFonts w:ascii="Wingdings" w:hAnsi="Wingdings" w:hint="default"/>
+        <w:sz w:val="20"/>
+      </w:rPr>
+    </w:lvl>
+  </w:abstractNum>
+  <w:abstractNum w:abstractNumId="12" w15:restartNumberingAfterBreak="0">
     <w:nsid w:val="7FD260E8"/>
     <w:multiLevelType w:val="multilevel"/>
     <w:tmpl w:val="EE4EAD72"/>
@@ -3138,23 +6815,50 @@
       </w:rPr>
     </w:lvl>
   </w:abstractNum>
-  <w:num w:numId="1">
+  <w:num w:numId="1" w16cid:durableId="555240787">
+    <w:abstractNumId w:val="8"/>
+  </w:num>
+  <w:num w:numId="2" w16cid:durableId="1326401734">
+    <w:abstractNumId w:val="12"/>
+  </w:num>
+  <w:num w:numId="3" w16cid:durableId="2081053909">
     <w:abstractNumId w:val="1"/>
   </w:num>
-  <w:num w:numId="2">
+  <w:num w:numId="4" w16cid:durableId="1124957099">
+    <w:abstractNumId w:val="10"/>
+  </w:num>
+  <w:num w:numId="5" w16cid:durableId="9449532">
+    <w:abstractNumId w:val="5"/>
+  </w:num>
+  <w:num w:numId="6" w16cid:durableId="1279529889">
+    <w:abstractNumId w:val="4"/>
+  </w:num>
+  <w:num w:numId="7" w16cid:durableId="1741712545">
+    <w:abstractNumId w:val="6"/>
+  </w:num>
+  <w:num w:numId="8" w16cid:durableId="1356468941">
     <w:abstractNumId w:val="3"/>
   </w:num>
-  <w:num w:numId="3">
+  <w:num w:numId="9" w16cid:durableId="1879271054">
+    <w:abstractNumId w:val="2"/>
+  </w:num>
+  <w:num w:numId="10" w16cid:durableId="1748847157">
+    <w:abstractNumId w:val="9"/>
+  </w:num>
+  <w:num w:numId="11" w16cid:durableId="1399404057">
     <w:abstractNumId w:val="0"/>
   </w:num>
-  <w:num w:numId="4">
-    <w:abstractNumId w:val="2"/>
+  <w:num w:numId="12" w16cid:durableId="1700161324">
+    <w:abstractNumId w:val="11"/>
+  </w:num>
+  <w:num w:numId="13" w16cid:durableId="651108194">
+    <w:abstractNumId w:val="7"/>
   </w:num>
 </w:numbering>
 </file>
 
 <file path=word/styles.xml><?xml version="1.0" encoding="utf-8"?>
-<w:styles xmlns:mc="http://schemas.openxmlformats.org/markup-compatibility/2006" xmlns:r="http://schemas.openxmlformats.org/officeDocument/2006/relationships" xmlns:w="http://schemas.openxmlformats.org/wordprocessingml/2006/main" xmlns:w14="http://schemas.microsoft.com/office/word/2010/wordml" xmlns:w15="http://schemas.microsoft.com/office/word/2012/wordml" xmlns:w16cex="http://schemas.microsoft.com/office/word/2018/wordml/cex" xmlns:w16cid="http://schemas.microsoft.com/office/word/2016/wordml/cid" xmlns:w16="http://schemas.microsoft.com/office/word/2018/wordml" xmlns:w16sdtdh="http://schemas.microsoft.com/office/word/2020/wordml/sdtdatahash" xmlns:w16se="http://schemas.microsoft.com/office/word/2015/wordml/symex" mc:Ignorable="w14 w15 w16se w16cid w16 w16cex w16sdtdh">
+<w:styles xmlns:mc="http://schemas.openxmlformats.org/markup-compatibility/2006" xmlns:r="http://schemas.openxmlformats.org/officeDocument/2006/relationships" xmlns:w="http://schemas.openxmlformats.org/wordprocessingml/2006/main" xmlns:w14="http://schemas.microsoft.com/office/word/2010/wordml" xmlns:w15="http://schemas.microsoft.com/office/word/2012/wordml" xmlns:w16cex="http://schemas.microsoft.com/office/word/2018/wordml/cex" xmlns:w16cid="http://schemas.microsoft.com/office/word/2016/wordml/cid" xmlns:w16="http://schemas.microsoft.com/office/word/2018/wordml" xmlns:w16du="http://schemas.microsoft.com/office/word/2023/wordml/word16du" xmlns:w16sdtdh="http://schemas.microsoft.com/office/word/2020/wordml/sdtdatahash" xmlns:w16sdtfl="http://schemas.microsoft.com/office/word/2024/wordml/sdtformatlock" xmlns:w16se="http://schemas.microsoft.com/office/word/2015/wordml/symex" mc:Ignorable="w14 w15 w16se w16cid w16 w16cex w16sdtdh w16sdtfl w16du">
   <w:docDefaults>
     <w:rPrDefault>
       <w:rPr>
@@ -3558,11 +7262,11 @@
       <w:szCs w:val="24"/>
     </w:rPr>
   </w:style>
-  <w:style w:type="paragraph" w:styleId="Heading1">
+  <w:style w:type="paragraph" w:styleId="Titlu1">
     <w:name w:val="heading 1"/>
     <w:basedOn w:val="Normal"/>
     <w:next w:val="Normal"/>
-    <w:link w:val="Heading1Char"/>
+    <w:link w:val="Titlu1Caracter"/>
     <w:uiPriority w:val="9"/>
     <w:qFormat/>
     <w:rsid w:val="003F7A32"/>
@@ -3579,11 +7283,11 @@
       <w:szCs w:val="40"/>
     </w:rPr>
   </w:style>
-  <w:style w:type="paragraph" w:styleId="Heading2">
+  <w:style w:type="paragraph" w:styleId="Titlu2">
     <w:name w:val="heading 2"/>
     <w:basedOn w:val="Normal"/>
     <w:next w:val="Normal"/>
-    <w:link w:val="Heading2Char"/>
+    <w:link w:val="Titlu2Caracter"/>
     <w:uiPriority w:val="9"/>
     <w:unhideWhenUsed/>
     <w:qFormat/>
@@ -3601,11 +7305,11 @@
       <w:szCs w:val="32"/>
     </w:rPr>
   </w:style>
-  <w:style w:type="paragraph" w:styleId="Heading3">
+  <w:style w:type="paragraph" w:styleId="Titlu3">
     <w:name w:val="heading 3"/>
     <w:basedOn w:val="Normal"/>
     <w:next w:val="Normal"/>
-    <w:link w:val="Heading3Char"/>
+    <w:link w:val="Titlu3Caracter"/>
     <w:uiPriority w:val="9"/>
     <w:unhideWhenUsed/>
     <w:qFormat/>
@@ -3621,13 +7325,12 @@
       <w:color w:val="1F3763" w:themeColor="accent1" w:themeShade="7F"/>
     </w:rPr>
   </w:style>
-  <w:style w:type="character" w:default="1" w:styleId="DefaultParagraphFont">
+  <w:style w:type="character" w:default="1" w:styleId="Fontdeparagrafimplicit">
     <w:name w:val="Default Paragraph Font"/>
     <w:uiPriority w:val="1"/>
-    <w:semiHidden/>
     <w:unhideWhenUsed/>
   </w:style>
-  <w:style w:type="table" w:default="1" w:styleId="TableNormal">
+  <w:style w:type="table" w:default="1" w:styleId="TabelNormal">
     <w:name w:val="Normal Table"/>
     <w:uiPriority w:val="99"/>
     <w:semiHidden/>
@@ -3642,17 +7345,17 @@
       </w:tblCellMar>
     </w:tblPr>
   </w:style>
-  <w:style w:type="numbering" w:default="1" w:styleId="NoList">
+  <w:style w:type="numbering" w:default="1" w:styleId="FrListare">
     <w:name w:val="No List"/>
     <w:uiPriority w:val="99"/>
     <w:semiHidden/>
     <w:unhideWhenUsed/>
   </w:style>
-  <w:style w:type="paragraph" w:styleId="Title">
+  <w:style w:type="paragraph" w:styleId="Titlu">
     <w:name w:val="Title"/>
     <w:basedOn w:val="Normal"/>
     <w:next w:val="Normal"/>
-    <w:link w:val="TitleChar"/>
+    <w:link w:val="TitluCaracter"/>
     <w:uiPriority w:val="10"/>
     <w:qFormat/>
     <w:rsid w:val="001039FB"/>
@@ -3668,10 +7371,10 @@
       <w:szCs w:val="56"/>
     </w:rPr>
   </w:style>
-  <w:style w:type="character" w:customStyle="1" w:styleId="TitleChar">
-    <w:name w:val="Title Char"/>
-    <w:basedOn w:val="DefaultParagraphFont"/>
-    <w:link w:val="Title"/>
+  <w:style w:type="character" w:customStyle="1" w:styleId="TitluCaracter">
+    <w:name w:val="Titlu Caracter"/>
+    <w:basedOn w:val="Fontdeparagrafimplicit"/>
+    <w:link w:val="Titlu"/>
     <w:uiPriority w:val="10"/>
     <w:rsid w:val="001039FB"/>
     <w:rPr>
@@ -3682,10 +7385,10 @@
       <w:szCs w:val="56"/>
     </w:rPr>
   </w:style>
-  <w:style w:type="character" w:customStyle="1" w:styleId="Heading2Char">
-    <w:name w:val="Heading 2 Char"/>
-    <w:basedOn w:val="DefaultParagraphFont"/>
-    <w:link w:val="Heading2"/>
+  <w:style w:type="character" w:customStyle="1" w:styleId="Titlu2Caracter">
+    <w:name w:val="Titlu 2 Caracter"/>
+    <w:basedOn w:val="Fontdeparagrafimplicit"/>
+    <w:link w:val="Titlu2"/>
     <w:uiPriority w:val="9"/>
     <w:rsid w:val="003F7A32"/>
     <w:rPr>
@@ -3695,10 +7398,10 @@
       <w:szCs w:val="32"/>
     </w:rPr>
   </w:style>
-  <w:style w:type="character" w:customStyle="1" w:styleId="Heading3Char">
-    <w:name w:val="Heading 3 Char"/>
-    <w:basedOn w:val="DefaultParagraphFont"/>
-    <w:link w:val="Heading3"/>
+  <w:style w:type="character" w:customStyle="1" w:styleId="Titlu3Caracter">
+    <w:name w:val="Titlu 3 Caracter"/>
+    <w:basedOn w:val="Fontdeparagrafimplicit"/>
+    <w:link w:val="Titlu3"/>
     <w:uiPriority w:val="9"/>
     <w:rsid w:val="001039FB"/>
     <w:rPr>
@@ -3708,10 +7411,10 @@
       <w:szCs w:val="24"/>
     </w:rPr>
   </w:style>
-  <w:style w:type="character" w:customStyle="1" w:styleId="Heading1Char">
-    <w:name w:val="Heading 1 Char"/>
-    <w:basedOn w:val="DefaultParagraphFont"/>
-    <w:link w:val="Heading1"/>
+  <w:style w:type="character" w:customStyle="1" w:styleId="Titlu1Caracter">
+    <w:name w:val="Titlu 1 Caracter"/>
+    <w:basedOn w:val="Fontdeparagrafimplicit"/>
+    <w:link w:val="Titlu1"/>
     <w:uiPriority w:val="9"/>
     <w:rsid w:val="003F7A32"/>
     <w:rPr>
@@ -3721,7 +7424,7 @@
       <w:szCs w:val="40"/>
     </w:rPr>
   </w:style>
-  <w:style w:type="paragraph" w:styleId="ListParagraph">
+  <w:style w:type="paragraph" w:styleId="Listparagraf">
     <w:name w:val="List Paragraph"/>
     <w:basedOn w:val="Normal"/>
     <w:uiPriority w:val="34"/>
@@ -3732,9 +7435,9 @@
       <w:contextualSpacing/>
     </w:pPr>
   </w:style>
-  <w:style w:type="paragraph" w:styleId="TOCHeading">
+  <w:style w:type="paragraph" w:styleId="Titlucuprins">
     <w:name w:val="TOC Heading"/>
-    <w:basedOn w:val="Heading1"/>
+    <w:basedOn w:val="Titlu1"/>
     <w:next w:val="Normal"/>
     <w:uiPriority w:val="39"/>
     <w:unhideWhenUsed/>
@@ -3747,7 +7450,7 @@
       <w:rFonts w:asciiTheme="majorHAnsi" w:hAnsiTheme="majorHAnsi" w:cstheme="majorBidi"/>
     </w:rPr>
   </w:style>
-  <w:style w:type="paragraph" w:styleId="TOC1">
+  <w:style w:type="paragraph" w:styleId="Cuprins1">
     <w:name w:val="toc 1"/>
     <w:basedOn w:val="Normal"/>
     <w:next w:val="Normal"/>
@@ -3759,7 +7462,7 @@
       <w:spacing w:after="100"/>
     </w:pPr>
   </w:style>
-  <w:style w:type="paragraph" w:styleId="TOC2">
+  <w:style w:type="paragraph" w:styleId="Cuprins2">
     <w:name w:val="toc 2"/>
     <w:basedOn w:val="Normal"/>
     <w:next w:val="Normal"/>
@@ -3774,7 +7477,7 @@
   </w:style>
   <w:style w:type="character" w:styleId="Hyperlink">
     <w:name w:val="Hyperlink"/>
-    <w:basedOn w:val="DefaultParagraphFont"/>
+    <w:basedOn w:val="Fontdeparagrafimplicit"/>
     <w:uiPriority w:val="99"/>
     <w:unhideWhenUsed/>
     <w:rsid w:val="00F83F1E"/>
@@ -3783,10 +7486,10 @@
       <w:u w:val="single"/>
     </w:rPr>
   </w:style>
-  <w:style w:type="paragraph" w:styleId="Header">
+  <w:style w:type="paragraph" w:styleId="Antet">
     <w:name w:val="header"/>
     <w:basedOn w:val="Normal"/>
-    <w:link w:val="HeaderChar"/>
+    <w:link w:val="AntetCaracter"/>
     <w:uiPriority w:val="99"/>
     <w:unhideWhenUsed/>
     <w:rsid w:val="008F69F6"/>
@@ -3798,10 +7501,10 @@
       <w:spacing w:after="0" w:line="240" w:lineRule="auto"/>
     </w:pPr>
   </w:style>
-  <w:style w:type="character" w:customStyle="1" w:styleId="HeaderChar">
-    <w:name w:val="Header Char"/>
-    <w:basedOn w:val="DefaultParagraphFont"/>
-    <w:link w:val="Header"/>
+  <w:style w:type="character" w:customStyle="1" w:styleId="AntetCaracter">
+    <w:name w:val="Antet Caracter"/>
+    <w:basedOn w:val="Fontdeparagrafimplicit"/>
+    <w:link w:val="Antet"/>
     <w:uiPriority w:val="99"/>
     <w:rsid w:val="008F69F6"/>
     <w:rPr>
@@ -3810,10 +7513,10 @@
       <w:szCs w:val="24"/>
     </w:rPr>
   </w:style>
-  <w:style w:type="paragraph" w:styleId="Footer">
+  <w:style w:type="paragraph" w:styleId="Subsol">
     <w:name w:val="footer"/>
     <w:basedOn w:val="Normal"/>
-    <w:link w:val="FooterChar"/>
+    <w:link w:val="SubsolCaracter"/>
     <w:uiPriority w:val="99"/>
     <w:unhideWhenUsed/>
     <w:rsid w:val="008F69F6"/>
@@ -3825,10 +7528,10 @@
       <w:spacing w:after="0" w:line="240" w:lineRule="auto"/>
     </w:pPr>
   </w:style>
-  <w:style w:type="character" w:customStyle="1" w:styleId="FooterChar">
-    <w:name w:val="Footer Char"/>
-    <w:basedOn w:val="DefaultParagraphFont"/>
-    <w:link w:val="Footer"/>
+  <w:style w:type="character" w:customStyle="1" w:styleId="SubsolCaracter">
+    <w:name w:val="Subsol Caracter"/>
+    <w:basedOn w:val="Fontdeparagrafimplicit"/>
+    <w:link w:val="Subsol"/>
     <w:uiPriority w:val="99"/>
     <w:rsid w:val="008F69F6"/>
     <w:rPr>
@@ -3837,7 +7540,7 @@
       <w:szCs w:val="24"/>
     </w:rPr>
   </w:style>
-  <w:style w:type="paragraph" w:styleId="NoSpacing">
+  <w:style w:type="paragraph" w:styleId="Frspaiere">
     <w:name w:val="No Spacing"/>
     <w:uiPriority w:val="1"/>
     <w:qFormat/>
@@ -3865,9 +7568,9 @@
       <w:rFonts w:eastAsia="Times New Roman"/>
     </w:rPr>
   </w:style>
-  <w:style w:type="character" w:styleId="Emphasis">
+  <w:style w:type="character" w:styleId="Accentuat">
     <w:name w:val="Emphasis"/>
-    <w:basedOn w:val="DefaultParagraphFont"/>
+    <w:basedOn w:val="Fontdeparagrafimplicit"/>
     <w:uiPriority w:val="20"/>
     <w:qFormat/>
     <w:rsid w:val="00471023"/>
@@ -3876,9 +7579,9 @@
       <w:iCs/>
     </w:rPr>
   </w:style>
-  <w:style w:type="character" w:styleId="Strong">
+  <w:style w:type="character" w:styleId="Robust">
     <w:name w:val="Strong"/>
-    <w:basedOn w:val="DefaultParagraphFont"/>
+    <w:basedOn w:val="Fontdeparagrafimplicit"/>
     <w:uiPriority w:val="22"/>
     <w:qFormat/>
     <w:rsid w:val="00471023"/>
